--- a/INITIAL DOCS (.docx)/Use Case v1.0.docx
+++ b/INITIAL DOCS (.docx)/Use Case v1.0.docx
@@ -30,15 +30,15 @@
         <w:pStyle w:val="ListParagraph"/>
         <w:numPr>
           <w:ilvl w:val="0"/>
-          <w:numId w:val="11"/>
+          <w:numId w:val="1"/>
         </w:numPr>
         <w:spacing w:after="0" w:line="240" w:lineRule="auto"/>
         <w:rPr>
           <w:rFonts w:ascii="Arial" w:hAnsi="Arial" w:cs="Arial"/>
-          <w:b w:val="1"/>
-          <w:bCs w:val="1"/>
-          <w:i w:val="1"/>
-          <w:iCs w:val="1"/>
+          <w:b/>
+          <w:bCs/>
+          <w:i/>
+          <w:iCs/>
           <w:sz w:val="32"/>
           <w:szCs w:val="32"/>
         </w:rPr>
@@ -46,14 +46,14 @@
       <w:r>
         <w:rPr>
           <w:rFonts w:ascii="Arial" w:hAnsi="Arial" w:cs="Arial"/>
-          <w:b w:val="1"/>
-          <w:bCs w:val="1"/>
-          <w:i w:val="1"/>
-          <w:iCs w:val="1"/>
+          <w:b/>
+          <w:bCs/>
+          <w:i/>
+          <w:iCs/>
           <w:sz w:val="32"/>
           <w:szCs w:val="32"/>
         </w:rPr>
-        <w:t>Create Resident Account</w:t>
+        <w:t>Resident Register</w:t>
       </w:r>
     </w:p>
     <w:p>
@@ -209,7 +209,23 @@
                 <w:sz w:val="24"/>
                 <w:szCs w:val="24"/>
               </w:rPr>
-              <w:t>Registration</w:t>
+              <w:t xml:space="preserve">Resident </w:t>
+            </w:r>
+            <w:r>
+              <w:rPr>
+                <w:rFonts w:ascii="Arial" w:hAnsi="Arial" w:cs="Arial"/>
+                <w:sz w:val="24"/>
+                <w:szCs w:val="24"/>
+              </w:rPr>
+              <w:t>Regist</w:t>
+            </w:r>
+            <w:r>
+              <w:rPr>
+                <w:rFonts w:ascii="Arial" w:hAnsi="Arial" w:cs="Arial"/>
+                <w:sz w:val="24"/>
+                <w:szCs w:val="24"/>
+              </w:rPr>
+              <w:t>er</w:t>
             </w:r>
           </w:p>
         </w:tc>
@@ -808,7 +824,7 @@
               <w:pStyle w:val="ListParagraph"/>
               <w:numPr>
                 <w:ilvl w:val="0"/>
-                <w:numId w:val="1"/>
+                <w:numId w:val="2"/>
               </w:numPr>
               <w:rPr>
                 <w:rFonts w:ascii="Arial" w:hAnsi="Arial" w:cs="Arial"/>
@@ -830,7 +846,7 @@
               <w:pStyle w:val="ListParagraph"/>
               <w:numPr>
                 <w:ilvl w:val="0"/>
-                <w:numId w:val="1"/>
+                <w:numId w:val="2"/>
               </w:numPr>
               <w:rPr>
                 <w:rFonts w:ascii="Arial" w:hAnsi="Arial" w:cs="Arial"/>
@@ -852,7 +868,7 @@
               <w:pStyle w:val="ListParagraph"/>
               <w:numPr>
                 <w:ilvl w:val="0"/>
-                <w:numId w:val="1"/>
+                <w:numId w:val="2"/>
               </w:numPr>
               <w:rPr>
                 <w:rFonts w:ascii="Arial" w:hAnsi="Arial" w:cs="Arial"/>
@@ -874,7 +890,7 @@
               <w:pStyle w:val="ListParagraph"/>
               <w:numPr>
                 <w:ilvl w:val="0"/>
-                <w:numId w:val="1"/>
+                <w:numId w:val="2"/>
               </w:numPr>
               <w:rPr>
                 <w:rFonts w:ascii="Arial" w:hAnsi="Arial" w:cs="Arial"/>
@@ -896,7 +912,7 @@
               <w:pStyle w:val="ListParagraph"/>
               <w:numPr>
                 <w:ilvl w:val="0"/>
-                <w:numId w:val="1"/>
+                <w:numId w:val="2"/>
               </w:numPr>
               <w:rPr>
                 <w:rFonts w:ascii="Arial" w:hAnsi="Arial" w:cs="Arial"/>
@@ -918,7 +934,7 @@
               <w:pStyle w:val="ListParagraph"/>
               <w:numPr>
                 <w:ilvl w:val="0"/>
-                <w:numId w:val="1"/>
+                <w:numId w:val="2"/>
               </w:numPr>
               <w:rPr>
                 <w:rFonts w:ascii="Arial" w:hAnsi="Arial" w:cs="Arial"/>
@@ -940,7 +956,7 @@
               <w:pStyle w:val="ListParagraph"/>
               <w:numPr>
                 <w:ilvl w:val="0"/>
-                <w:numId w:val="1"/>
+                <w:numId w:val="2"/>
               </w:numPr>
               <w:rPr>
                 <w:rFonts w:ascii="Arial" w:hAnsi="Arial" w:cs="Arial"/>
@@ -962,7 +978,7 @@
               <w:pStyle w:val="ListParagraph"/>
               <w:numPr>
                 <w:ilvl w:val="0"/>
-                <w:numId w:val="1"/>
+                <w:numId w:val="2"/>
               </w:numPr>
               <w:rPr>
                 <w:rFonts w:ascii="Arial" w:hAnsi="Arial" w:cs="Arial"/>
@@ -1322,15 +1338,15 @@
         <w:pStyle w:val="ListParagraph"/>
         <w:numPr>
           <w:ilvl w:val="0"/>
-          <w:numId w:val="11"/>
+          <w:numId w:val="1"/>
         </w:numPr>
         <w:spacing w:after="0" w:line="240" w:lineRule="auto"/>
         <w:rPr>
           <w:rFonts w:ascii="Arial" w:hAnsi="Arial" w:cs="Arial"/>
-          <w:b w:val="1"/>
-          <w:bCs w:val="1"/>
-          <w:i w:val="1"/>
-          <w:iCs w:val="1"/>
+          <w:b/>
+          <w:bCs/>
+          <w:i/>
+          <w:iCs/>
           <w:sz w:val="32"/>
           <w:szCs w:val="32"/>
         </w:rPr>
@@ -1338,26 +1354,14 @@
       <w:r>
         <w:rPr>
           <w:rFonts w:ascii="Arial" w:hAnsi="Arial" w:cs="Arial"/>
-          <w:b w:val="1"/>
-          <w:bCs w:val="1"/>
-          <w:i w:val="1"/>
-          <w:iCs w:val="1"/>
+          <w:b/>
+          <w:bCs/>
+          <w:i/>
+          <w:iCs/>
           <w:sz w:val="32"/>
           <w:szCs w:val="32"/>
         </w:rPr>
-        <w:t>Login</w:t>
-      </w:r>
-      <w:r>
-        <w:rPr>
-          <w:rFonts w:ascii="Arial" w:hAnsi="Arial" w:cs="Arial"/>
-          <w:b w:val="1"/>
-          <w:bCs w:val="1"/>
-          <w:i w:val="1"/>
-          <w:iCs w:val="1"/>
-          <w:sz w:val="32"/>
-          <w:szCs w:val="32"/>
-        </w:rPr>
-        <w:t xml:space="preserve"> Resident Account</w:t>
+        <w:t>Resident Login</w:t>
       </w:r>
     </w:p>
     <w:p>
@@ -1391,7 +1395,6 @@
         <w:tc>
           <w:tcPr>
             <w:tcW w:w="3686" w:type="dxa"/>
-            <w:tcMar/>
             <w:vAlign w:val="center"/>
           </w:tcPr>
           <w:p>
@@ -1423,7 +1426,6 @@
           <w:tcPr>
             <w:tcW w:w="6804" w:type="dxa"/>
             <w:gridSpan w:val="2"/>
-            <w:tcMar/>
             <w:vAlign w:val="center"/>
           </w:tcPr>
           <w:p>
@@ -1476,7 +1478,6 @@
         <w:tc>
           <w:tcPr>
             <w:tcW w:w="3686" w:type="dxa"/>
-            <w:tcMar/>
             <w:vAlign w:val="center"/>
           </w:tcPr>
           <w:p>
@@ -1508,24 +1509,23 @@
           <w:tcPr>
             <w:tcW w:w="6804" w:type="dxa"/>
             <w:gridSpan w:val="2"/>
-            <w:tcMar/>
-            <w:vAlign w:val="center"/>
-          </w:tcPr>
-          <w:p>
-            <w:pPr>
-              <w:rPr>
-                <w:rFonts w:ascii="Arial" w:hAnsi="Arial" w:cs="Arial"/>
-                <w:sz w:val="24"/>
-                <w:szCs w:val="24"/>
-              </w:rPr>
-            </w:pPr>
-            <w:r>
-              <w:rPr>
-                <w:rFonts w:ascii="Arial" w:hAnsi="Arial" w:cs="Arial"/>
-                <w:sz w:val="24"/>
-                <w:szCs w:val="24"/>
-              </w:rPr>
-              <w:t>Login Resident Account</w:t>
+            <w:vAlign w:val="center"/>
+          </w:tcPr>
+          <w:p>
+            <w:pPr>
+              <w:rPr>
+                <w:rFonts w:ascii="Arial" w:hAnsi="Arial" w:cs="Arial"/>
+                <w:sz w:val="24"/>
+                <w:szCs w:val="24"/>
+              </w:rPr>
+            </w:pPr>
+            <w:r>
+              <w:rPr>
+                <w:rFonts w:ascii="Arial" w:hAnsi="Arial" w:cs="Arial"/>
+                <w:sz w:val="24"/>
+                <w:szCs w:val="24"/>
+              </w:rPr>
+              <w:t>Resident Login</w:t>
             </w:r>
           </w:p>
         </w:tc>
@@ -1537,7 +1537,6 @@
         <w:tc>
           <w:tcPr>
             <w:tcW w:w="3686" w:type="dxa"/>
-            <w:tcMar/>
             <w:vAlign w:val="center"/>
           </w:tcPr>
           <w:p>
@@ -1569,7 +1568,6 @@
           <w:tcPr>
             <w:tcW w:w="6804" w:type="dxa"/>
             <w:gridSpan w:val="2"/>
-            <w:tcMar/>
             <w:vAlign w:val="center"/>
           </w:tcPr>
           <w:p>
@@ -1598,7 +1596,6 @@
         <w:tc>
           <w:tcPr>
             <w:tcW w:w="3686" w:type="dxa"/>
-            <w:tcMar/>
             <w:vAlign w:val="center"/>
           </w:tcPr>
           <w:p>
@@ -1630,7 +1627,6 @@
           <w:tcPr>
             <w:tcW w:w="6804" w:type="dxa"/>
             <w:gridSpan w:val="2"/>
-            <w:tcMar/>
             <w:vAlign w:val="center"/>
           </w:tcPr>
           <w:p>
@@ -1659,7 +1655,6 @@
         <w:tc>
           <w:tcPr>
             <w:tcW w:w="3686" w:type="dxa"/>
-            <w:tcMar/>
             <w:vAlign w:val="center"/>
           </w:tcPr>
           <w:p>
@@ -1691,7 +1686,6 @@
           <w:tcPr>
             <w:tcW w:w="6804" w:type="dxa"/>
             <w:gridSpan w:val="2"/>
-            <w:tcMar/>
             <w:vAlign w:val="center"/>
           </w:tcPr>
           <w:p>
@@ -1724,23 +1718,7 @@
                 <w:sz w:val="24"/>
                 <w:szCs w:val="24"/>
               </w:rPr>
-              <w:t xml:space="preserve">n to the account, the residents can use the functions of the Barangay South Signal Village Account such as request documents and </w:t>
-            </w:r>
-            <w:r>
-              <w:rPr>
-                <w:rFonts w:ascii="Arial" w:hAnsi="Arial" w:cs="Arial"/>
-                <w:sz w:val="24"/>
-                <w:szCs w:val="24"/>
-              </w:rPr>
-              <w:t>submit</w:t>
-            </w:r>
-            <w:r>
-              <w:rPr>
-                <w:rFonts w:ascii="Arial" w:hAnsi="Arial" w:cs="Arial"/>
-                <w:sz w:val="24"/>
-                <w:szCs w:val="24"/>
-              </w:rPr>
-              <w:t xml:space="preserve"> their concerns to the barangay online.</w:t>
+              <w:t>n to the account, the residents can use the functions of the Barangay South Signal Village Account such as request documents and submit their concerns to the barangay online.</w:t>
             </w:r>
           </w:p>
         </w:tc>
@@ -1752,7 +1730,6 @@
         <w:tc>
           <w:tcPr>
             <w:tcW w:w="3686" w:type="dxa"/>
-            <w:tcMar/>
             <w:vAlign w:val="center"/>
           </w:tcPr>
           <w:p>
@@ -1784,7 +1761,6 @@
           <w:tcPr>
             <w:tcW w:w="6804" w:type="dxa"/>
             <w:gridSpan w:val="2"/>
-            <w:tcMar/>
             <w:vAlign w:val="center"/>
           </w:tcPr>
           <w:p>
@@ -1813,7 +1789,6 @@
         <w:tc>
           <w:tcPr>
             <w:tcW w:w="3686" w:type="dxa"/>
-            <w:tcMar/>
             <w:vAlign w:val="center"/>
           </w:tcPr>
           <w:p>
@@ -1845,7 +1820,6 @@
           <w:tcPr>
             <w:tcW w:w="6804" w:type="dxa"/>
             <w:gridSpan w:val="2"/>
-            <w:tcMar/>
             <w:vAlign w:val="center"/>
           </w:tcPr>
           <w:p>
@@ -1874,7 +1848,6 @@
         <w:tc>
           <w:tcPr>
             <w:tcW w:w="3686" w:type="dxa"/>
-            <w:tcMar/>
             <w:vAlign w:val="center"/>
           </w:tcPr>
           <w:p>
@@ -1906,7 +1879,6 @@
           <w:tcPr>
             <w:tcW w:w="6804" w:type="dxa"/>
             <w:gridSpan w:val="2"/>
-            <w:tcMar/>
             <w:vAlign w:val="center"/>
           </w:tcPr>
           <w:p>
@@ -1935,7 +1907,6 @@
         <w:tc>
           <w:tcPr>
             <w:tcW w:w="3686" w:type="dxa"/>
-            <w:tcMar/>
             <w:vAlign w:val="center"/>
           </w:tcPr>
           <w:p>
@@ -1967,7 +1938,6 @@
           <w:tcPr>
             <w:tcW w:w="6804" w:type="dxa"/>
             <w:gridSpan w:val="2"/>
-            <w:tcMar/>
             <w:vAlign w:val="center"/>
           </w:tcPr>
           <w:p>
@@ -1996,7 +1966,6 @@
         <w:tc>
           <w:tcPr>
             <w:tcW w:w="3686" w:type="dxa"/>
-            <w:tcMar/>
             <w:vAlign w:val="center"/>
           </w:tcPr>
           <w:p>
@@ -2028,7 +1997,6 @@
           <w:tcPr>
             <w:tcW w:w="6804" w:type="dxa"/>
             <w:gridSpan w:val="2"/>
-            <w:tcMar/>
             <w:vAlign w:val="center"/>
           </w:tcPr>
           <w:p>
@@ -2058,7 +2026,6 @@
           <w:tcPr>
             <w:tcW w:w="3686" w:type="dxa"/>
             <w:vMerge w:val="restart"/>
-            <w:tcMar/>
             <w:vAlign w:val="center"/>
           </w:tcPr>
           <w:p>
@@ -2089,7 +2056,6 @@
         <w:tc>
           <w:tcPr>
             <w:tcW w:w="3402" w:type="dxa"/>
-            <w:tcMar/>
             <w:vAlign w:val="center"/>
           </w:tcPr>
           <w:p>
@@ -2118,7 +2084,6 @@
         <w:tc>
           <w:tcPr>
             <w:tcW w:w="3402" w:type="dxa"/>
-            <w:tcMar/>
             <w:vAlign w:val="center"/>
           </w:tcPr>
           <w:p>
@@ -2153,7 +2118,6 @@
           <w:tcPr>
             <w:tcW w:w="3686" w:type="dxa"/>
             <w:vMerge/>
-            <w:tcMar/>
             <w:vAlign w:val="center"/>
           </w:tcPr>
           <w:p>
@@ -2172,7 +2136,6 @@
         <w:tc>
           <w:tcPr>
             <w:tcW w:w="3402" w:type="dxa"/>
-            <w:tcMar/>
             <w:vAlign w:val="center"/>
           </w:tcPr>
           <w:p>
@@ -2180,7 +2143,7 @@
               <w:pStyle w:val="ListParagraph"/>
               <w:numPr>
                 <w:ilvl w:val="0"/>
-                <w:numId w:val="2"/>
+                <w:numId w:val="3"/>
               </w:numPr>
               <w:rPr>
                 <w:rFonts w:ascii="Arial" w:hAnsi="Arial" w:cs="Arial"/>
@@ -2194,7 +2157,15 @@
                 <w:sz w:val="24"/>
                 <w:szCs w:val="24"/>
               </w:rPr>
-              <w:t>Residents must go to the website and click Online Request</w:t>
+              <w:t xml:space="preserve">Residents must go to the website and click Online </w:t>
+            </w:r>
+            <w:r>
+              <w:rPr>
+                <w:rFonts w:ascii="Arial" w:hAnsi="Arial" w:cs="Arial"/>
+                <w:sz w:val="24"/>
+                <w:szCs w:val="24"/>
+              </w:rPr>
+              <w:t>Services</w:t>
             </w:r>
           </w:p>
           <w:p>
@@ -2202,7 +2173,7 @@
               <w:pStyle w:val="ListParagraph"/>
               <w:numPr>
                 <w:ilvl w:val="0"/>
-                <w:numId w:val="2"/>
+                <w:numId w:val="3"/>
               </w:numPr>
               <w:rPr>
                 <w:rFonts w:ascii="Arial" w:hAnsi="Arial" w:cs="Arial"/>
@@ -2223,7 +2194,6 @@
         <w:tc>
           <w:tcPr>
             <w:tcW w:w="3402" w:type="dxa"/>
-            <w:tcMar/>
             <w:vAlign w:val="center"/>
           </w:tcPr>
           <w:p>
@@ -2316,7 +2286,6 @@
         <w:tc>
           <w:tcPr>
             <w:tcW w:w="3686" w:type="dxa"/>
-            <w:tcMar/>
             <w:vAlign w:val="center"/>
           </w:tcPr>
           <w:p>
@@ -2349,7 +2318,6 @@
           <w:tcPr>
             <w:tcW w:w="6804" w:type="dxa"/>
             <w:gridSpan w:val="2"/>
-            <w:tcMar/>
             <w:vAlign w:val="center"/>
           </w:tcPr>
           <w:p>
@@ -2387,15 +2355,15 @@
         <w:pStyle w:val="ListParagraph"/>
         <w:numPr>
           <w:ilvl w:val="0"/>
-          <w:numId w:val="2"/>
+          <w:numId w:val="3"/>
         </w:numPr>
         <w:spacing w:after="0" w:line="240" w:lineRule="auto"/>
         <w:rPr>
           <w:rFonts w:ascii="Arial" w:hAnsi="Arial" w:cs="Arial"/>
-          <w:b w:val="1"/>
-          <w:bCs w:val="1"/>
-          <w:i w:val="1"/>
-          <w:iCs w:val="1"/>
+          <w:b/>
+          <w:bCs/>
+          <w:i/>
+          <w:iCs/>
           <w:sz w:val="32"/>
           <w:szCs w:val="32"/>
         </w:rPr>
@@ -2403,26 +2371,14 @@
       <w:r>
         <w:rPr>
           <w:rFonts w:ascii="Arial" w:hAnsi="Arial" w:cs="Arial"/>
-          <w:b w:val="1"/>
-          <w:bCs w:val="1"/>
-          <w:i w:val="1"/>
-          <w:iCs w:val="1"/>
+          <w:b/>
+          <w:bCs/>
+          <w:i/>
+          <w:iCs/>
           <w:sz w:val="32"/>
           <w:szCs w:val="32"/>
         </w:rPr>
-        <w:t xml:space="preserve">Update </w:t>
-      </w:r>
-      <w:r>
-        <w:rPr>
-          <w:rFonts w:ascii="Arial" w:hAnsi="Arial" w:cs="Arial"/>
-          <w:b w:val="1"/>
-          <w:bCs w:val="1"/>
-          <w:i w:val="1"/>
-          <w:iCs w:val="1"/>
-          <w:sz w:val="32"/>
-          <w:szCs w:val="32"/>
-        </w:rPr>
-        <w:t>Resident Account</w:t>
+        <w:t>Resident Update Personal Information</w:t>
       </w:r>
     </w:p>
     <w:p>
@@ -2456,7 +2412,6 @@
         <w:tc>
           <w:tcPr>
             <w:tcW w:w="3686" w:type="dxa"/>
-            <w:tcMar/>
             <w:vAlign w:val="center"/>
           </w:tcPr>
           <w:p>
@@ -2488,7 +2443,6 @@
           <w:tcPr>
             <w:tcW w:w="6804" w:type="dxa"/>
             <w:gridSpan w:val="2"/>
-            <w:tcMar/>
             <w:vAlign w:val="center"/>
           </w:tcPr>
           <w:p>
@@ -2541,7 +2495,6 @@
         <w:tc>
           <w:tcPr>
             <w:tcW w:w="3686" w:type="dxa"/>
-            <w:tcMar/>
             <w:vAlign w:val="center"/>
           </w:tcPr>
           <w:p>
@@ -2573,32 +2526,23 @@
           <w:tcPr>
             <w:tcW w:w="6804" w:type="dxa"/>
             <w:gridSpan w:val="2"/>
-            <w:tcMar/>
-            <w:vAlign w:val="center"/>
-          </w:tcPr>
-          <w:p>
-            <w:pPr>
-              <w:rPr>
-                <w:rFonts w:ascii="Arial" w:hAnsi="Arial" w:cs="Arial"/>
-                <w:sz w:val="24"/>
-                <w:szCs w:val="24"/>
-              </w:rPr>
-            </w:pPr>
-            <w:r>
-              <w:rPr>
-                <w:rFonts w:ascii="Arial" w:hAnsi="Arial" w:cs="Arial"/>
-                <w:sz w:val="24"/>
-                <w:szCs w:val="24"/>
-              </w:rPr>
-              <w:t>Update</w:t>
-            </w:r>
-            <w:r>
-              <w:rPr>
-                <w:rFonts w:ascii="Arial" w:hAnsi="Arial" w:cs="Arial"/>
-                <w:sz w:val="24"/>
-                <w:szCs w:val="24"/>
-              </w:rPr>
-              <w:t xml:space="preserve"> Resident Account</w:t>
+            <w:vAlign w:val="center"/>
+          </w:tcPr>
+          <w:p>
+            <w:pPr>
+              <w:rPr>
+                <w:rFonts w:ascii="Arial" w:hAnsi="Arial" w:cs="Arial"/>
+                <w:sz w:val="24"/>
+                <w:szCs w:val="24"/>
+              </w:rPr>
+            </w:pPr>
+            <w:r>
+              <w:rPr>
+                <w:rFonts w:ascii="Arial" w:hAnsi="Arial" w:cs="Arial"/>
+                <w:sz w:val="24"/>
+                <w:szCs w:val="24"/>
+              </w:rPr>
+              <w:t xml:space="preserve">Resident Update Personal Information </w:t>
             </w:r>
           </w:p>
         </w:tc>
@@ -2610,7 +2554,6 @@
         <w:tc>
           <w:tcPr>
             <w:tcW w:w="3686" w:type="dxa"/>
-            <w:tcMar/>
             <w:vAlign w:val="center"/>
           </w:tcPr>
           <w:p>
@@ -2642,7 +2585,6 @@
           <w:tcPr>
             <w:tcW w:w="6804" w:type="dxa"/>
             <w:gridSpan w:val="2"/>
-            <w:tcMar/>
             <w:vAlign w:val="center"/>
           </w:tcPr>
           <w:p>
@@ -2687,7 +2629,6 @@
         <w:tc>
           <w:tcPr>
             <w:tcW w:w="3686" w:type="dxa"/>
-            <w:tcMar/>
             <w:vAlign w:val="center"/>
           </w:tcPr>
           <w:p>
@@ -2719,7 +2660,6 @@
           <w:tcPr>
             <w:tcW w:w="6804" w:type="dxa"/>
             <w:gridSpan w:val="2"/>
-            <w:tcMar/>
             <w:vAlign w:val="center"/>
           </w:tcPr>
           <w:p>
@@ -2748,7 +2688,6 @@
         <w:tc>
           <w:tcPr>
             <w:tcW w:w="3686" w:type="dxa"/>
-            <w:tcMar/>
             <w:vAlign w:val="center"/>
           </w:tcPr>
           <w:p>
@@ -2780,7 +2719,6 @@
           <w:tcPr>
             <w:tcW w:w="6804" w:type="dxa"/>
             <w:gridSpan w:val="2"/>
-            <w:tcMar/>
             <w:vAlign w:val="center"/>
           </w:tcPr>
           <w:p>
@@ -2841,7 +2779,6 @@
         <w:tc>
           <w:tcPr>
             <w:tcW w:w="3686" w:type="dxa"/>
-            <w:tcMar/>
             <w:vAlign w:val="center"/>
           </w:tcPr>
           <w:p>
@@ -2873,7 +2810,6 @@
           <w:tcPr>
             <w:tcW w:w="6804" w:type="dxa"/>
             <w:gridSpan w:val="2"/>
-            <w:tcMar/>
             <w:vAlign w:val="center"/>
           </w:tcPr>
           <w:p>
@@ -2902,7 +2838,6 @@
         <w:tc>
           <w:tcPr>
             <w:tcW w:w="3686" w:type="dxa"/>
-            <w:tcMar/>
             <w:vAlign w:val="center"/>
           </w:tcPr>
           <w:p>
@@ -2934,7 +2869,6 @@
           <w:tcPr>
             <w:tcW w:w="6804" w:type="dxa"/>
             <w:gridSpan w:val="2"/>
-            <w:tcMar/>
             <w:vAlign w:val="center"/>
           </w:tcPr>
           <w:p>
@@ -2987,7 +2921,6 @@
         <w:tc>
           <w:tcPr>
             <w:tcW w:w="3686" w:type="dxa"/>
-            <w:tcMar/>
             <w:vAlign w:val="center"/>
           </w:tcPr>
           <w:p>
@@ -3019,7 +2952,6 @@
           <w:tcPr>
             <w:tcW w:w="6804" w:type="dxa"/>
             <w:gridSpan w:val="2"/>
-            <w:tcMar/>
             <w:vAlign w:val="center"/>
           </w:tcPr>
           <w:p>
@@ -3048,7 +2980,6 @@
         <w:tc>
           <w:tcPr>
             <w:tcW w:w="3686" w:type="dxa"/>
-            <w:tcMar/>
             <w:vAlign w:val="center"/>
           </w:tcPr>
           <w:p>
@@ -3080,7 +3011,6 @@
           <w:tcPr>
             <w:tcW w:w="6804" w:type="dxa"/>
             <w:gridSpan w:val="2"/>
-            <w:tcMar/>
             <w:vAlign w:val="center"/>
           </w:tcPr>
           <w:p>
@@ -3109,7 +3039,6 @@
         <w:tc>
           <w:tcPr>
             <w:tcW w:w="3686" w:type="dxa"/>
-            <w:tcMar/>
             <w:vAlign w:val="center"/>
           </w:tcPr>
           <w:p>
@@ -3141,7 +3070,6 @@
           <w:tcPr>
             <w:tcW w:w="6804" w:type="dxa"/>
             <w:gridSpan w:val="2"/>
-            <w:tcMar/>
             <w:vAlign w:val="center"/>
           </w:tcPr>
           <w:p>
@@ -3196,7 +3124,6 @@
           <w:tcPr>
             <w:tcW w:w="3686" w:type="dxa"/>
             <w:vMerge w:val="restart"/>
-            <w:tcMar/>
             <w:vAlign w:val="center"/>
           </w:tcPr>
           <w:p>
@@ -3227,7 +3154,6 @@
         <w:tc>
           <w:tcPr>
             <w:tcW w:w="3402" w:type="dxa"/>
-            <w:tcMar/>
             <w:vAlign w:val="center"/>
           </w:tcPr>
           <w:p>
@@ -3256,7 +3182,6 @@
         <w:tc>
           <w:tcPr>
             <w:tcW w:w="3402" w:type="dxa"/>
-            <w:tcMar/>
             <w:vAlign w:val="center"/>
           </w:tcPr>
           <w:p>
@@ -3291,7 +3216,6 @@
           <w:tcPr>
             <w:tcW w:w="3686" w:type="dxa"/>
             <w:vMerge/>
-            <w:tcMar/>
             <w:vAlign w:val="center"/>
           </w:tcPr>
           <w:p>
@@ -3310,136 +3234,8 @@
         <w:tc>
           <w:tcPr>
             <w:tcW w:w="3402" w:type="dxa"/>
-            <w:tcMar/>
-            <w:vAlign w:val="center"/>
-          </w:tcPr>
-          <w:p>
-            <w:pPr>
-              <w:pStyle w:val="ListParagraph"/>
-              <w:numPr>
-                <w:ilvl w:val="0"/>
-                <w:numId w:val="3"/>
-              </w:numPr>
-              <w:rPr>
-                <w:rFonts w:ascii="Arial" w:hAnsi="Arial" w:cs="Arial"/>
-                <w:sz w:val="24"/>
-                <w:szCs w:val="24"/>
-              </w:rPr>
-            </w:pPr>
-            <w:r>
-              <w:rPr>
-                <w:rFonts w:ascii="Arial" w:hAnsi="Arial" w:cs="Arial"/>
-                <w:sz w:val="24"/>
-                <w:szCs w:val="24"/>
-              </w:rPr>
-              <w:t>Residents must go to the website and click Online Request</w:t>
-            </w:r>
-          </w:p>
-          <w:p>
-            <w:pPr>
-              <w:pStyle w:val="ListParagraph"/>
-              <w:numPr>
-                <w:ilvl w:val="0"/>
-                <w:numId w:val="3"/>
-              </w:numPr>
-              <w:rPr>
-                <w:rFonts w:ascii="Arial" w:hAnsi="Arial" w:cs="Arial"/>
-                <w:sz w:val="24"/>
-                <w:szCs w:val="24"/>
-              </w:rPr>
-            </w:pPr>
-            <w:r>
-              <w:rPr>
-                <w:rFonts w:ascii="Arial" w:hAnsi="Arial" w:cs="Arial"/>
-                <w:sz w:val="24"/>
-                <w:szCs w:val="24"/>
-              </w:rPr>
-              <w:t>Residents input credentials (email and password) and click the log-in button.</w:t>
-            </w:r>
-          </w:p>
-          <w:p>
-            <w:pPr>
-              <w:pStyle w:val="ListParagraph"/>
-              <w:numPr>
-                <w:ilvl w:val="0"/>
-                <w:numId w:val="3"/>
-              </w:numPr>
-              <w:rPr>
-                <w:rFonts w:ascii="Arial" w:hAnsi="Arial" w:cs="Arial"/>
-                <w:sz w:val="24"/>
-                <w:szCs w:val="24"/>
-              </w:rPr>
-            </w:pPr>
-            <w:r>
-              <w:rPr>
-                <w:rFonts w:ascii="Arial" w:hAnsi="Arial" w:cs="Arial"/>
-                <w:sz w:val="24"/>
-                <w:szCs w:val="24"/>
-              </w:rPr>
-              <w:t>Residents click My Profile tab.</w:t>
-            </w:r>
-          </w:p>
-          <w:p>
-            <w:pPr>
-              <w:pStyle w:val="ListParagraph"/>
-              <w:numPr>
-                <w:ilvl w:val="0"/>
-                <w:numId w:val="3"/>
-              </w:numPr>
-              <w:rPr>
-                <w:rFonts w:ascii="Arial" w:hAnsi="Arial" w:cs="Arial"/>
-                <w:sz w:val="24"/>
-                <w:szCs w:val="24"/>
-              </w:rPr>
-            </w:pPr>
-            <w:r>
-              <w:rPr>
-                <w:rFonts w:ascii="Arial" w:hAnsi="Arial" w:cs="Arial"/>
-                <w:sz w:val="24"/>
-                <w:szCs w:val="24"/>
-              </w:rPr>
-              <w:t>Residents</w:t>
-            </w:r>
-            <w:r>
-              <w:rPr>
-                <w:rFonts w:ascii="Arial" w:hAnsi="Arial" w:cs="Arial"/>
-                <w:sz w:val="24"/>
-                <w:szCs w:val="24"/>
-              </w:rPr>
-              <w:t xml:space="preserve"> click the edit button besides the information wanted to edit and input necessary information required in the form.</w:t>
-            </w:r>
-          </w:p>
-          <w:p>
-            <w:pPr>
-              <w:pStyle w:val="ListParagraph"/>
-              <w:numPr>
-                <w:ilvl w:val="0"/>
-                <w:numId w:val="3"/>
-              </w:numPr>
-              <w:rPr>
-                <w:rFonts w:ascii="Arial" w:hAnsi="Arial" w:cs="Arial"/>
-                <w:sz w:val="24"/>
-                <w:szCs w:val="24"/>
-              </w:rPr>
-            </w:pPr>
-            <w:r>
-              <w:rPr>
-                <w:rFonts w:ascii="Arial" w:hAnsi="Arial" w:cs="Arial"/>
-                <w:sz w:val="24"/>
-                <w:szCs w:val="24"/>
-              </w:rPr>
-              <w:lastRenderedPageBreak/>
-              <w:t xml:space="preserve">Resident clicks submit </w:t>
-            </w:r>
-            <w:r>
-              <w:rPr>
-                <w:rFonts w:ascii="Arial" w:hAnsi="Arial" w:cs="Arial"/>
-                <w:sz w:val="24"/>
-                <w:szCs w:val="24"/>
-              </w:rPr>
-              <w:t>button.</w:t>
-            </w:r>
-          </w:p>
+            <w:vAlign w:val="center"/>
+          </w:tcPr>
           <w:p>
             <w:pPr>
               <w:pStyle w:val="ListParagraph"/>
@@ -3459,6 +3255,141 @@
                 <w:sz w:val="24"/>
                 <w:szCs w:val="24"/>
               </w:rPr>
+              <w:t xml:space="preserve">Residents must go to the website and click Online </w:t>
+            </w:r>
+            <w:r>
+              <w:rPr>
+                <w:rFonts w:ascii="Arial" w:hAnsi="Arial" w:cs="Arial"/>
+                <w:sz w:val="24"/>
+                <w:szCs w:val="24"/>
+              </w:rPr>
+              <w:t>Services</w:t>
+            </w:r>
+          </w:p>
+          <w:p>
+            <w:pPr>
+              <w:pStyle w:val="ListParagraph"/>
+              <w:numPr>
+                <w:ilvl w:val="0"/>
+                <w:numId w:val="4"/>
+              </w:numPr>
+              <w:rPr>
+                <w:rFonts w:ascii="Arial" w:hAnsi="Arial" w:cs="Arial"/>
+                <w:sz w:val="24"/>
+                <w:szCs w:val="24"/>
+              </w:rPr>
+            </w:pPr>
+            <w:r>
+              <w:rPr>
+                <w:rFonts w:ascii="Arial" w:hAnsi="Arial" w:cs="Arial"/>
+                <w:sz w:val="24"/>
+                <w:szCs w:val="24"/>
+              </w:rPr>
+              <w:t>Residents input credentials (email and password) and click the log-in button.</w:t>
+            </w:r>
+          </w:p>
+          <w:p>
+            <w:pPr>
+              <w:pStyle w:val="ListParagraph"/>
+              <w:numPr>
+                <w:ilvl w:val="0"/>
+                <w:numId w:val="4"/>
+              </w:numPr>
+              <w:rPr>
+                <w:rFonts w:ascii="Arial" w:hAnsi="Arial" w:cs="Arial"/>
+                <w:sz w:val="24"/>
+                <w:szCs w:val="24"/>
+              </w:rPr>
+            </w:pPr>
+            <w:r>
+              <w:rPr>
+                <w:rFonts w:ascii="Arial" w:hAnsi="Arial" w:cs="Arial"/>
+                <w:sz w:val="24"/>
+                <w:szCs w:val="24"/>
+              </w:rPr>
+              <w:t>Residents click My Profile tab.</w:t>
+            </w:r>
+          </w:p>
+          <w:p>
+            <w:pPr>
+              <w:pStyle w:val="ListParagraph"/>
+              <w:numPr>
+                <w:ilvl w:val="0"/>
+                <w:numId w:val="4"/>
+              </w:numPr>
+              <w:rPr>
+                <w:rFonts w:ascii="Arial" w:hAnsi="Arial" w:cs="Arial"/>
+                <w:sz w:val="24"/>
+                <w:szCs w:val="24"/>
+              </w:rPr>
+            </w:pPr>
+            <w:r>
+              <w:rPr>
+                <w:rFonts w:ascii="Arial" w:hAnsi="Arial" w:cs="Arial"/>
+                <w:sz w:val="24"/>
+                <w:szCs w:val="24"/>
+              </w:rPr>
+              <w:t>Residents</w:t>
+            </w:r>
+            <w:r>
+              <w:rPr>
+                <w:rFonts w:ascii="Arial" w:hAnsi="Arial" w:cs="Arial"/>
+                <w:sz w:val="24"/>
+                <w:szCs w:val="24"/>
+              </w:rPr>
+              <w:t xml:space="preserve"> click the edit button besides the information wanted to edit and input necessary information required in the form.</w:t>
+            </w:r>
+          </w:p>
+          <w:p>
+            <w:pPr>
+              <w:pStyle w:val="ListParagraph"/>
+              <w:numPr>
+                <w:ilvl w:val="0"/>
+                <w:numId w:val="4"/>
+              </w:numPr>
+              <w:rPr>
+                <w:rFonts w:ascii="Arial" w:hAnsi="Arial" w:cs="Arial"/>
+                <w:sz w:val="24"/>
+                <w:szCs w:val="24"/>
+              </w:rPr>
+            </w:pPr>
+            <w:r>
+              <w:rPr>
+                <w:rFonts w:ascii="Arial" w:hAnsi="Arial" w:cs="Arial"/>
+                <w:sz w:val="24"/>
+                <w:szCs w:val="24"/>
+              </w:rPr>
+              <w:lastRenderedPageBreak/>
+              <w:t xml:space="preserve">Resident clicks submit </w:t>
+            </w:r>
+            <w:r>
+              <w:rPr>
+                <w:rFonts w:ascii="Arial" w:hAnsi="Arial" w:cs="Arial"/>
+                <w:sz w:val="24"/>
+                <w:szCs w:val="24"/>
+              </w:rPr>
+              <w:t>button.</w:t>
+            </w:r>
+          </w:p>
+          <w:p>
+            <w:pPr>
+              <w:pStyle w:val="ListParagraph"/>
+              <w:numPr>
+                <w:ilvl w:val="0"/>
+                <w:numId w:val="5"/>
+              </w:numPr>
+              <w:rPr>
+                <w:rFonts w:ascii="Arial" w:hAnsi="Arial" w:cs="Arial"/>
+                <w:sz w:val="24"/>
+                <w:szCs w:val="24"/>
+              </w:rPr>
+            </w:pPr>
+            <w:r>
+              <w:rPr>
+                <w:rFonts w:ascii="Arial" w:hAnsi="Arial" w:cs="Arial"/>
+                <w:sz w:val="24"/>
+                <w:szCs w:val="24"/>
+              </w:rPr>
               <w:t>Resident should see a confirmation from the web app</w:t>
             </w:r>
           </w:p>
@@ -3466,7 +3397,6 @@
         <w:tc>
           <w:tcPr>
             <w:tcW w:w="3402" w:type="dxa"/>
-            <w:tcMar/>
             <w:vAlign w:val="center"/>
           </w:tcPr>
           <w:p>
@@ -3689,7 +3619,6 @@
         <w:tc>
           <w:tcPr>
             <w:tcW w:w="3686" w:type="dxa"/>
-            <w:tcMar/>
             <w:vAlign w:val="center"/>
           </w:tcPr>
           <w:p>
@@ -3722,7 +3651,6 @@
           <w:tcPr>
             <w:tcW w:w="6804" w:type="dxa"/>
             <w:gridSpan w:val="2"/>
-            <w:tcMar/>
             <w:vAlign w:val="center"/>
           </w:tcPr>
           <w:p>
@@ -3808,43 +3736,43 @@
         <w:pStyle w:val="ListParagraph"/>
         <w:numPr>
           <w:ilvl w:val="0"/>
-          <w:numId w:val="2"/>
+          <w:numId w:val="3"/>
         </w:numPr>
-        <w:spacing w:after="0" w:line="240" w:lineRule="auto"/>
-        <w:rPr>
-          <w:rFonts w:ascii="Arial" w:hAnsi="Arial" w:cs="Arial"/>
-          <w:b w:val="1"/>
-          <w:bCs w:val="1"/>
-          <w:i w:val="1"/>
-          <w:iCs w:val="1"/>
-          <w:sz w:val="32"/>
-          <w:szCs w:val="32"/>
-        </w:rPr>
-      </w:pPr>
-      <w:r>
-        <w:rPr>
-          <w:rFonts w:ascii="Arial" w:hAnsi="Arial" w:cs="Arial"/>
-          <w:b w:val="1"/>
-          <w:bCs w:val="1"/>
-          <w:i w:val="1"/>
-          <w:iCs w:val="1"/>
-          <w:sz w:val="32"/>
-          <w:szCs w:val="32"/>
-        </w:rPr>
-        <w:t>Create New Request</w:t>
-      </w:r>
-    </w:p>
-    <w:p>
-      <w:pPr>
         <w:spacing w:after="0" w:line="240" w:lineRule="auto"/>
         <w:rPr>
           <w:rFonts w:ascii="Arial" w:hAnsi="Arial" w:cs="Arial"/>
           <w:b/>
           <w:bCs/>
+          <w:i/>
+          <w:iCs/>
           <w:sz w:val="32"/>
           <w:szCs w:val="32"/>
         </w:rPr>
       </w:pPr>
+      <w:r>
+        <w:rPr>
+          <w:rFonts w:ascii="Arial" w:hAnsi="Arial" w:cs="Arial"/>
+          <w:b/>
+          <w:bCs/>
+          <w:i/>
+          <w:iCs/>
+          <w:sz w:val="32"/>
+          <w:szCs w:val="32"/>
+        </w:rPr>
+        <w:t xml:space="preserve">Resident </w:t>
+      </w:r>
+      <w:r>
+        <w:rPr>
+          <w:rFonts w:ascii="Arial" w:hAnsi="Arial" w:cs="Arial"/>
+          <w:b/>
+          <w:bCs/>
+          <w:i/>
+          <w:iCs/>
+          <w:sz w:val="32"/>
+          <w:szCs w:val="32"/>
+        </w:rPr>
+        <w:t>Reset Password</w:t>
+      </w:r>
     </w:p>
     <w:tbl>
       <w:tblPr>
@@ -3995,7 +3923,15 @@
                 <w:sz w:val="24"/>
                 <w:szCs w:val="24"/>
               </w:rPr>
-              <w:t>Create New Request</w:t>
+              <w:t xml:space="preserve">Resident </w:t>
+            </w:r>
+            <w:r>
+              <w:rPr>
+                <w:rFonts w:ascii="Arial" w:hAnsi="Arial" w:cs="Arial"/>
+                <w:sz w:val="24"/>
+                <w:szCs w:val="24"/>
+              </w:rPr>
+              <w:t>Reset Password</w:t>
             </w:r>
           </w:p>
         </w:tc>
@@ -4054,7 +3990,7 @@
                 <w:sz w:val="24"/>
                 <w:szCs w:val="24"/>
               </w:rPr>
-              <w:t>Create New Request</w:t>
+              <w:t>Resident wants to reset their password</w:t>
             </w:r>
           </w:p>
         </w:tc>
@@ -4113,14 +4049,14 @@
                 <w:sz w:val="24"/>
                 <w:szCs w:val="24"/>
               </w:rPr>
-              <w:t>Manage Request</w:t>
+              <w:t>Resident password change</w:t>
             </w:r>
           </w:p>
         </w:tc>
       </w:tr>
       <w:tr>
         <w:trPr>
-          <w:trHeight w:val="1059"/>
+          <w:trHeight w:val="756"/>
         </w:trPr>
         <w:tc>
           <w:tcPr>
@@ -4172,7 +4108,7 @@
                 <w:sz w:val="24"/>
                 <w:szCs w:val="24"/>
               </w:rPr>
-              <w:t>When the residents want to use the Barangay South Signal Village Web App, they can create new requests for their documents or events.</w:t>
+              <w:t>The resident registers an account which involves providing personal information.</w:t>
             </w:r>
           </w:p>
         </w:tc>
@@ -4231,7 +4167,7 @@
                 <w:sz w:val="24"/>
                 <w:szCs w:val="24"/>
               </w:rPr>
-              <w:t>Barangay Residents</w:t>
+              <w:t>Resident</w:t>
             </w:r>
           </w:p>
         </w:tc>
@@ -4290,38 +4226,14 @@
                 <w:sz w:val="24"/>
                 <w:szCs w:val="24"/>
               </w:rPr>
-              <w:t>Includes</w:t>
-            </w:r>
-            <w:r>
-              <w:rPr>
-                <w:rFonts w:ascii="Arial" w:hAnsi="Arial" w:cs="Arial"/>
-                <w:sz w:val="24"/>
-                <w:szCs w:val="24"/>
-              </w:rPr>
-              <w:t>:</w:t>
-            </w:r>
-            <w:r>
-              <w:rPr>
-                <w:rFonts w:ascii="Arial" w:hAnsi="Arial" w:cs="Arial"/>
-                <w:sz w:val="24"/>
-                <w:szCs w:val="24"/>
-              </w:rPr>
-              <w:br/>
-            </w:r>
-            <w:r>
-              <w:rPr>
-                <w:rFonts w:ascii="Arial" w:hAnsi="Arial" w:cs="Arial"/>
-                <w:sz w:val="24"/>
-                <w:szCs w:val="24"/>
-              </w:rPr>
-              <w:t>Manage Concern</w:t>
+              <w:t>Includes:</w:t>
             </w:r>
           </w:p>
         </w:tc>
       </w:tr>
       <w:tr>
         <w:trPr>
-          <w:trHeight w:val="707"/>
+          <w:trHeight w:val="558"/>
         </w:trPr>
         <w:tc>
           <w:tcPr>
@@ -4373,14 +4285,14 @@
                 <w:sz w:val="24"/>
                 <w:szCs w:val="24"/>
               </w:rPr>
-              <w:t>Barangay Captain: views the generated report from the resident.</w:t>
+              <w:t>Barangay Captain: view the registered account</w:t>
             </w:r>
           </w:p>
         </w:tc>
       </w:tr>
       <w:tr>
         <w:trPr>
-          <w:trHeight w:val="973"/>
+          <w:trHeight w:val="551"/>
         </w:trPr>
         <w:tc>
           <w:tcPr>
@@ -4432,46 +4344,14 @@
                 <w:sz w:val="24"/>
                 <w:szCs w:val="24"/>
               </w:rPr>
-              <w:t>Resident must be present</w:t>
-            </w:r>
-            <w:r>
-              <w:rPr>
-                <w:rFonts w:ascii="Arial" w:hAnsi="Arial" w:cs="Arial"/>
-                <w:sz w:val="24"/>
-                <w:szCs w:val="24"/>
-              </w:rPr>
-              <w:br/>
-            </w:r>
-            <w:r>
-              <w:rPr>
-                <w:rFonts w:ascii="Arial" w:hAnsi="Arial" w:cs="Arial"/>
-                <w:sz w:val="24"/>
-                <w:szCs w:val="24"/>
-              </w:rPr>
-              <w:t>Requested document must exist</w:t>
-            </w:r>
-            <w:r>
-              <w:rPr>
-                <w:rFonts w:ascii="Arial" w:hAnsi="Arial" w:cs="Arial"/>
-                <w:sz w:val="24"/>
-                <w:szCs w:val="24"/>
-              </w:rPr>
-              <w:br/>
-            </w:r>
-            <w:r>
-              <w:rPr>
-                <w:rFonts w:ascii="Arial" w:hAnsi="Arial" w:cs="Arial"/>
-                <w:sz w:val="24"/>
-                <w:szCs w:val="24"/>
-              </w:rPr>
-              <w:t xml:space="preserve">Requirement should be valid  </w:t>
+              <w:t xml:space="preserve">Residents should reside in Barangay South Signal Village  </w:t>
             </w:r>
           </w:p>
         </w:tc>
       </w:tr>
       <w:tr>
         <w:trPr>
-          <w:trHeight w:val="1107"/>
+          <w:trHeight w:val="573"/>
         </w:trPr>
         <w:tc>
           <w:tcPr>
@@ -4523,60 +4403,7 @@
                 <w:sz w:val="24"/>
                 <w:szCs w:val="24"/>
               </w:rPr>
-              <w:t>The barangay cashier must provide an official receipt to the Residents.</w:t>
-            </w:r>
-          </w:p>
-          <w:p>
-            <w:pPr>
-              <w:rPr>
-                <w:rFonts w:ascii="Arial" w:hAnsi="Arial" w:cs="Arial"/>
-                <w:sz w:val="24"/>
-                <w:szCs w:val="24"/>
-              </w:rPr>
-            </w:pPr>
-          </w:p>
-          <w:p>
-            <w:pPr>
-              <w:rPr>
-                <w:rFonts w:ascii="Arial" w:hAnsi="Arial" w:cs="Arial"/>
-                <w:sz w:val="24"/>
-                <w:szCs w:val="24"/>
-              </w:rPr>
-            </w:pPr>
-            <w:r>
-              <w:rPr>
-                <w:rFonts w:ascii="Arial" w:hAnsi="Arial" w:cs="Arial"/>
-                <w:sz w:val="24"/>
-                <w:szCs w:val="24"/>
-              </w:rPr>
-              <w:t>The requested barangay document should have a signature or dry seal stamp from the barangay.</w:t>
-            </w:r>
-          </w:p>
-          <w:p>
-            <w:pPr>
-              <w:rPr>
-                <w:rFonts w:ascii="Arial" w:hAnsi="Arial" w:cs="Arial"/>
-                <w:sz w:val="24"/>
-                <w:szCs w:val="24"/>
-              </w:rPr>
-            </w:pPr>
-          </w:p>
-          <w:p>
-            <w:pPr>
-              <w:rPr>
-                <w:rFonts w:ascii="Arial" w:hAnsi="Arial" w:cs="Arial"/>
-                <w:sz w:val="24"/>
-                <w:szCs w:val="24"/>
-              </w:rPr>
-            </w:pPr>
-            <w:r>
-              <w:rPr>
-                <w:rFonts w:ascii="Arial" w:hAnsi="Arial" w:cs="Arial"/>
-                <w:sz w:val="24"/>
-                <w:szCs w:val="24"/>
-              </w:rPr>
-              <w:lastRenderedPageBreak/>
-              <w:t>The official receipt and request form should be recorded in the database</w:t>
+              <w:t>Resident will change password</w:t>
             </w:r>
           </w:p>
         </w:tc>
@@ -4612,7 +4439,6 @@
                 <w:sz w:val="24"/>
                 <w:szCs w:val="24"/>
               </w:rPr>
-              <w:lastRenderedPageBreak/>
               <w:t>Flow of Activities</w:t>
             </w:r>
           </w:p>
@@ -4676,7 +4502,7 @@
       </w:tr>
       <w:tr>
         <w:trPr>
-          <w:trHeight w:val="5511"/>
+          <w:trHeight w:val="3380"/>
         </w:trPr>
         <w:tc>
           <w:tcPr>
@@ -4707,7 +4533,7 @@
               <w:pStyle w:val="ListParagraph"/>
               <w:numPr>
                 <w:ilvl w:val="0"/>
-                <w:numId w:val="5"/>
+                <w:numId w:val="8"/>
               </w:numPr>
               <w:rPr>
                 <w:rFonts w:ascii="Arial" w:hAnsi="Arial" w:cs="Arial"/>
@@ -4721,7 +4547,15 @@
                 <w:sz w:val="24"/>
                 <w:szCs w:val="24"/>
               </w:rPr>
-              <w:t>Residents must go to the website and click Online Request</w:t>
+              <w:t>Click the side bar and locate My Profile</w:t>
+            </w:r>
+            <w:r>
+              <w:rPr>
+                <w:rFonts w:ascii="Arial" w:hAnsi="Arial" w:cs="Arial"/>
+                <w:sz w:val="24"/>
+                <w:szCs w:val="24"/>
+              </w:rPr>
+              <w:br/>
             </w:r>
           </w:p>
           <w:p>
@@ -4729,7 +4563,7 @@
               <w:pStyle w:val="ListParagraph"/>
               <w:numPr>
                 <w:ilvl w:val="0"/>
-                <w:numId w:val="5"/>
+                <w:numId w:val="8"/>
               </w:numPr>
               <w:rPr>
                 <w:rFonts w:ascii="Arial" w:hAnsi="Arial" w:cs="Arial"/>
@@ -4743,7 +4577,15 @@
                 <w:sz w:val="24"/>
                 <w:szCs w:val="24"/>
               </w:rPr>
-              <w:t>Residents input credentials (email and password) and click the log-in button.</w:t>
+              <w:t>Click and Locate Change Password</w:t>
+            </w:r>
+            <w:r>
+              <w:rPr>
+                <w:rFonts w:ascii="Arial" w:hAnsi="Arial" w:cs="Arial"/>
+                <w:sz w:val="24"/>
+                <w:szCs w:val="24"/>
+              </w:rPr>
+              <w:br/>
             </w:r>
           </w:p>
           <w:p>
@@ -4751,7 +4593,7 @@
               <w:pStyle w:val="ListParagraph"/>
               <w:numPr>
                 <w:ilvl w:val="0"/>
-                <w:numId w:val="5"/>
+                <w:numId w:val="8"/>
               </w:numPr>
               <w:rPr>
                 <w:rFonts w:ascii="Arial" w:hAnsi="Arial" w:cs="Arial"/>
@@ -4765,15 +4607,48 @@
                 <w:sz w:val="24"/>
                 <w:szCs w:val="24"/>
               </w:rPr>
-              <w:t>Resident clicks the type of document being requested and uploads necessary requirements.</w:t>
-            </w:r>
-          </w:p>
+              <w:t>Input Old and New Password</w:t>
+            </w:r>
+          </w:p>
+          <w:p>
+            <w:pPr>
+              <w:pStyle w:val="ListParagraph"/>
+              <w:ind w:left="1080"/>
+              <w:rPr>
+                <w:rFonts w:ascii="Arial" w:hAnsi="Arial" w:cs="Arial"/>
+                <w:sz w:val="24"/>
+                <w:szCs w:val="24"/>
+              </w:rPr>
+            </w:pPr>
+            <w:r>
+              <w:rPr>
+                <w:rFonts w:ascii="Arial" w:hAnsi="Arial" w:cs="Arial"/>
+                <w:sz w:val="24"/>
+                <w:szCs w:val="24"/>
+              </w:rPr>
+              <w:br/>
+            </w:r>
+            <w:r>
+              <w:rPr>
+                <w:rFonts w:ascii="Arial" w:hAnsi="Arial" w:cs="Arial"/>
+                <w:sz w:val="24"/>
+                <w:szCs w:val="24"/>
+              </w:rPr>
+              <w:t xml:space="preserve">3.1 Click Save  </w:t>
+            </w:r>
+          </w:p>
+        </w:tc>
+        <w:tc>
+          <w:tcPr>
+            <w:tcW w:w="3402" w:type="dxa"/>
+            <w:vAlign w:val="center"/>
+          </w:tcPr>
           <w:p>
             <w:pPr>
               <w:pStyle w:val="ListParagraph"/>
               <w:numPr>
                 <w:ilvl w:val="0"/>
-                <w:numId w:val="5"/>
+                <w:numId w:val="9"/>
               </w:numPr>
               <w:rPr>
                 <w:rFonts w:ascii="Arial" w:hAnsi="Arial" w:cs="Arial"/>
@@ -4787,38 +4662,7 @@
                 <w:sz w:val="24"/>
                 <w:szCs w:val="24"/>
               </w:rPr>
-              <w:t>Residents click the submit button to proceed.</w:t>
-            </w:r>
-          </w:p>
-        </w:tc>
-        <w:tc>
-          <w:tcPr>
-            <w:tcW w:w="3402" w:type="dxa"/>
-            <w:vAlign w:val="center"/>
-          </w:tcPr>
-          <w:p>
-            <w:pPr>
-              <w:rPr>
-                <w:rFonts w:ascii="Arial" w:hAnsi="Arial" w:cs="Arial"/>
-                <w:sz w:val="24"/>
-                <w:szCs w:val="24"/>
-              </w:rPr>
-            </w:pPr>
-            <w:r>
-              <w:rPr>
-                <w:rFonts w:ascii="Arial" w:hAnsi="Arial" w:cs="Arial"/>
-                <w:sz w:val="24"/>
-                <w:szCs w:val="24"/>
-              </w:rPr>
-              <w:t xml:space="preserve">1.1 </w:t>
-            </w:r>
-            <w:r>
-              <w:rPr>
-                <w:rFonts w:ascii="Arial" w:hAnsi="Arial" w:cs="Arial"/>
-                <w:sz w:val="24"/>
-                <w:szCs w:val="24"/>
-              </w:rPr>
-              <w:t>Display Home Page</w:t>
+              <w:t>Login Page</w:t>
             </w:r>
             <w:r>
               <w:rPr>
@@ -4828,6 +4672,28 @@
               </w:rPr>
               <w:br/>
             </w:r>
+          </w:p>
+          <w:p>
+            <w:pPr>
+              <w:pStyle w:val="ListParagraph"/>
+              <w:numPr>
+                <w:ilvl w:val="0"/>
+                <w:numId w:val="9"/>
+              </w:numPr>
+              <w:rPr>
+                <w:rFonts w:ascii="Arial" w:hAnsi="Arial" w:cs="Arial"/>
+                <w:sz w:val="24"/>
+                <w:szCs w:val="24"/>
+              </w:rPr>
+            </w:pPr>
+            <w:r>
+              <w:rPr>
+                <w:rFonts w:ascii="Arial" w:hAnsi="Arial" w:cs="Arial"/>
+                <w:sz w:val="24"/>
+                <w:szCs w:val="24"/>
+              </w:rPr>
+              <w:t>Resident Personal Information Page</w:t>
+            </w:r>
             <w:r>
               <w:rPr>
                 <w:rFonts w:ascii="Arial" w:hAnsi="Arial" w:cs="Arial"/>
@@ -4836,140 +4702,34 @@
               </w:rPr>
               <w:br/>
             </w:r>
-            <w:r>
-              <w:rPr>
-                <w:rFonts w:ascii="Arial" w:hAnsi="Arial" w:cs="Arial"/>
-                <w:sz w:val="24"/>
-                <w:szCs w:val="24"/>
-              </w:rPr>
-              <w:t>1.2 Display Log-in Page</w:t>
-            </w:r>
-            <w:r>
-              <w:rPr>
-                <w:rFonts w:ascii="Arial" w:hAnsi="Arial" w:cs="Arial"/>
-                <w:sz w:val="24"/>
-                <w:szCs w:val="24"/>
-              </w:rPr>
-              <w:br/>
-            </w:r>
-            <w:r>
-              <w:rPr>
-                <w:rFonts w:ascii="Arial" w:hAnsi="Arial" w:cs="Arial"/>
-                <w:sz w:val="24"/>
-                <w:szCs w:val="24"/>
-              </w:rPr>
-              <w:br/>
-            </w:r>
-            <w:r>
-              <w:rPr>
-                <w:rFonts w:ascii="Arial" w:hAnsi="Arial" w:cs="Arial"/>
-                <w:sz w:val="24"/>
-                <w:szCs w:val="24"/>
-              </w:rPr>
-              <w:t>2.1 Display Resident Account Dashboard</w:t>
-            </w:r>
-            <w:r>
-              <w:rPr>
-                <w:rFonts w:ascii="Arial" w:hAnsi="Arial" w:cs="Arial"/>
-                <w:sz w:val="24"/>
-                <w:szCs w:val="24"/>
-              </w:rPr>
-              <w:br/>
-            </w:r>
-            <w:r>
-              <w:rPr>
-                <w:rFonts w:ascii="Arial" w:hAnsi="Arial" w:cs="Arial"/>
-                <w:sz w:val="24"/>
-                <w:szCs w:val="24"/>
-              </w:rPr>
-              <w:br/>
-            </w:r>
-            <w:r>
-              <w:rPr>
-                <w:rFonts w:ascii="Arial" w:hAnsi="Arial" w:cs="Arial"/>
-                <w:sz w:val="24"/>
-                <w:szCs w:val="24"/>
-              </w:rPr>
-              <w:t>3.1 Display document information</w:t>
-            </w:r>
-            <w:r>
-              <w:rPr>
-                <w:rFonts w:ascii="Arial" w:hAnsi="Arial" w:cs="Arial"/>
-                <w:sz w:val="24"/>
-                <w:szCs w:val="24"/>
-              </w:rPr>
-              <w:br/>
-            </w:r>
-            <w:r>
-              <w:rPr>
-                <w:rFonts w:ascii="Arial" w:hAnsi="Arial" w:cs="Arial"/>
-                <w:sz w:val="24"/>
-                <w:szCs w:val="24"/>
-              </w:rPr>
-              <w:br/>
-            </w:r>
-            <w:r>
-              <w:rPr>
-                <w:rFonts w:ascii="Arial" w:hAnsi="Arial" w:cs="Arial"/>
-                <w:sz w:val="24"/>
-                <w:szCs w:val="24"/>
-              </w:rPr>
-              <w:t>4.1 Save the Request Details to Request Database</w:t>
-            </w:r>
-            <w:r>
-              <w:rPr>
-                <w:rFonts w:ascii="Arial" w:hAnsi="Arial" w:cs="Arial"/>
-                <w:sz w:val="24"/>
-                <w:szCs w:val="24"/>
-              </w:rPr>
-              <w:br/>
-            </w:r>
-            <w:r>
-              <w:rPr>
-                <w:rFonts w:ascii="Arial" w:hAnsi="Arial" w:cs="Arial"/>
-                <w:sz w:val="24"/>
-                <w:szCs w:val="24"/>
-              </w:rPr>
-              <w:br/>
-            </w:r>
-            <w:r>
-              <w:rPr>
-                <w:rFonts w:ascii="Arial" w:hAnsi="Arial" w:cs="Arial"/>
-                <w:sz w:val="24"/>
-                <w:szCs w:val="24"/>
-              </w:rPr>
-              <w:t>4.2 Display details for submitted document request and the transaction key.</w:t>
-            </w:r>
-            <w:r>
-              <w:rPr>
-                <w:rFonts w:ascii="Arial" w:hAnsi="Arial" w:cs="Arial"/>
-                <w:sz w:val="24"/>
-                <w:szCs w:val="24"/>
-              </w:rPr>
-              <w:br/>
-            </w:r>
-            <w:r>
-              <w:rPr>
-                <w:rFonts w:ascii="Arial" w:hAnsi="Arial" w:cs="Arial"/>
-                <w:sz w:val="24"/>
-                <w:szCs w:val="24"/>
-              </w:rPr>
-              <w:br/>
-            </w:r>
-            <w:r>
-              <w:rPr>
-                <w:rFonts w:ascii="Arial" w:hAnsi="Arial" w:cs="Arial"/>
-                <w:sz w:val="24"/>
-                <w:szCs w:val="24"/>
-              </w:rPr>
-              <w:t xml:space="preserve">4.3 Send the confirmation through email. </w:t>
+          </w:p>
+          <w:p>
+            <w:pPr>
+              <w:pStyle w:val="ListParagraph"/>
+              <w:numPr>
+                <w:ilvl w:val="0"/>
+                <w:numId w:val="9"/>
+              </w:numPr>
+              <w:rPr>
+                <w:rFonts w:ascii="Arial" w:hAnsi="Arial" w:cs="Arial"/>
+                <w:sz w:val="24"/>
+                <w:szCs w:val="24"/>
+              </w:rPr>
+            </w:pPr>
+            <w:r>
+              <w:rPr>
+                <w:rFonts w:ascii="Arial" w:hAnsi="Arial" w:cs="Arial"/>
+                <w:sz w:val="24"/>
+                <w:szCs w:val="24"/>
+              </w:rPr>
+              <w:t>Change Password Tab</w:t>
             </w:r>
           </w:p>
         </w:tc>
       </w:tr>
       <w:tr>
         <w:trPr>
-          <w:trHeight w:val="1690"/>
+          <w:trHeight w:val="2252"/>
         </w:trPr>
         <w:tc>
           <w:tcPr>
@@ -5021,7 +4781,7 @@
                 <w:sz w:val="24"/>
                 <w:szCs w:val="24"/>
               </w:rPr>
-              <w:t>2.1 If the Resident provided the wrong email or password, then show log-in error message.</w:t>
+              <w:t>2. Resident did not click Change Password</w:t>
             </w:r>
             <w:r>
               <w:rPr>
@@ -5045,7 +4805,55 @@
                 <w:sz w:val="24"/>
                 <w:szCs w:val="24"/>
               </w:rPr>
-              <w:t>4.1 If the Resident did not meet the requirements of the document, then the transaction will be terminated</w:t>
+              <w:t>3. Resident inputs wrong password</w:t>
+            </w:r>
+            <w:r>
+              <w:rPr>
+                <w:rFonts w:ascii="Arial" w:hAnsi="Arial" w:cs="Arial"/>
+                <w:sz w:val="24"/>
+                <w:szCs w:val="24"/>
+              </w:rPr>
+              <w:br/>
+            </w:r>
+            <w:r>
+              <w:rPr>
+                <w:rFonts w:ascii="Arial" w:hAnsi="Arial" w:cs="Arial"/>
+                <w:sz w:val="24"/>
+                <w:szCs w:val="24"/>
+              </w:rPr>
+              <w:br/>
+            </w:r>
+            <w:r>
+              <w:rPr>
+                <w:rFonts w:ascii="Arial" w:hAnsi="Arial" w:cs="Arial"/>
+                <w:sz w:val="24"/>
+                <w:szCs w:val="24"/>
+              </w:rPr>
+              <w:t xml:space="preserve">3.1 Resident did not put the correct password requirements.        </w:t>
+            </w:r>
+            <w:r>
+              <w:rPr>
+                <w:rFonts w:ascii="Arial" w:hAnsi="Arial" w:cs="Arial"/>
+                <w:sz w:val="24"/>
+                <w:szCs w:val="24"/>
+              </w:rPr>
+              <w:br/>
+            </w:r>
+            <w:r>
+              <w:rPr>
+                <w:rFonts w:ascii="Arial" w:hAnsi="Arial" w:cs="Arial"/>
+                <w:sz w:val="24"/>
+                <w:szCs w:val="24"/>
+              </w:rPr>
+              <w:br/>
+            </w:r>
+            <w:r>
+              <w:rPr>
+                <w:rFonts w:ascii="Arial" w:hAnsi="Arial" w:cs="Arial"/>
+                <w:sz w:val="24"/>
+                <w:szCs w:val="24"/>
+              </w:rPr>
+              <w:t>3.2 Resident did not click the Save button.</w:t>
             </w:r>
           </w:p>
         </w:tc>
@@ -5053,6 +4861,7 @@
     </w:tbl>
     <w:p>
       <w:pPr>
+        <w:pStyle w:val="ListParagraph"/>
         <w:spacing w:after="0" w:line="240" w:lineRule="auto"/>
         <w:rPr>
           <w:rFonts w:ascii="Arial" w:hAnsi="Arial" w:cs="Arial"/>
@@ -5066,15 +4875,15 @@
         <w:pStyle w:val="ListParagraph"/>
         <w:numPr>
           <w:ilvl w:val="0"/>
-          <w:numId w:val="5"/>
+          <w:numId w:val="3"/>
         </w:numPr>
         <w:spacing w:after="0" w:line="240" w:lineRule="auto"/>
         <w:rPr>
           <w:rFonts w:ascii="Arial" w:hAnsi="Arial" w:cs="Arial"/>
-          <w:b w:val="1"/>
-          <w:bCs w:val="1"/>
-          <w:i w:val="1"/>
-          <w:iCs w:val="1"/>
+          <w:b/>
+          <w:bCs/>
+          <w:i/>
+          <w:iCs/>
           <w:sz w:val="32"/>
           <w:szCs w:val="32"/>
         </w:rPr>
@@ -5082,14 +4891,14 @@
       <w:r>
         <w:rPr>
           <w:rFonts w:ascii="Arial" w:hAnsi="Arial" w:cs="Arial"/>
-          <w:b w:val="1"/>
-          <w:bCs w:val="1"/>
-          <w:i w:val="1"/>
-          <w:iCs w:val="1"/>
+          <w:b/>
+          <w:bCs/>
+          <w:i/>
+          <w:iCs/>
           <w:sz w:val="32"/>
           <w:szCs w:val="32"/>
         </w:rPr>
-        <w:t>Track Request Status</w:t>
+        <w:t>Resident Online Request</w:t>
       </w:r>
     </w:p>
     <w:p>
@@ -5253,7 +5062,7 @@
                 <w:sz w:val="24"/>
                 <w:szCs w:val="24"/>
               </w:rPr>
-              <w:t>Track Request Status</w:t>
+              <w:t xml:space="preserve">Resident Online Request </w:t>
             </w:r>
           </w:p>
         </w:tc>
@@ -5312,7 +5121,7 @@
                 <w:sz w:val="24"/>
                 <w:szCs w:val="24"/>
               </w:rPr>
-              <w:t>Track Request</w:t>
+              <w:t>Create New Request</w:t>
             </w:r>
           </w:p>
         </w:tc>
@@ -5430,7 +5239,7 @@
                 <w:sz w:val="24"/>
                 <w:szCs w:val="24"/>
               </w:rPr>
-              <w:t>When the residents want to use the Barangay South Signal Village Web App, they can track request status to know the status of their request.</w:t>
+              <w:t>When the residents want to use the Barangay South Signal Village Web App, they can create new requests for their documents or events.</w:t>
             </w:r>
           </w:p>
         </w:tc>
@@ -5465,7 +5274,6 @@
                 <w:sz w:val="24"/>
                 <w:szCs w:val="24"/>
               </w:rPr>
-              <w:lastRenderedPageBreak/>
               <w:t>Actors</w:t>
             </w:r>
           </w:p>
@@ -5549,7 +5357,31 @@
                 <w:sz w:val="24"/>
                 <w:szCs w:val="24"/>
               </w:rPr>
-              <w:t>When the residents want to use the Barangay South Signal Village Web App, they can track request status to know the status of their request.</w:t>
+              <w:t>Includes</w:t>
+            </w:r>
+            <w:r>
+              <w:rPr>
+                <w:rFonts w:ascii="Arial" w:hAnsi="Arial" w:cs="Arial"/>
+                <w:sz w:val="24"/>
+                <w:szCs w:val="24"/>
+              </w:rPr>
+              <w:t>:</w:t>
+            </w:r>
+            <w:r>
+              <w:rPr>
+                <w:rFonts w:ascii="Arial" w:hAnsi="Arial" w:cs="Arial"/>
+                <w:sz w:val="24"/>
+                <w:szCs w:val="24"/>
+              </w:rPr>
+              <w:br/>
+            </w:r>
+            <w:r>
+              <w:rPr>
+                <w:rFonts w:ascii="Arial" w:hAnsi="Arial" w:cs="Arial"/>
+                <w:sz w:val="24"/>
+                <w:szCs w:val="24"/>
+              </w:rPr>
+              <w:t>Manage Concern</w:t>
             </w:r>
           </w:p>
         </w:tc>
@@ -5706,7 +5538,7 @@
       </w:tr>
       <w:tr>
         <w:trPr>
-          <w:trHeight w:val="2409"/>
+          <w:trHeight w:val="1107"/>
         </w:trPr>
         <w:tc>
           <w:tcPr>
@@ -5734,6 +5566,7 @@
                 <w:sz w:val="24"/>
                 <w:szCs w:val="24"/>
               </w:rPr>
+              <w:lastRenderedPageBreak/>
               <w:t>Postconditions</w:t>
             </w:r>
           </w:p>
@@ -5909,7 +5742,7 @@
       </w:tr>
       <w:tr>
         <w:trPr>
-          <w:trHeight w:val="2393"/>
+          <w:trHeight w:val="5511"/>
         </w:trPr>
         <w:tc>
           <w:tcPr>
@@ -5954,7 +5787,7 @@
                 <w:sz w:val="24"/>
                 <w:szCs w:val="24"/>
               </w:rPr>
-              <w:t>Residents must go to the website and click Track Request</w:t>
+              <w:t>Residents must go to the website and click Online Request</w:t>
             </w:r>
           </w:p>
           <w:p>
@@ -5976,7 +5809,51 @@
                 <w:sz w:val="24"/>
                 <w:szCs w:val="24"/>
               </w:rPr>
-              <w:t>Residents input request key</w:t>
+              <w:t>Residents input credentials (email and password) and click the log-in button.</w:t>
+            </w:r>
+          </w:p>
+          <w:p>
+            <w:pPr>
+              <w:pStyle w:val="ListParagraph"/>
+              <w:numPr>
+                <w:ilvl w:val="0"/>
+                <w:numId w:val="6"/>
+              </w:numPr>
+              <w:rPr>
+                <w:rFonts w:ascii="Arial" w:hAnsi="Arial" w:cs="Arial"/>
+                <w:sz w:val="24"/>
+                <w:szCs w:val="24"/>
+              </w:rPr>
+            </w:pPr>
+            <w:r>
+              <w:rPr>
+                <w:rFonts w:ascii="Arial" w:hAnsi="Arial" w:cs="Arial"/>
+                <w:sz w:val="24"/>
+                <w:szCs w:val="24"/>
+              </w:rPr>
+              <w:t>Resident clicks the type of document being requested and uploads necessary requirements.</w:t>
+            </w:r>
+          </w:p>
+          <w:p>
+            <w:pPr>
+              <w:pStyle w:val="ListParagraph"/>
+              <w:numPr>
+                <w:ilvl w:val="0"/>
+                <w:numId w:val="6"/>
+              </w:numPr>
+              <w:rPr>
+                <w:rFonts w:ascii="Arial" w:hAnsi="Arial" w:cs="Arial"/>
+                <w:sz w:val="24"/>
+                <w:szCs w:val="24"/>
+              </w:rPr>
+            </w:pPr>
+            <w:r>
+              <w:rPr>
+                <w:rFonts w:ascii="Arial" w:hAnsi="Arial" w:cs="Arial"/>
+                <w:sz w:val="24"/>
+                <w:szCs w:val="24"/>
+              </w:rPr>
+              <w:t>Residents click the submit button to proceed.</w:t>
             </w:r>
           </w:p>
         </w:tc>
@@ -5999,7 +5876,15 @@
                 <w:sz w:val="24"/>
                 <w:szCs w:val="24"/>
               </w:rPr>
-              <w:t>1.1 Display Home Page</w:t>
+              <w:t xml:space="preserve">1.1 </w:t>
+            </w:r>
+            <w:r>
+              <w:rPr>
+                <w:rFonts w:ascii="Arial" w:hAnsi="Arial" w:cs="Arial"/>
+                <w:sz w:val="24"/>
+                <w:szCs w:val="24"/>
+              </w:rPr>
+              <w:t>Display Home Page</w:t>
             </w:r>
             <w:r>
               <w:rPr>
@@ -6023,7 +5908,7 @@
                 <w:sz w:val="24"/>
                 <w:szCs w:val="24"/>
               </w:rPr>
-              <w:t>1.2 Display Track Request Page</w:t>
+              <w:t>1.2 Display Log-in Page</w:t>
             </w:r>
             <w:r>
               <w:rPr>
@@ -6047,7 +5932,103 @@
                 <w:sz w:val="24"/>
                 <w:szCs w:val="24"/>
               </w:rPr>
-              <w:t>2.1 Display request information and status</w:t>
+              <w:t>2.1 Display Resident Account Dashboard</w:t>
+            </w:r>
+            <w:r>
+              <w:rPr>
+                <w:rFonts w:ascii="Arial" w:hAnsi="Arial" w:cs="Arial"/>
+                <w:sz w:val="24"/>
+                <w:szCs w:val="24"/>
+              </w:rPr>
+              <w:br/>
+            </w:r>
+            <w:r>
+              <w:rPr>
+                <w:rFonts w:ascii="Arial" w:hAnsi="Arial" w:cs="Arial"/>
+                <w:sz w:val="24"/>
+                <w:szCs w:val="24"/>
+              </w:rPr>
+              <w:br/>
+            </w:r>
+            <w:r>
+              <w:rPr>
+                <w:rFonts w:ascii="Arial" w:hAnsi="Arial" w:cs="Arial"/>
+                <w:sz w:val="24"/>
+                <w:szCs w:val="24"/>
+              </w:rPr>
+              <w:t>3.1 Display document information</w:t>
+            </w:r>
+            <w:r>
+              <w:rPr>
+                <w:rFonts w:ascii="Arial" w:hAnsi="Arial" w:cs="Arial"/>
+                <w:sz w:val="24"/>
+                <w:szCs w:val="24"/>
+              </w:rPr>
+              <w:br/>
+            </w:r>
+            <w:r>
+              <w:rPr>
+                <w:rFonts w:ascii="Arial" w:hAnsi="Arial" w:cs="Arial"/>
+                <w:sz w:val="24"/>
+                <w:szCs w:val="24"/>
+              </w:rPr>
+              <w:br/>
+            </w:r>
+            <w:r>
+              <w:rPr>
+                <w:rFonts w:ascii="Arial" w:hAnsi="Arial" w:cs="Arial"/>
+                <w:sz w:val="24"/>
+                <w:szCs w:val="24"/>
+              </w:rPr>
+              <w:t>4.1 Save the Request Details to Request Database</w:t>
+            </w:r>
+            <w:r>
+              <w:rPr>
+                <w:rFonts w:ascii="Arial" w:hAnsi="Arial" w:cs="Arial"/>
+                <w:sz w:val="24"/>
+                <w:szCs w:val="24"/>
+              </w:rPr>
+              <w:br/>
+            </w:r>
+            <w:r>
+              <w:rPr>
+                <w:rFonts w:ascii="Arial" w:hAnsi="Arial" w:cs="Arial"/>
+                <w:sz w:val="24"/>
+                <w:szCs w:val="24"/>
+              </w:rPr>
+              <w:br/>
+            </w:r>
+            <w:r>
+              <w:rPr>
+                <w:rFonts w:ascii="Arial" w:hAnsi="Arial" w:cs="Arial"/>
+                <w:sz w:val="24"/>
+                <w:szCs w:val="24"/>
+              </w:rPr>
+              <w:t>4.2 Display details for submitted document request and the transaction key.</w:t>
+            </w:r>
+            <w:r>
+              <w:rPr>
+                <w:rFonts w:ascii="Arial" w:hAnsi="Arial" w:cs="Arial"/>
+                <w:sz w:val="24"/>
+                <w:szCs w:val="24"/>
+              </w:rPr>
+              <w:br/>
+            </w:r>
+            <w:r>
+              <w:rPr>
+                <w:rFonts w:ascii="Arial" w:hAnsi="Arial" w:cs="Arial"/>
+                <w:sz w:val="24"/>
+                <w:szCs w:val="24"/>
+              </w:rPr>
+              <w:br/>
+            </w:r>
+            <w:r>
+              <w:rPr>
+                <w:rFonts w:ascii="Arial" w:hAnsi="Arial" w:cs="Arial"/>
+                <w:sz w:val="24"/>
+                <w:szCs w:val="24"/>
+              </w:rPr>
+              <w:t xml:space="preserve">4.3 Send the confirmation through email. </w:t>
             </w:r>
           </w:p>
         </w:tc>
@@ -6141,8 +6122,6 @@
         <w:spacing w:after="0" w:line="240" w:lineRule="auto"/>
         <w:rPr>
           <w:rFonts w:ascii="Arial" w:hAnsi="Arial" w:cs="Arial"/>
-          <w:b w:val="1"/>
-          <w:bCs w:val="1"/>
           <w:sz w:val="32"/>
           <w:szCs w:val="32"/>
         </w:rPr>
@@ -6153,15 +6132,15 @@
         <w:pStyle w:val="ListParagraph"/>
         <w:numPr>
           <w:ilvl w:val="0"/>
-          <w:numId w:val="5"/>
+          <w:numId w:val="3"/>
         </w:numPr>
         <w:spacing w:after="0" w:line="240" w:lineRule="auto"/>
         <w:rPr>
           <w:rFonts w:ascii="Arial" w:hAnsi="Arial" w:cs="Arial"/>
-          <w:b w:val="1"/>
-          <w:bCs w:val="1"/>
-          <w:i w:val="1"/>
-          <w:iCs w:val="1"/>
+          <w:b/>
+          <w:bCs/>
+          <w:i/>
+          <w:iCs/>
           <w:sz w:val="32"/>
           <w:szCs w:val="32"/>
         </w:rPr>
@@ -6169,14 +6148,26 @@
       <w:r>
         <w:rPr>
           <w:rFonts w:ascii="Arial" w:hAnsi="Arial" w:cs="Arial"/>
-          <w:b w:val="1"/>
-          <w:bCs w:val="1"/>
-          <w:i w:val="1"/>
-          <w:iCs w:val="1"/>
+          <w:b/>
+          <w:bCs/>
+          <w:i/>
+          <w:iCs/>
           <w:sz w:val="32"/>
           <w:szCs w:val="32"/>
         </w:rPr>
-        <w:t>Reset Password</w:t>
+        <w:t xml:space="preserve">Resident </w:t>
+      </w:r>
+      <w:r>
+        <w:rPr>
+          <w:rFonts w:ascii="Arial" w:hAnsi="Arial" w:cs="Arial"/>
+          <w:b/>
+          <w:bCs/>
+          <w:i/>
+          <w:iCs/>
+          <w:sz w:val="32"/>
+          <w:szCs w:val="32"/>
+        </w:rPr>
+        <w:t>Track Request Status</w:t>
       </w:r>
     </w:p>
     <w:p>
@@ -6340,7 +6331,15 @@
                 <w:sz w:val="24"/>
                 <w:szCs w:val="24"/>
               </w:rPr>
-              <w:t>Reset Password</w:t>
+              <w:t xml:space="preserve">Resident </w:t>
+            </w:r>
+            <w:r>
+              <w:rPr>
+                <w:rFonts w:ascii="Arial" w:hAnsi="Arial" w:cs="Arial"/>
+                <w:sz w:val="24"/>
+                <w:szCs w:val="24"/>
+              </w:rPr>
+              <w:t>Track Request Status</w:t>
             </w:r>
           </w:p>
         </w:tc>
@@ -6399,7 +6398,7 @@
                 <w:sz w:val="24"/>
                 <w:szCs w:val="24"/>
               </w:rPr>
-              <w:t>Resident wants to reset their password</w:t>
+              <w:t>Track Request</w:t>
             </w:r>
           </w:p>
         </w:tc>
@@ -6458,14 +6457,14 @@
                 <w:sz w:val="24"/>
                 <w:szCs w:val="24"/>
               </w:rPr>
-              <w:t>Resident password change</w:t>
+              <w:t>Manage Request</w:t>
             </w:r>
           </w:p>
         </w:tc>
       </w:tr>
       <w:tr>
         <w:trPr>
-          <w:trHeight w:val="756"/>
+          <w:trHeight w:val="1059"/>
         </w:trPr>
         <w:tc>
           <w:tcPr>
@@ -6518,7 +6517,7 @@
                 <w:sz w:val="24"/>
                 <w:szCs w:val="24"/>
               </w:rPr>
-              <w:t>The resident registers an account which involves providing personal information.</w:t>
+              <w:t>When the residents want to use the Barangay South Signal Village Web App, they can track request status to know the status of their request.</w:t>
             </w:r>
           </w:p>
         </w:tc>
@@ -6577,7 +6576,7 @@
                 <w:sz w:val="24"/>
                 <w:szCs w:val="24"/>
               </w:rPr>
-              <w:t>Resident</w:t>
+              <w:t>Barangay Residents</w:t>
             </w:r>
           </w:p>
         </w:tc>
@@ -6636,14 +6635,14 @@
                 <w:sz w:val="24"/>
                 <w:szCs w:val="24"/>
               </w:rPr>
-              <w:t>Includes:</w:t>
+              <w:t>When the residents want to use the Barangay South Signal Village Web App, they can track request status to know the status of their request.</w:t>
             </w:r>
           </w:p>
         </w:tc>
       </w:tr>
       <w:tr>
         <w:trPr>
-          <w:trHeight w:val="558"/>
+          <w:trHeight w:val="707"/>
         </w:trPr>
         <w:tc>
           <w:tcPr>
@@ -6695,14 +6694,14 @@
                 <w:sz w:val="24"/>
                 <w:szCs w:val="24"/>
               </w:rPr>
-              <w:t>Barangay Captain: view the registered account</w:t>
+              <w:t>Barangay Captain: views the generated report from the resident.</w:t>
             </w:r>
           </w:p>
         </w:tc>
       </w:tr>
       <w:tr>
         <w:trPr>
-          <w:trHeight w:val="551"/>
+          <w:trHeight w:val="973"/>
         </w:trPr>
         <w:tc>
           <w:tcPr>
@@ -6754,14 +6753,46 @@
                 <w:sz w:val="24"/>
                 <w:szCs w:val="24"/>
               </w:rPr>
-              <w:t xml:space="preserve">Residents should reside in Barangay South Signal Village  </w:t>
+              <w:t>Resident must be present</w:t>
+            </w:r>
+            <w:r>
+              <w:rPr>
+                <w:rFonts w:ascii="Arial" w:hAnsi="Arial" w:cs="Arial"/>
+                <w:sz w:val="24"/>
+                <w:szCs w:val="24"/>
+              </w:rPr>
+              <w:br/>
+            </w:r>
+            <w:r>
+              <w:rPr>
+                <w:rFonts w:ascii="Arial" w:hAnsi="Arial" w:cs="Arial"/>
+                <w:sz w:val="24"/>
+                <w:szCs w:val="24"/>
+              </w:rPr>
+              <w:t>Requested document must exist</w:t>
+            </w:r>
+            <w:r>
+              <w:rPr>
+                <w:rFonts w:ascii="Arial" w:hAnsi="Arial" w:cs="Arial"/>
+                <w:sz w:val="24"/>
+                <w:szCs w:val="24"/>
+              </w:rPr>
+              <w:br/>
+            </w:r>
+            <w:r>
+              <w:rPr>
+                <w:rFonts w:ascii="Arial" w:hAnsi="Arial" w:cs="Arial"/>
+                <w:sz w:val="24"/>
+                <w:szCs w:val="24"/>
+              </w:rPr>
+              <w:t xml:space="preserve">Requirement should be valid  </w:t>
             </w:r>
           </w:p>
         </w:tc>
       </w:tr>
       <w:tr>
         <w:trPr>
-          <w:trHeight w:val="573"/>
+          <w:trHeight w:val="2409"/>
         </w:trPr>
         <w:tc>
           <w:tcPr>
@@ -6813,7 +6844,59 @@
                 <w:sz w:val="24"/>
                 <w:szCs w:val="24"/>
               </w:rPr>
-              <w:t>Resident will change password</w:t>
+              <w:t>The barangay cashier must provide an official receipt to the Residents.</w:t>
+            </w:r>
+          </w:p>
+          <w:p>
+            <w:pPr>
+              <w:rPr>
+                <w:rFonts w:ascii="Arial" w:hAnsi="Arial" w:cs="Arial"/>
+                <w:sz w:val="24"/>
+                <w:szCs w:val="24"/>
+              </w:rPr>
+            </w:pPr>
+          </w:p>
+          <w:p>
+            <w:pPr>
+              <w:rPr>
+                <w:rFonts w:ascii="Arial" w:hAnsi="Arial" w:cs="Arial"/>
+                <w:sz w:val="24"/>
+                <w:szCs w:val="24"/>
+              </w:rPr>
+            </w:pPr>
+            <w:r>
+              <w:rPr>
+                <w:rFonts w:ascii="Arial" w:hAnsi="Arial" w:cs="Arial"/>
+                <w:sz w:val="24"/>
+                <w:szCs w:val="24"/>
+              </w:rPr>
+              <w:t>The requested barangay document should have a signature or dry seal stamp from the barangay.</w:t>
+            </w:r>
+          </w:p>
+          <w:p>
+            <w:pPr>
+              <w:rPr>
+                <w:rFonts w:ascii="Arial" w:hAnsi="Arial" w:cs="Arial"/>
+                <w:sz w:val="24"/>
+                <w:szCs w:val="24"/>
+              </w:rPr>
+            </w:pPr>
+          </w:p>
+          <w:p>
+            <w:pPr>
+              <w:rPr>
+                <w:rFonts w:ascii="Arial" w:hAnsi="Arial" w:cs="Arial"/>
+                <w:sz w:val="24"/>
+                <w:szCs w:val="24"/>
+              </w:rPr>
+            </w:pPr>
+            <w:r>
+              <w:rPr>
+                <w:rFonts w:ascii="Arial" w:hAnsi="Arial" w:cs="Arial"/>
+                <w:sz w:val="24"/>
+                <w:szCs w:val="24"/>
+              </w:rPr>
+              <w:t>The official receipt and request form should be recorded in the database</w:t>
             </w:r>
           </w:p>
         </w:tc>
@@ -6912,7 +6995,7 @@
       </w:tr>
       <w:tr>
         <w:trPr>
-          <w:trHeight w:val="3380"/>
+          <w:trHeight w:val="2393"/>
         </w:trPr>
         <w:tc>
           <w:tcPr>
@@ -6957,15 +7040,7 @@
                 <w:sz w:val="24"/>
                 <w:szCs w:val="24"/>
               </w:rPr>
-              <w:t>Click the side bar and locate My Profile</w:t>
-            </w:r>
-            <w:r>
-              <w:rPr>
-                <w:rFonts w:ascii="Arial" w:hAnsi="Arial" w:cs="Arial"/>
-                <w:sz w:val="24"/>
-                <w:szCs w:val="24"/>
-              </w:rPr>
-              <w:br/>
+              <w:t>Residents must go to the website and click Track Request</w:t>
             </w:r>
           </w:p>
           <w:p>
@@ -6987,7 +7062,30 @@
                 <w:sz w:val="24"/>
                 <w:szCs w:val="24"/>
               </w:rPr>
-              <w:t>Click and Locate Change Password</w:t>
+              <w:t>Residents input request key</w:t>
+            </w:r>
+          </w:p>
+        </w:tc>
+        <w:tc>
+          <w:tcPr>
+            <w:tcW w:w="3402" w:type="dxa"/>
+            <w:vAlign w:val="center"/>
+          </w:tcPr>
+          <w:p>
+            <w:pPr>
+              <w:rPr>
+                <w:rFonts w:ascii="Arial" w:hAnsi="Arial" w:cs="Arial"/>
+                <w:sz w:val="24"/>
+                <w:szCs w:val="24"/>
+              </w:rPr>
+            </w:pPr>
+            <w:r>
+              <w:rPr>
+                <w:rFonts w:ascii="Arial" w:hAnsi="Arial" w:cs="Arial"/>
+                <w:sz w:val="24"/>
+                <w:szCs w:val="24"/>
+              </w:rPr>
+              <w:t>1.1 Display Home Page</w:t>
             </w:r>
             <w:r>
               <w:rPr>
@@ -6997,39 +7095,6 @@
               </w:rPr>
               <w:br/>
             </w:r>
-          </w:p>
-          <w:p>
-            <w:pPr>
-              <w:pStyle w:val="ListParagraph"/>
-              <w:numPr>
-                <w:ilvl w:val="0"/>
-                <w:numId w:val="7"/>
-              </w:numPr>
-              <w:rPr>
-                <w:rFonts w:ascii="Arial" w:hAnsi="Arial" w:cs="Arial"/>
-                <w:sz w:val="24"/>
-                <w:szCs w:val="24"/>
-              </w:rPr>
-            </w:pPr>
-            <w:r>
-              <w:rPr>
-                <w:rFonts w:ascii="Arial" w:hAnsi="Arial" w:cs="Arial"/>
-                <w:sz w:val="24"/>
-                <w:szCs w:val="24"/>
-              </w:rPr>
-              <w:t>Input Old and New Password</w:t>
-            </w:r>
-          </w:p>
-          <w:p>
-            <w:pPr>
-              <w:pStyle w:val="ListParagraph"/>
-              <w:ind w:left="1080"/>
-              <w:rPr>
-                <w:rFonts w:ascii="Arial" w:hAnsi="Arial" w:cs="Arial"/>
-                <w:sz w:val="24"/>
-                <w:szCs w:val="24"/>
-              </w:rPr>
-            </w:pPr>
             <w:r>
               <w:rPr>
                 <w:rFonts w:ascii="Arial" w:hAnsi="Arial" w:cs="Arial"/>
@@ -7044,35 +7109,7 @@
                 <w:sz w:val="24"/>
                 <w:szCs w:val="24"/>
               </w:rPr>
-              <w:t xml:space="preserve">3.1 Click Save  </w:t>
-            </w:r>
-          </w:p>
-        </w:tc>
-        <w:tc>
-          <w:tcPr>
-            <w:tcW w:w="3402" w:type="dxa"/>
-            <w:vAlign w:val="center"/>
-          </w:tcPr>
-          <w:p>
-            <w:pPr>
-              <w:pStyle w:val="ListParagraph"/>
-              <w:numPr>
-                <w:ilvl w:val="0"/>
-                <w:numId w:val="8"/>
-              </w:numPr>
-              <w:rPr>
-                <w:rFonts w:ascii="Arial" w:hAnsi="Arial" w:cs="Arial"/>
-                <w:sz w:val="24"/>
-                <w:szCs w:val="24"/>
-              </w:rPr>
-            </w:pPr>
-            <w:r>
-              <w:rPr>
-                <w:rFonts w:ascii="Arial" w:hAnsi="Arial" w:cs="Arial"/>
-                <w:sz w:val="24"/>
-                <w:szCs w:val="24"/>
-              </w:rPr>
-              <w:t>Login Page</w:t>
+              <w:t>1.2 Display Track Request Page</w:t>
             </w:r>
             <w:r>
               <w:rPr>
@@ -7082,28 +7119,6 @@
               </w:rPr>
               <w:br/>
             </w:r>
-          </w:p>
-          <w:p>
-            <w:pPr>
-              <w:pStyle w:val="ListParagraph"/>
-              <w:numPr>
-                <w:ilvl w:val="0"/>
-                <w:numId w:val="8"/>
-              </w:numPr>
-              <w:rPr>
-                <w:rFonts w:ascii="Arial" w:hAnsi="Arial" w:cs="Arial"/>
-                <w:sz w:val="24"/>
-                <w:szCs w:val="24"/>
-              </w:rPr>
-            </w:pPr>
-            <w:r>
-              <w:rPr>
-                <w:rFonts w:ascii="Arial" w:hAnsi="Arial" w:cs="Arial"/>
-                <w:sz w:val="24"/>
-                <w:szCs w:val="24"/>
-              </w:rPr>
-              <w:t>Resident Personal Information Page</w:t>
-            </w:r>
             <w:r>
               <w:rPr>
                 <w:rFonts w:ascii="Arial" w:hAnsi="Arial" w:cs="Arial"/>
@@ -7112,34 +7127,20 @@
               </w:rPr>
               <w:br/>
             </w:r>
-          </w:p>
-          <w:p>
-            <w:pPr>
-              <w:pStyle w:val="ListParagraph"/>
-              <w:numPr>
-                <w:ilvl w:val="0"/>
-                <w:numId w:val="8"/>
-              </w:numPr>
-              <w:rPr>
-                <w:rFonts w:ascii="Arial" w:hAnsi="Arial" w:cs="Arial"/>
-                <w:sz w:val="24"/>
-                <w:szCs w:val="24"/>
-              </w:rPr>
-            </w:pPr>
-            <w:r>
-              <w:rPr>
-                <w:rFonts w:ascii="Arial" w:hAnsi="Arial" w:cs="Arial"/>
-                <w:sz w:val="24"/>
-                <w:szCs w:val="24"/>
-              </w:rPr>
-              <w:t>Change Password Tab</w:t>
+            <w:r>
+              <w:rPr>
+                <w:rFonts w:ascii="Arial" w:hAnsi="Arial" w:cs="Arial"/>
+                <w:sz w:val="24"/>
+                <w:szCs w:val="24"/>
+              </w:rPr>
+              <w:t>2.1 Display request information and status</w:t>
             </w:r>
           </w:p>
         </w:tc>
       </w:tr>
       <w:tr>
         <w:trPr>
-          <w:trHeight w:val="2252"/>
+          <w:trHeight w:val="1690"/>
         </w:trPr>
         <w:tc>
           <w:tcPr>
@@ -7191,7 +7192,7 @@
                 <w:sz w:val="24"/>
                 <w:szCs w:val="24"/>
               </w:rPr>
-              <w:t>2. Resident did not click Change Password</w:t>
+              <w:t>2.1 If the Resident provided the wrong email or password, then show log-in error message.</w:t>
             </w:r>
             <w:r>
               <w:rPr>
@@ -7215,55 +7216,7 @@
                 <w:sz w:val="24"/>
                 <w:szCs w:val="24"/>
               </w:rPr>
-              <w:t>3. Resident inputs wrong password</w:t>
-            </w:r>
-            <w:r>
-              <w:rPr>
-                <w:rFonts w:ascii="Arial" w:hAnsi="Arial" w:cs="Arial"/>
-                <w:sz w:val="24"/>
-                <w:szCs w:val="24"/>
-              </w:rPr>
-              <w:br/>
-            </w:r>
-            <w:r>
-              <w:rPr>
-                <w:rFonts w:ascii="Arial" w:hAnsi="Arial" w:cs="Arial"/>
-                <w:sz w:val="24"/>
-                <w:szCs w:val="24"/>
-              </w:rPr>
-              <w:br/>
-            </w:r>
-            <w:r>
-              <w:rPr>
-                <w:rFonts w:ascii="Arial" w:hAnsi="Arial" w:cs="Arial"/>
-                <w:sz w:val="24"/>
-                <w:szCs w:val="24"/>
-              </w:rPr>
-              <w:t xml:space="preserve">3.1 Resident did not put the correct password requirements.        </w:t>
-            </w:r>
-            <w:r>
-              <w:rPr>
-                <w:rFonts w:ascii="Arial" w:hAnsi="Arial" w:cs="Arial"/>
-                <w:sz w:val="24"/>
-                <w:szCs w:val="24"/>
-              </w:rPr>
-              <w:br/>
-            </w:r>
-            <w:r>
-              <w:rPr>
-                <w:rFonts w:ascii="Arial" w:hAnsi="Arial" w:cs="Arial"/>
-                <w:sz w:val="24"/>
-                <w:szCs w:val="24"/>
-              </w:rPr>
-              <w:br/>
-            </w:r>
-            <w:r>
-              <w:rPr>
-                <w:rFonts w:ascii="Arial" w:hAnsi="Arial" w:cs="Arial"/>
-                <w:sz w:val="24"/>
-                <w:szCs w:val="24"/>
-              </w:rPr>
-              <w:t>3.2 Resident did not click the Save button.</w:t>
+              <w:t>4.1 If the Resident did not meet the requirements of the document, then the transaction will be terminated</w:t>
             </w:r>
           </w:p>
         </w:tc>
@@ -7284,15 +7237,15 @@
         <w:pStyle w:val="ListParagraph"/>
         <w:numPr>
           <w:ilvl w:val="0"/>
-          <w:numId w:val="5"/>
+          <w:numId w:val="3"/>
         </w:numPr>
         <w:spacing w:after="0" w:line="240" w:lineRule="auto"/>
         <w:rPr>
           <w:rFonts w:ascii="Arial" w:hAnsi="Arial" w:cs="Arial"/>
-          <w:b w:val="1"/>
-          <w:bCs w:val="1"/>
-          <w:i w:val="1"/>
-          <w:iCs w:val="1"/>
+          <w:b/>
+          <w:bCs/>
+          <w:i/>
+          <w:iCs/>
           <w:sz w:val="32"/>
           <w:szCs w:val="32"/>
         </w:rPr>
@@ -7300,27 +7253,15 @@
       <w:r>
         <w:rPr>
           <w:rFonts w:ascii="Arial" w:hAnsi="Arial" w:cs="Arial"/>
-          <w:b w:val="1"/>
-          <w:bCs w:val="1"/>
-          <w:i w:val="1"/>
-          <w:iCs w:val="1"/>
+          <w:b/>
+          <w:bCs/>
+          <w:i/>
+          <w:iCs/>
           <w:sz w:val="32"/>
           <w:szCs w:val="32"/>
         </w:rPr>
-        <w:t>Manage Concern</w:t>
+        <w:t>Resident Submit a Concern</w:t>
       </w:r>
-    </w:p>
-    <w:p>
-      <w:pPr>
-        <w:spacing w:after="0" w:line="240" w:lineRule="auto"/>
-        <w:rPr>
-          <w:rFonts w:ascii="Arial" w:hAnsi="Arial" w:cs="Arial"/>
-          <w:b w:val="1"/>
-          <w:bCs w:val="1"/>
-          <w:sz w:val="32"/>
-          <w:szCs w:val="32"/>
-        </w:rPr>
-      </w:pPr>
     </w:p>
     <w:tbl>
       <w:tblPr>
@@ -7471,7 +7412,15 @@
                 <w:sz w:val="24"/>
                 <w:szCs w:val="24"/>
               </w:rPr>
-              <w:t>Manage Concern</w:t>
+              <w:t>Resident Submit a</w:t>
+            </w:r>
+            <w:r>
+              <w:rPr>
+                <w:rFonts w:ascii="Arial" w:hAnsi="Arial" w:cs="Arial"/>
+                <w:sz w:val="24"/>
+                <w:szCs w:val="24"/>
+              </w:rPr>
+              <w:t xml:space="preserve"> Concern</w:t>
             </w:r>
           </w:p>
         </w:tc>
@@ -7565,6 +7514,7 @@
                 <w:sz w:val="24"/>
                 <w:szCs w:val="24"/>
               </w:rPr>
+              <w:lastRenderedPageBreak/>
               <w:t>Triggering Event</w:t>
             </w:r>
           </w:p>
@@ -7624,7 +7574,6 @@
                 <w:sz w:val="24"/>
                 <w:szCs w:val="24"/>
               </w:rPr>
-              <w:lastRenderedPageBreak/>
               <w:t>Brief Description</w:t>
             </w:r>
           </w:p>
@@ -8170,7 +8119,7 @@
               <w:pStyle w:val="ListParagraph"/>
               <w:numPr>
                 <w:ilvl w:val="0"/>
-                <w:numId w:val="9"/>
+                <w:numId w:val="10"/>
               </w:numPr>
               <w:rPr>
                 <w:rFonts w:ascii="Arial" w:hAnsi="Arial" w:cs="Arial"/>
@@ -8192,7 +8141,7 @@
               <w:pStyle w:val="ListParagraph"/>
               <w:numPr>
                 <w:ilvl w:val="0"/>
-                <w:numId w:val="9"/>
+                <w:numId w:val="10"/>
               </w:numPr>
               <w:rPr>
                 <w:rFonts w:ascii="Arial" w:hAnsi="Arial" w:cs="Arial"/>
@@ -8214,7 +8163,7 @@
               <w:pStyle w:val="ListParagraph"/>
               <w:numPr>
                 <w:ilvl w:val="0"/>
-                <w:numId w:val="9"/>
+                <w:numId w:val="10"/>
               </w:numPr>
               <w:rPr>
                 <w:rFonts w:ascii="Arial" w:hAnsi="Arial" w:cs="Arial"/>
@@ -8228,31 +8177,7 @@
                 <w:sz w:val="24"/>
                 <w:szCs w:val="24"/>
               </w:rPr>
-              <w:t xml:space="preserve">Residents click </w:t>
-            </w:r>
-            <w:r>
-              <w:rPr>
-                <w:rFonts w:ascii="Arial" w:hAnsi="Arial" w:cs="Arial"/>
-                <w:sz w:val="24"/>
-                <w:szCs w:val="24"/>
-              </w:rPr>
-              <w:t>the log</w:t>
-            </w:r>
-            <w:r>
-              <w:rPr>
-                <w:rFonts w:ascii="Arial" w:hAnsi="Arial" w:cs="Arial"/>
-                <w:sz w:val="24"/>
-                <w:szCs w:val="24"/>
-              </w:rPr>
-              <w:t xml:space="preserve">-in </w:t>
-            </w:r>
-            <w:r>
-              <w:rPr>
-                <w:rFonts w:ascii="Arial" w:hAnsi="Arial" w:cs="Arial"/>
-                <w:sz w:val="24"/>
-                <w:szCs w:val="24"/>
-              </w:rPr>
-              <w:t>button.</w:t>
+              <w:t>Residents click the log-in button.</w:t>
             </w:r>
           </w:p>
           <w:p>
@@ -8260,7 +8185,7 @@
               <w:pStyle w:val="ListParagraph"/>
               <w:numPr>
                 <w:ilvl w:val="0"/>
-                <w:numId w:val="9"/>
+                <w:numId w:val="10"/>
               </w:numPr>
               <w:rPr>
                 <w:rFonts w:ascii="Arial" w:hAnsi="Arial" w:cs="Arial"/>
@@ -8274,23 +8199,7 @@
                 <w:sz w:val="24"/>
                 <w:szCs w:val="24"/>
               </w:rPr>
-              <w:t>Residents</w:t>
-            </w:r>
-            <w:r>
-              <w:rPr>
-                <w:rFonts w:ascii="Arial" w:hAnsi="Arial" w:cs="Arial"/>
-                <w:sz w:val="24"/>
-                <w:szCs w:val="24"/>
-              </w:rPr>
-              <w:t xml:space="preserve"> click the Submit Concern Button and input necessary information about the </w:t>
-            </w:r>
-            <w:r>
-              <w:rPr>
-                <w:rFonts w:ascii="Arial" w:hAnsi="Arial" w:cs="Arial"/>
-                <w:sz w:val="24"/>
-                <w:szCs w:val="24"/>
-              </w:rPr>
-              <w:t>concern.</w:t>
+              <w:t>Residents click the Submit Concern Button and input necessary information about the concern.</w:t>
             </w:r>
           </w:p>
           <w:p>
@@ -8298,7 +8207,7 @@
               <w:pStyle w:val="ListParagraph"/>
               <w:numPr>
                 <w:ilvl w:val="0"/>
-                <w:numId w:val="9"/>
+                <w:numId w:val="10"/>
               </w:numPr>
               <w:rPr>
                 <w:rFonts w:ascii="Arial" w:hAnsi="Arial" w:cs="Arial"/>
@@ -8514,7 +8423,6 @@
                 <w:sz w:val="24"/>
                 <w:szCs w:val="24"/>
               </w:rPr>
-              <w:lastRenderedPageBreak/>
               <w:t>Exception Conditions</w:t>
             </w:r>
           </w:p>
@@ -8569,6 +8477,48 @@
         </w:tc>
       </w:tr>
     </w:tbl>
+    <w:p>
+      <w:pPr>
+        <w:pStyle w:val="ListParagraph"/>
+        <w:spacing w:after="0" w:line="240" w:lineRule="auto"/>
+        <w:rPr>
+          <w:rFonts w:ascii="Arial" w:hAnsi="Arial" w:cs="Arial"/>
+          <w:b/>
+          <w:bCs/>
+          <w:i/>
+          <w:iCs/>
+          <w:sz w:val="32"/>
+          <w:szCs w:val="32"/>
+        </w:rPr>
+      </w:pPr>
+    </w:p>
+    <w:p>
+      <w:pPr>
+        <w:pStyle w:val="ListParagraph"/>
+        <w:spacing w:after="0" w:line="240" w:lineRule="auto"/>
+        <w:rPr>
+          <w:rFonts w:ascii="Arial" w:hAnsi="Arial" w:cs="Arial"/>
+          <w:b/>
+          <w:bCs/>
+          <w:i/>
+          <w:iCs/>
+          <w:sz w:val="32"/>
+          <w:szCs w:val="32"/>
+        </w:rPr>
+      </w:pPr>
+    </w:p>
+    <w:p>
+      <w:pPr>
+        <w:spacing w:after="0" w:line="240" w:lineRule="auto"/>
+        <w:rPr>
+          <w:rFonts w:ascii="Arial" w:hAnsi="Arial" w:cs="Arial"/>
+          <w:b/>
+          <w:bCs/>
+          <w:sz w:val="32"/>
+          <w:szCs w:val="32"/>
+        </w:rPr>
+      </w:pPr>
+    </w:p>
     <w:p>
       <w:pPr>
         <w:spacing w:after="0" w:line="240" w:lineRule="auto"/>
@@ -8584,15 +8534,15 @@
         <w:pStyle w:val="ListParagraph"/>
         <w:numPr>
           <w:ilvl w:val="0"/>
-          <w:numId w:val="5"/>
+          <w:numId w:val="3"/>
         </w:numPr>
         <w:spacing w:after="0" w:line="240" w:lineRule="auto"/>
         <w:rPr>
           <w:rFonts w:ascii="Arial" w:hAnsi="Arial" w:cs="Arial"/>
-          <w:b w:val="1"/>
-          <w:bCs w:val="1"/>
-          <w:i w:val="1"/>
-          <w:iCs w:val="1"/>
+          <w:b/>
+          <w:bCs/>
+          <w:i/>
+          <w:iCs/>
           <w:sz w:val="32"/>
           <w:szCs w:val="32"/>
         </w:rPr>
@@ -8600,10 +8550,22 @@
       <w:r>
         <w:rPr>
           <w:rFonts w:ascii="Arial" w:hAnsi="Arial" w:cs="Arial"/>
-          <w:b w:val="1"/>
-          <w:bCs w:val="1"/>
-          <w:i w:val="1"/>
-          <w:iCs w:val="1"/>
+          <w:b/>
+          <w:bCs/>
+          <w:i/>
+          <w:iCs/>
+          <w:sz w:val="32"/>
+          <w:szCs w:val="32"/>
+        </w:rPr>
+        <w:t xml:space="preserve">Resident </w:t>
+      </w:r>
+      <w:r>
+        <w:rPr>
+          <w:rFonts w:ascii="Arial" w:hAnsi="Arial" w:cs="Arial"/>
+          <w:b/>
+          <w:bCs/>
+          <w:i/>
+          <w:iCs/>
           <w:sz w:val="32"/>
           <w:szCs w:val="32"/>
         </w:rPr>
@@ -8771,6 +8733,14 @@
                 <w:sz w:val="24"/>
                 <w:szCs w:val="24"/>
               </w:rPr>
+              <w:t xml:space="preserve">Resident </w:t>
+            </w:r>
+            <w:r>
+              <w:rPr>
+                <w:rFonts w:ascii="Arial" w:hAnsi="Arial" w:cs="Arial"/>
+                <w:sz w:val="24"/>
+                <w:szCs w:val="24"/>
+              </w:rPr>
               <w:t>Track Concern Status</w:t>
             </w:r>
           </w:p>
@@ -9042,6 +9012,7 @@
                 <w:sz w:val="24"/>
                 <w:szCs w:val="24"/>
               </w:rPr>
+              <w:lastRenderedPageBreak/>
               <w:t>Related Use Cases</w:t>
             </w:r>
           </w:p>
@@ -9477,7 +9448,7 @@
               <w:pStyle w:val="ListParagraph"/>
               <w:numPr>
                 <w:ilvl w:val="0"/>
-                <w:numId w:val="10"/>
+                <w:numId w:val="11"/>
               </w:numPr>
               <w:rPr>
                 <w:rFonts w:ascii="Arial" w:hAnsi="Arial" w:cs="Arial"/>
@@ -9507,7 +9478,7 @@
               <w:pStyle w:val="ListParagraph"/>
               <w:numPr>
                 <w:ilvl w:val="0"/>
-                <w:numId w:val="10"/>
+                <w:numId w:val="11"/>
               </w:numPr>
               <w:rPr>
                 <w:rFonts w:ascii="Arial" w:hAnsi="Arial" w:cs="Arial"/>
@@ -9657,6 +9628,1301 @@
         </w:tc>
       </w:tr>
     </w:tbl>
+    <w:p>
+      <w:pPr>
+        <w:spacing w:after="0" w:line="240" w:lineRule="auto"/>
+        <w:rPr>
+          <w:rFonts w:ascii="Arial" w:hAnsi="Arial" w:cs="Arial"/>
+          <w:b/>
+          <w:bCs/>
+          <w:i/>
+          <w:iCs/>
+          <w:sz w:val="32"/>
+          <w:szCs w:val="32"/>
+        </w:rPr>
+      </w:pPr>
+    </w:p>
+    <w:p>
+      <w:pPr>
+        <w:pStyle w:val="ListParagraph"/>
+        <w:numPr>
+          <w:ilvl w:val="0"/>
+          <w:numId w:val="3"/>
+        </w:numPr>
+        <w:spacing w:after="0" w:line="240" w:lineRule="auto"/>
+        <w:rPr>
+          <w:rFonts w:ascii="Arial" w:hAnsi="Arial" w:cs="Arial"/>
+          <w:b/>
+          <w:bCs/>
+          <w:i/>
+          <w:iCs/>
+          <w:sz w:val="32"/>
+          <w:szCs w:val="32"/>
+        </w:rPr>
+      </w:pPr>
+      <w:r>
+        <w:rPr>
+          <w:rFonts w:ascii="Arial" w:hAnsi="Arial" w:cs="Arial"/>
+          <w:b/>
+          <w:bCs/>
+          <w:i/>
+          <w:iCs/>
+          <w:sz w:val="32"/>
+          <w:szCs w:val="32"/>
+        </w:rPr>
+        <w:t xml:space="preserve">Resident </w:t>
+      </w:r>
+      <w:r>
+        <w:rPr>
+          <w:rFonts w:ascii="Arial" w:hAnsi="Arial" w:cs="Arial"/>
+          <w:b/>
+          <w:bCs/>
+          <w:i/>
+          <w:iCs/>
+          <w:sz w:val="32"/>
+          <w:szCs w:val="32"/>
+        </w:rPr>
+        <w:t>Payment Option</w:t>
+      </w:r>
+    </w:p>
+    <w:tbl>
+      <w:tblPr>
+        <w:tblStyle w:val="TableGrid"/>
+        <w:tblW w:w="10490" w:type="dxa"/>
+        <w:tblInd w:w="-572" w:type="dxa"/>
+        <w:tblLook w:val="04A0" w:firstRow="1" w:lastRow="0" w:firstColumn="1" w:lastColumn="0" w:noHBand="0" w:noVBand="1"/>
+      </w:tblPr>
+      <w:tblGrid>
+        <w:gridCol w:w="3686"/>
+        <w:gridCol w:w="3402"/>
+        <w:gridCol w:w="3402"/>
+      </w:tblGrid>
+      <w:tr>
+        <w:trPr>
+          <w:trHeight w:val="365"/>
+        </w:trPr>
+        <w:tc>
+          <w:tcPr>
+            <w:tcW w:w="3686" w:type="dxa"/>
+            <w:vAlign w:val="center"/>
+          </w:tcPr>
+          <w:p>
+            <w:pPr>
+              <w:tabs>
+                <w:tab w:val="left" w:pos="3120"/>
+              </w:tabs>
+              <w:rPr>
+                <w:rFonts w:ascii="Arial" w:hAnsi="Arial" w:cs="Arial"/>
+                <w:b/>
+                <w:bCs/>
+                <w:sz w:val="24"/>
+                <w:szCs w:val="24"/>
+              </w:rPr>
+            </w:pPr>
+            <w:r>
+              <w:rPr>
+                <w:rFonts w:ascii="Arial" w:hAnsi="Arial" w:cs="Arial"/>
+                <w:b/>
+                <w:bCs/>
+                <w:sz w:val="24"/>
+                <w:szCs w:val="24"/>
+              </w:rPr>
+              <w:t>Use Case Number</w:t>
+            </w:r>
+          </w:p>
+        </w:tc>
+        <w:tc>
+          <w:tcPr>
+            <w:tcW w:w="6804" w:type="dxa"/>
+            <w:gridSpan w:val="2"/>
+            <w:vAlign w:val="center"/>
+          </w:tcPr>
+          <w:p>
+            <w:pPr>
+              <w:rPr>
+                <w:rFonts w:ascii="Arial" w:hAnsi="Arial" w:cs="Arial"/>
+                <w:sz w:val="24"/>
+                <w:szCs w:val="24"/>
+              </w:rPr>
+            </w:pPr>
+            <w:r>
+              <w:rPr>
+                <w:rFonts w:ascii="Arial" w:hAnsi="Arial" w:cs="Arial"/>
+                <w:sz w:val="24"/>
+                <w:szCs w:val="24"/>
+              </w:rPr>
+              <w:t>BSSV</w:t>
+            </w:r>
+            <w:r>
+              <w:rPr>
+                <w:rFonts w:ascii="Arial" w:hAnsi="Arial" w:cs="Arial"/>
+                <w:sz w:val="24"/>
+                <w:szCs w:val="24"/>
+              </w:rPr>
+              <w:t>UC</w:t>
+            </w:r>
+            <w:r>
+              <w:rPr>
+                <w:rFonts w:ascii="Arial" w:hAnsi="Arial" w:cs="Arial"/>
+                <w:sz w:val="24"/>
+                <w:szCs w:val="24"/>
+              </w:rPr>
+              <w:t>0</w:t>
+            </w:r>
+            <w:r>
+              <w:rPr>
+                <w:rFonts w:ascii="Arial" w:hAnsi="Arial" w:cs="Arial"/>
+                <w:sz w:val="24"/>
+                <w:szCs w:val="24"/>
+              </w:rPr>
+              <w:t>9</w:t>
+            </w:r>
+          </w:p>
+        </w:tc>
+      </w:tr>
+      <w:tr>
+        <w:trPr>
+          <w:trHeight w:val="365"/>
+        </w:trPr>
+        <w:tc>
+          <w:tcPr>
+            <w:tcW w:w="3686" w:type="dxa"/>
+            <w:vAlign w:val="center"/>
+          </w:tcPr>
+          <w:p>
+            <w:pPr>
+              <w:tabs>
+                <w:tab w:val="left" w:pos="3120"/>
+              </w:tabs>
+              <w:rPr>
+                <w:rFonts w:ascii="Arial" w:hAnsi="Arial" w:cs="Arial"/>
+                <w:b/>
+                <w:bCs/>
+                <w:sz w:val="32"/>
+                <w:szCs w:val="32"/>
+              </w:rPr>
+            </w:pPr>
+            <w:r>
+              <w:rPr>
+                <w:rFonts w:ascii="Arial" w:hAnsi="Arial" w:cs="Arial"/>
+                <w:b/>
+                <w:bCs/>
+                <w:sz w:val="24"/>
+                <w:szCs w:val="24"/>
+              </w:rPr>
+              <w:t>Use Case</w:t>
+            </w:r>
+          </w:p>
+        </w:tc>
+        <w:tc>
+          <w:tcPr>
+            <w:tcW w:w="6804" w:type="dxa"/>
+            <w:gridSpan w:val="2"/>
+            <w:vAlign w:val="center"/>
+          </w:tcPr>
+          <w:p>
+            <w:pPr>
+              <w:rPr>
+                <w:rFonts w:ascii="Arial" w:hAnsi="Arial" w:cs="Arial"/>
+                <w:sz w:val="24"/>
+                <w:szCs w:val="24"/>
+              </w:rPr>
+            </w:pPr>
+            <w:r>
+              <w:rPr>
+                <w:rFonts w:ascii="Arial" w:hAnsi="Arial" w:cs="Arial"/>
+                <w:sz w:val="24"/>
+                <w:szCs w:val="24"/>
+              </w:rPr>
+              <w:t xml:space="preserve">Resident </w:t>
+            </w:r>
+            <w:r>
+              <w:rPr>
+                <w:rFonts w:ascii="Arial" w:hAnsi="Arial" w:cs="Arial"/>
+                <w:sz w:val="24"/>
+                <w:szCs w:val="24"/>
+              </w:rPr>
+              <w:t>Payment Option</w:t>
+            </w:r>
+          </w:p>
+        </w:tc>
+      </w:tr>
+      <w:tr>
+        <w:trPr>
+          <w:trHeight w:val="413"/>
+        </w:trPr>
+        <w:tc>
+          <w:tcPr>
+            <w:tcW w:w="3686" w:type="dxa"/>
+            <w:vAlign w:val="center"/>
+          </w:tcPr>
+          <w:p>
+            <w:pPr>
+              <w:tabs>
+                <w:tab w:val="left" w:pos="3120"/>
+              </w:tabs>
+              <w:rPr>
+                <w:rFonts w:ascii="Arial" w:hAnsi="Arial" w:cs="Arial"/>
+                <w:b/>
+                <w:bCs/>
+                <w:sz w:val="24"/>
+                <w:szCs w:val="24"/>
+              </w:rPr>
+            </w:pPr>
+            <w:r>
+              <w:rPr>
+                <w:rFonts w:ascii="Arial" w:hAnsi="Arial" w:cs="Arial"/>
+                <w:b/>
+                <w:bCs/>
+                <w:sz w:val="24"/>
+                <w:szCs w:val="24"/>
+              </w:rPr>
+              <w:t>Scenario</w:t>
+            </w:r>
+          </w:p>
+        </w:tc>
+        <w:tc>
+          <w:tcPr>
+            <w:tcW w:w="6804" w:type="dxa"/>
+            <w:gridSpan w:val="2"/>
+            <w:vAlign w:val="center"/>
+          </w:tcPr>
+          <w:p>
+            <w:pPr>
+              <w:rPr>
+                <w:rFonts w:ascii="Arial" w:hAnsi="Arial" w:cs="Arial"/>
+                <w:sz w:val="24"/>
+                <w:szCs w:val="24"/>
+              </w:rPr>
+            </w:pPr>
+            <w:r>
+              <w:rPr>
+                <w:rFonts w:ascii="Arial" w:hAnsi="Arial" w:cs="Arial"/>
+                <w:sz w:val="24"/>
+                <w:szCs w:val="24"/>
+              </w:rPr>
+              <w:t>Selection of Payment Option</w:t>
+            </w:r>
+          </w:p>
+        </w:tc>
+      </w:tr>
+      <w:tr>
+        <w:trPr>
+          <w:trHeight w:val="419"/>
+        </w:trPr>
+        <w:tc>
+          <w:tcPr>
+            <w:tcW w:w="3686" w:type="dxa"/>
+            <w:vAlign w:val="center"/>
+          </w:tcPr>
+          <w:p>
+            <w:pPr>
+              <w:tabs>
+                <w:tab w:val="left" w:pos="3120"/>
+              </w:tabs>
+              <w:rPr>
+                <w:rFonts w:ascii="Arial" w:hAnsi="Arial" w:cs="Arial"/>
+                <w:b/>
+                <w:bCs/>
+                <w:sz w:val="24"/>
+                <w:szCs w:val="24"/>
+              </w:rPr>
+            </w:pPr>
+            <w:r>
+              <w:rPr>
+                <w:rFonts w:ascii="Arial" w:hAnsi="Arial" w:cs="Arial"/>
+                <w:b/>
+                <w:bCs/>
+                <w:sz w:val="24"/>
+                <w:szCs w:val="24"/>
+              </w:rPr>
+              <w:t>Triggering Event</w:t>
+            </w:r>
+          </w:p>
+        </w:tc>
+        <w:tc>
+          <w:tcPr>
+            <w:tcW w:w="6804" w:type="dxa"/>
+            <w:gridSpan w:val="2"/>
+            <w:vAlign w:val="center"/>
+          </w:tcPr>
+          <w:p>
+            <w:pPr>
+              <w:rPr>
+                <w:rFonts w:ascii="Arial" w:hAnsi="Arial" w:cs="Arial"/>
+                <w:sz w:val="24"/>
+                <w:szCs w:val="24"/>
+              </w:rPr>
+            </w:pPr>
+            <w:r>
+              <w:rPr>
+                <w:rFonts w:ascii="Arial" w:hAnsi="Arial" w:cs="Arial"/>
+                <w:sz w:val="24"/>
+                <w:szCs w:val="24"/>
+              </w:rPr>
+              <w:t xml:space="preserve">Manage </w:t>
+            </w:r>
+            <w:r>
+              <w:rPr>
+                <w:rFonts w:ascii="Arial" w:hAnsi="Arial" w:cs="Arial"/>
+                <w:sz w:val="24"/>
+                <w:szCs w:val="24"/>
+              </w:rPr>
+              <w:t xml:space="preserve">Request </w:t>
+            </w:r>
+          </w:p>
+        </w:tc>
+      </w:tr>
+      <w:tr>
+        <w:trPr>
+          <w:trHeight w:val="1076"/>
+        </w:trPr>
+        <w:tc>
+          <w:tcPr>
+            <w:tcW w:w="3686" w:type="dxa"/>
+            <w:vAlign w:val="center"/>
+          </w:tcPr>
+          <w:p>
+            <w:pPr>
+              <w:tabs>
+                <w:tab w:val="left" w:pos="3120"/>
+              </w:tabs>
+              <w:rPr>
+                <w:rFonts w:ascii="Arial" w:hAnsi="Arial" w:cs="Arial"/>
+                <w:b/>
+                <w:bCs/>
+                <w:sz w:val="24"/>
+                <w:szCs w:val="24"/>
+              </w:rPr>
+            </w:pPr>
+            <w:r>
+              <w:rPr>
+                <w:rFonts w:ascii="Arial" w:hAnsi="Arial" w:cs="Arial"/>
+                <w:b/>
+                <w:bCs/>
+                <w:sz w:val="24"/>
+                <w:szCs w:val="24"/>
+              </w:rPr>
+              <w:t>Brief Description</w:t>
+            </w:r>
+          </w:p>
+        </w:tc>
+        <w:tc>
+          <w:tcPr>
+            <w:tcW w:w="6804" w:type="dxa"/>
+            <w:gridSpan w:val="2"/>
+            <w:vAlign w:val="center"/>
+          </w:tcPr>
+          <w:p>
+            <w:pPr>
+              <w:rPr>
+                <w:rFonts w:ascii="Arial" w:hAnsi="Arial" w:cs="Arial"/>
+                <w:sz w:val="24"/>
+                <w:szCs w:val="24"/>
+              </w:rPr>
+            </w:pPr>
+            <w:r>
+              <w:rPr>
+                <w:rFonts w:ascii="Arial" w:hAnsi="Arial" w:cs="Arial"/>
+                <w:sz w:val="24"/>
+                <w:szCs w:val="24"/>
+              </w:rPr>
+              <w:t>When the Residen</w:t>
+            </w:r>
+            <w:r>
+              <w:rPr>
+                <w:rFonts w:ascii="Arial" w:hAnsi="Arial" w:cs="Arial"/>
+                <w:sz w:val="24"/>
+                <w:szCs w:val="24"/>
+              </w:rPr>
+              <w:t xml:space="preserve">ts request </w:t>
+            </w:r>
+            <w:r>
+              <w:rPr>
+                <w:rFonts w:ascii="Arial" w:hAnsi="Arial" w:cs="Arial"/>
+                <w:sz w:val="24"/>
+                <w:szCs w:val="24"/>
+              </w:rPr>
+              <w:t>requirements,</w:t>
+            </w:r>
+            <w:r>
+              <w:rPr>
+                <w:rFonts w:ascii="Arial" w:hAnsi="Arial" w:cs="Arial"/>
+                <w:sz w:val="24"/>
+                <w:szCs w:val="24"/>
+              </w:rPr>
+              <w:t xml:space="preserve"> he/she will choose an option for his/her payment.</w:t>
+            </w:r>
+          </w:p>
+        </w:tc>
+      </w:tr>
+      <w:tr>
+        <w:trPr>
+          <w:trHeight w:val="416"/>
+        </w:trPr>
+        <w:tc>
+          <w:tcPr>
+            <w:tcW w:w="3686" w:type="dxa"/>
+            <w:vAlign w:val="center"/>
+          </w:tcPr>
+          <w:p>
+            <w:pPr>
+              <w:tabs>
+                <w:tab w:val="left" w:pos="3120"/>
+              </w:tabs>
+              <w:rPr>
+                <w:rFonts w:ascii="Arial" w:hAnsi="Arial" w:cs="Arial"/>
+                <w:b/>
+                <w:bCs/>
+                <w:sz w:val="24"/>
+                <w:szCs w:val="24"/>
+              </w:rPr>
+            </w:pPr>
+            <w:r>
+              <w:rPr>
+                <w:rFonts w:ascii="Arial" w:hAnsi="Arial" w:cs="Arial"/>
+                <w:b/>
+                <w:bCs/>
+                <w:sz w:val="24"/>
+                <w:szCs w:val="24"/>
+              </w:rPr>
+              <w:t>Actors</w:t>
+            </w:r>
+          </w:p>
+        </w:tc>
+        <w:tc>
+          <w:tcPr>
+            <w:tcW w:w="6804" w:type="dxa"/>
+            <w:gridSpan w:val="2"/>
+            <w:vAlign w:val="center"/>
+          </w:tcPr>
+          <w:p>
+            <w:pPr>
+              <w:rPr>
+                <w:rFonts w:ascii="Arial" w:hAnsi="Arial" w:cs="Arial"/>
+                <w:sz w:val="24"/>
+                <w:szCs w:val="24"/>
+              </w:rPr>
+            </w:pPr>
+            <w:r>
+              <w:rPr>
+                <w:rFonts w:ascii="Arial" w:hAnsi="Arial" w:cs="Arial"/>
+                <w:sz w:val="24"/>
+                <w:szCs w:val="24"/>
+              </w:rPr>
+              <w:t>Barangay Residents</w:t>
+            </w:r>
+          </w:p>
+        </w:tc>
+      </w:tr>
+      <w:tr>
+        <w:trPr>
+          <w:trHeight w:val="698"/>
+        </w:trPr>
+        <w:tc>
+          <w:tcPr>
+            <w:tcW w:w="3686" w:type="dxa"/>
+            <w:vAlign w:val="center"/>
+          </w:tcPr>
+          <w:p>
+            <w:pPr>
+              <w:tabs>
+                <w:tab w:val="left" w:pos="3120"/>
+              </w:tabs>
+              <w:rPr>
+                <w:rFonts w:ascii="Arial" w:hAnsi="Arial" w:cs="Arial"/>
+                <w:b/>
+                <w:bCs/>
+                <w:sz w:val="24"/>
+                <w:szCs w:val="24"/>
+              </w:rPr>
+            </w:pPr>
+            <w:r>
+              <w:rPr>
+                <w:rFonts w:ascii="Arial" w:hAnsi="Arial" w:cs="Arial"/>
+                <w:b/>
+                <w:bCs/>
+                <w:sz w:val="24"/>
+                <w:szCs w:val="24"/>
+              </w:rPr>
+              <w:lastRenderedPageBreak/>
+              <w:t>Related Use Cases</w:t>
+            </w:r>
+          </w:p>
+        </w:tc>
+        <w:tc>
+          <w:tcPr>
+            <w:tcW w:w="6804" w:type="dxa"/>
+            <w:gridSpan w:val="2"/>
+            <w:vAlign w:val="center"/>
+          </w:tcPr>
+          <w:p>
+            <w:pPr>
+              <w:rPr>
+                <w:rFonts w:ascii="Arial" w:hAnsi="Arial" w:cs="Arial"/>
+                <w:sz w:val="24"/>
+                <w:szCs w:val="24"/>
+              </w:rPr>
+            </w:pPr>
+            <w:r>
+              <w:rPr>
+                <w:rFonts w:ascii="Arial" w:hAnsi="Arial" w:cs="Arial"/>
+                <w:sz w:val="24"/>
+                <w:szCs w:val="24"/>
+              </w:rPr>
+              <w:t>Includes:</w:t>
+            </w:r>
+            <w:r>
+              <w:rPr>
+                <w:rFonts w:ascii="Arial" w:hAnsi="Arial" w:cs="Arial"/>
+                <w:sz w:val="24"/>
+                <w:szCs w:val="24"/>
+              </w:rPr>
+              <w:br/>
+            </w:r>
+            <w:r>
+              <w:rPr>
+                <w:rFonts w:ascii="Arial" w:hAnsi="Arial" w:cs="Arial"/>
+                <w:sz w:val="24"/>
+                <w:szCs w:val="24"/>
+              </w:rPr>
+              <w:t xml:space="preserve">Manage </w:t>
+            </w:r>
+            <w:r>
+              <w:rPr>
+                <w:rFonts w:ascii="Arial" w:hAnsi="Arial" w:cs="Arial"/>
+                <w:sz w:val="24"/>
+                <w:szCs w:val="24"/>
+              </w:rPr>
+              <w:t xml:space="preserve">Request </w:t>
+            </w:r>
+          </w:p>
+        </w:tc>
+      </w:tr>
+      <w:tr>
+        <w:trPr>
+          <w:trHeight w:val="841"/>
+        </w:trPr>
+        <w:tc>
+          <w:tcPr>
+            <w:tcW w:w="3686" w:type="dxa"/>
+            <w:vAlign w:val="center"/>
+          </w:tcPr>
+          <w:p>
+            <w:pPr>
+              <w:tabs>
+                <w:tab w:val="left" w:pos="3120"/>
+              </w:tabs>
+              <w:rPr>
+                <w:rFonts w:ascii="Arial" w:hAnsi="Arial" w:cs="Arial"/>
+                <w:b/>
+                <w:bCs/>
+                <w:sz w:val="24"/>
+                <w:szCs w:val="24"/>
+              </w:rPr>
+            </w:pPr>
+            <w:r>
+              <w:rPr>
+                <w:rFonts w:ascii="Arial" w:hAnsi="Arial" w:cs="Arial"/>
+                <w:b/>
+                <w:bCs/>
+                <w:sz w:val="24"/>
+                <w:szCs w:val="24"/>
+              </w:rPr>
+              <w:t>Stakeholders</w:t>
+            </w:r>
+          </w:p>
+        </w:tc>
+        <w:tc>
+          <w:tcPr>
+            <w:tcW w:w="6804" w:type="dxa"/>
+            <w:gridSpan w:val="2"/>
+            <w:vAlign w:val="center"/>
+          </w:tcPr>
+          <w:p>
+            <w:pPr>
+              <w:rPr>
+                <w:rFonts w:ascii="Arial" w:hAnsi="Arial" w:cs="Arial"/>
+                <w:sz w:val="24"/>
+                <w:szCs w:val="24"/>
+              </w:rPr>
+            </w:pPr>
+            <w:r>
+              <w:rPr>
+                <w:rFonts w:ascii="Arial" w:hAnsi="Arial" w:cs="Arial"/>
+                <w:sz w:val="24"/>
+                <w:szCs w:val="24"/>
+              </w:rPr>
+              <w:t xml:space="preserve">Barangay Captain: </w:t>
+            </w:r>
+            <w:r>
+              <w:rPr>
+                <w:rFonts w:ascii="Arial" w:hAnsi="Arial" w:cs="Arial"/>
+                <w:sz w:val="24"/>
+                <w:szCs w:val="24"/>
+              </w:rPr>
+              <w:t>checks whether the resident have already settled the payment.</w:t>
+            </w:r>
+          </w:p>
+        </w:tc>
+      </w:tr>
+      <w:tr>
+        <w:trPr>
+          <w:trHeight w:val="980"/>
+        </w:trPr>
+        <w:tc>
+          <w:tcPr>
+            <w:tcW w:w="3686" w:type="dxa"/>
+            <w:vAlign w:val="center"/>
+          </w:tcPr>
+          <w:p>
+            <w:pPr>
+              <w:tabs>
+                <w:tab w:val="left" w:pos="3120"/>
+              </w:tabs>
+              <w:rPr>
+                <w:rFonts w:ascii="Arial" w:hAnsi="Arial" w:cs="Arial"/>
+                <w:b/>
+                <w:bCs/>
+                <w:sz w:val="24"/>
+                <w:szCs w:val="24"/>
+              </w:rPr>
+            </w:pPr>
+            <w:r>
+              <w:rPr>
+                <w:rFonts w:ascii="Arial" w:hAnsi="Arial" w:cs="Arial"/>
+                <w:b/>
+                <w:bCs/>
+                <w:sz w:val="24"/>
+                <w:szCs w:val="24"/>
+              </w:rPr>
+              <w:t>Preconditions</w:t>
+            </w:r>
+          </w:p>
+        </w:tc>
+        <w:tc>
+          <w:tcPr>
+            <w:tcW w:w="6804" w:type="dxa"/>
+            <w:gridSpan w:val="2"/>
+            <w:vAlign w:val="center"/>
+          </w:tcPr>
+          <w:p>
+            <w:pPr>
+              <w:rPr>
+                <w:rFonts w:ascii="Arial" w:hAnsi="Arial" w:cs="Arial"/>
+                <w:sz w:val="24"/>
+                <w:szCs w:val="24"/>
+              </w:rPr>
+            </w:pPr>
+            <w:r>
+              <w:rPr>
+                <w:rFonts w:ascii="Arial" w:hAnsi="Arial" w:cs="Arial"/>
+                <w:sz w:val="24"/>
+                <w:szCs w:val="24"/>
+              </w:rPr>
+              <w:t>Resident must be present</w:t>
+            </w:r>
+            <w:r>
+              <w:rPr>
+                <w:rFonts w:ascii="Arial" w:hAnsi="Arial" w:cs="Arial"/>
+                <w:sz w:val="24"/>
+                <w:szCs w:val="24"/>
+              </w:rPr>
+              <w:br/>
+            </w:r>
+            <w:r>
+              <w:rPr>
+                <w:rFonts w:ascii="Arial" w:hAnsi="Arial" w:cs="Arial"/>
+                <w:sz w:val="24"/>
+                <w:szCs w:val="24"/>
+              </w:rPr>
+              <w:t>Requested document must exist</w:t>
+            </w:r>
+            <w:r>
+              <w:rPr>
+                <w:rFonts w:ascii="Arial" w:hAnsi="Arial" w:cs="Arial"/>
+                <w:sz w:val="24"/>
+                <w:szCs w:val="24"/>
+              </w:rPr>
+              <w:br/>
+            </w:r>
+            <w:r>
+              <w:rPr>
+                <w:rFonts w:ascii="Arial" w:hAnsi="Arial" w:cs="Arial"/>
+                <w:sz w:val="24"/>
+                <w:szCs w:val="24"/>
+              </w:rPr>
+              <w:t xml:space="preserve">Requirement should be valid  </w:t>
+            </w:r>
+          </w:p>
+        </w:tc>
+      </w:tr>
+      <w:tr>
+        <w:trPr>
+          <w:trHeight w:val="2539"/>
+        </w:trPr>
+        <w:tc>
+          <w:tcPr>
+            <w:tcW w:w="3686" w:type="dxa"/>
+            <w:vAlign w:val="center"/>
+          </w:tcPr>
+          <w:p>
+            <w:pPr>
+              <w:tabs>
+                <w:tab w:val="left" w:pos="3120"/>
+              </w:tabs>
+              <w:rPr>
+                <w:rFonts w:ascii="Arial" w:hAnsi="Arial" w:cs="Arial"/>
+                <w:b/>
+                <w:bCs/>
+                <w:sz w:val="24"/>
+                <w:szCs w:val="24"/>
+              </w:rPr>
+            </w:pPr>
+            <w:r>
+              <w:rPr>
+                <w:rFonts w:ascii="Arial" w:hAnsi="Arial" w:cs="Arial"/>
+                <w:b/>
+                <w:bCs/>
+                <w:sz w:val="24"/>
+                <w:szCs w:val="24"/>
+              </w:rPr>
+              <w:t>Postconditions</w:t>
+            </w:r>
+          </w:p>
+        </w:tc>
+        <w:tc>
+          <w:tcPr>
+            <w:tcW w:w="6804" w:type="dxa"/>
+            <w:gridSpan w:val="2"/>
+            <w:vAlign w:val="center"/>
+          </w:tcPr>
+          <w:p>
+            <w:pPr>
+              <w:rPr>
+                <w:rFonts w:ascii="Arial" w:hAnsi="Arial" w:cs="Arial"/>
+                <w:sz w:val="24"/>
+                <w:szCs w:val="24"/>
+              </w:rPr>
+            </w:pPr>
+            <w:r>
+              <w:rPr>
+                <w:rFonts w:ascii="Arial" w:hAnsi="Arial" w:cs="Arial"/>
+                <w:sz w:val="24"/>
+                <w:szCs w:val="24"/>
+              </w:rPr>
+              <w:t>The barangay cashier must provide an official receipt to the Residents</w:t>
+            </w:r>
+            <w:r>
+              <w:rPr>
+                <w:rFonts w:ascii="Arial" w:hAnsi="Arial" w:cs="Arial"/>
+                <w:sz w:val="24"/>
+                <w:szCs w:val="24"/>
+              </w:rPr>
+              <w:br/>
+            </w:r>
+            <w:r>
+              <w:rPr>
+                <w:rFonts w:ascii="Arial" w:hAnsi="Arial" w:cs="Arial"/>
+                <w:sz w:val="24"/>
+                <w:szCs w:val="24"/>
+              </w:rPr>
+              <w:br/>
+            </w:r>
+            <w:r>
+              <w:rPr>
+                <w:rFonts w:ascii="Arial" w:hAnsi="Arial" w:cs="Arial"/>
+                <w:sz w:val="24"/>
+                <w:szCs w:val="24"/>
+              </w:rPr>
+              <w:t>The requested barangay document should have a signature or dry seal stamp from the barangay</w:t>
+            </w:r>
+            <w:r>
+              <w:rPr>
+                <w:rFonts w:ascii="Arial" w:hAnsi="Arial" w:cs="Arial"/>
+                <w:sz w:val="24"/>
+                <w:szCs w:val="24"/>
+              </w:rPr>
+              <w:br/>
+            </w:r>
+            <w:r>
+              <w:rPr>
+                <w:rFonts w:ascii="Arial" w:hAnsi="Arial" w:cs="Arial"/>
+                <w:sz w:val="24"/>
+                <w:szCs w:val="24"/>
+              </w:rPr>
+              <w:br/>
+            </w:r>
+            <w:r>
+              <w:rPr>
+                <w:rFonts w:ascii="Arial" w:hAnsi="Arial" w:cs="Arial"/>
+                <w:sz w:val="24"/>
+                <w:szCs w:val="24"/>
+              </w:rPr>
+              <w:t>The official receipt and request form should be recorded in the database</w:t>
+            </w:r>
+          </w:p>
+        </w:tc>
+      </w:tr>
+      <w:tr>
+        <w:trPr>
+          <w:trHeight w:val="420"/>
+        </w:trPr>
+        <w:tc>
+          <w:tcPr>
+            <w:tcW w:w="3686" w:type="dxa"/>
+            <w:vMerge w:val="restart"/>
+            <w:vAlign w:val="center"/>
+          </w:tcPr>
+          <w:p>
+            <w:pPr>
+              <w:tabs>
+                <w:tab w:val="left" w:pos="3120"/>
+              </w:tabs>
+              <w:rPr>
+                <w:rFonts w:ascii="Arial" w:hAnsi="Arial" w:cs="Arial"/>
+                <w:b/>
+                <w:bCs/>
+                <w:sz w:val="24"/>
+                <w:szCs w:val="24"/>
+              </w:rPr>
+            </w:pPr>
+            <w:r>
+              <w:rPr>
+                <w:rFonts w:ascii="Arial" w:hAnsi="Arial" w:cs="Arial"/>
+                <w:b/>
+                <w:bCs/>
+                <w:sz w:val="24"/>
+                <w:szCs w:val="24"/>
+              </w:rPr>
+              <w:t>Flow of Activities</w:t>
+            </w:r>
+          </w:p>
+        </w:tc>
+        <w:tc>
+          <w:tcPr>
+            <w:tcW w:w="3402" w:type="dxa"/>
+            <w:vAlign w:val="center"/>
+          </w:tcPr>
+          <w:p>
+            <w:pPr>
+              <w:jc w:val="center"/>
+              <w:rPr>
+                <w:rFonts w:ascii="Arial" w:hAnsi="Arial" w:cs="Arial"/>
+                <w:b/>
+                <w:bCs/>
+                <w:sz w:val="24"/>
+                <w:szCs w:val="24"/>
+              </w:rPr>
+            </w:pPr>
+            <w:r>
+              <w:rPr>
+                <w:rFonts w:ascii="Arial" w:hAnsi="Arial" w:cs="Arial"/>
+                <w:b/>
+                <w:bCs/>
+                <w:sz w:val="24"/>
+                <w:szCs w:val="24"/>
+              </w:rPr>
+              <w:t>Actor</w:t>
+            </w:r>
+          </w:p>
+        </w:tc>
+        <w:tc>
+          <w:tcPr>
+            <w:tcW w:w="3402" w:type="dxa"/>
+            <w:vAlign w:val="center"/>
+          </w:tcPr>
+          <w:p>
+            <w:pPr>
+              <w:jc w:val="center"/>
+              <w:rPr>
+                <w:rFonts w:ascii="Arial" w:hAnsi="Arial" w:cs="Arial"/>
+                <w:b/>
+                <w:bCs/>
+                <w:sz w:val="24"/>
+                <w:szCs w:val="24"/>
+              </w:rPr>
+            </w:pPr>
+            <w:r>
+              <w:rPr>
+                <w:rFonts w:ascii="Arial" w:hAnsi="Arial" w:cs="Arial"/>
+                <w:b/>
+                <w:bCs/>
+                <w:sz w:val="24"/>
+                <w:szCs w:val="24"/>
+              </w:rPr>
+              <w:t>Flow of Activities</w:t>
+            </w:r>
+          </w:p>
+        </w:tc>
+      </w:tr>
+      <w:tr>
+        <w:trPr>
+          <w:trHeight w:val="2259"/>
+        </w:trPr>
+        <w:tc>
+          <w:tcPr>
+            <w:tcW w:w="3686" w:type="dxa"/>
+            <w:vMerge/>
+            <w:vAlign w:val="center"/>
+          </w:tcPr>
+          <w:p>
+            <w:pPr>
+              <w:tabs>
+                <w:tab w:val="left" w:pos="3120"/>
+              </w:tabs>
+              <w:rPr>
+                <w:rFonts w:ascii="Arial" w:hAnsi="Arial" w:cs="Arial"/>
+                <w:sz w:val="24"/>
+                <w:szCs w:val="24"/>
+              </w:rPr>
+            </w:pPr>
+          </w:p>
+        </w:tc>
+        <w:tc>
+          <w:tcPr>
+            <w:tcW w:w="3402" w:type="dxa"/>
+            <w:vAlign w:val="center"/>
+          </w:tcPr>
+          <w:p>
+            <w:pPr>
+              <w:pStyle w:val="ListParagraph"/>
+              <w:numPr>
+                <w:ilvl w:val="0"/>
+                <w:numId w:val="12"/>
+              </w:numPr>
+              <w:rPr>
+                <w:rFonts w:ascii="Arial" w:hAnsi="Arial" w:cs="Arial"/>
+                <w:sz w:val="24"/>
+                <w:szCs w:val="24"/>
+              </w:rPr>
+            </w:pPr>
+            <w:r>
+              <w:rPr>
+                <w:rFonts w:ascii="Arial" w:hAnsi="Arial" w:cs="Arial"/>
+                <w:sz w:val="24"/>
+                <w:szCs w:val="24"/>
+              </w:rPr>
+              <w:t>Residents m</w:t>
+            </w:r>
+            <w:r>
+              <w:rPr>
+                <w:rFonts w:ascii="Arial" w:hAnsi="Arial" w:cs="Arial"/>
+                <w:sz w:val="24"/>
+                <w:szCs w:val="24"/>
+              </w:rPr>
+              <w:t>us</w:t>
+            </w:r>
+            <w:r>
+              <w:rPr>
+                <w:rFonts w:ascii="Arial" w:hAnsi="Arial" w:cs="Arial"/>
+                <w:sz w:val="24"/>
+                <w:szCs w:val="24"/>
+              </w:rPr>
+              <w:t xml:space="preserve">t request valid requirements. </w:t>
+            </w:r>
+          </w:p>
+          <w:p>
+            <w:pPr>
+              <w:pStyle w:val="ListParagraph"/>
+              <w:numPr>
+                <w:ilvl w:val="0"/>
+                <w:numId w:val="12"/>
+              </w:numPr>
+              <w:rPr>
+                <w:rFonts w:ascii="Arial" w:hAnsi="Arial" w:cs="Arial"/>
+                <w:sz w:val="24"/>
+                <w:szCs w:val="24"/>
+              </w:rPr>
+            </w:pPr>
+            <w:r>
+              <w:rPr>
+                <w:rFonts w:ascii="Arial" w:hAnsi="Arial" w:cs="Arial"/>
+                <w:sz w:val="24"/>
+                <w:szCs w:val="24"/>
+              </w:rPr>
+              <w:t>Residents</w:t>
+            </w:r>
+            <w:r>
+              <w:rPr>
+                <w:rFonts w:ascii="Arial" w:hAnsi="Arial" w:cs="Arial"/>
+                <w:sz w:val="24"/>
+                <w:szCs w:val="24"/>
+              </w:rPr>
+              <w:t xml:space="preserve"> must</w:t>
+            </w:r>
+            <w:r>
+              <w:rPr>
+                <w:rFonts w:ascii="Arial" w:hAnsi="Arial" w:cs="Arial"/>
+                <w:sz w:val="24"/>
+                <w:szCs w:val="24"/>
+              </w:rPr>
+              <w:t xml:space="preserve"> go to the Payment page and click process payment.</w:t>
+            </w:r>
+          </w:p>
+          <w:p>
+            <w:pPr>
+              <w:pStyle w:val="ListParagraph"/>
+              <w:numPr>
+                <w:ilvl w:val="0"/>
+                <w:numId w:val="12"/>
+              </w:numPr>
+              <w:rPr>
+                <w:rFonts w:ascii="Arial" w:hAnsi="Arial" w:cs="Arial"/>
+                <w:sz w:val="24"/>
+                <w:szCs w:val="24"/>
+              </w:rPr>
+            </w:pPr>
+            <w:r>
+              <w:rPr>
+                <w:rFonts w:ascii="Arial" w:hAnsi="Arial" w:cs="Arial"/>
+                <w:sz w:val="24"/>
+                <w:szCs w:val="24"/>
+              </w:rPr>
+              <w:t xml:space="preserve">Residents </w:t>
+            </w:r>
+            <w:r>
+              <w:rPr>
+                <w:rFonts w:ascii="Arial" w:hAnsi="Arial" w:cs="Arial"/>
+                <w:sz w:val="24"/>
+                <w:szCs w:val="24"/>
+              </w:rPr>
+              <w:t xml:space="preserve">choose </w:t>
+            </w:r>
+            <w:r>
+              <w:rPr>
+                <w:rFonts w:ascii="Arial" w:hAnsi="Arial" w:cs="Arial"/>
+                <w:sz w:val="24"/>
+                <w:szCs w:val="24"/>
+              </w:rPr>
+              <w:t xml:space="preserve">payment options </w:t>
+            </w:r>
+            <w:r>
+              <w:rPr>
+                <w:rFonts w:ascii="Arial" w:hAnsi="Arial" w:cs="Arial"/>
+                <w:sz w:val="24"/>
+                <w:szCs w:val="24"/>
+              </w:rPr>
+              <w:t>and pay their requested requirements</w:t>
+            </w:r>
+          </w:p>
+        </w:tc>
+        <w:tc>
+          <w:tcPr>
+            <w:tcW w:w="3402" w:type="dxa"/>
+            <w:vAlign w:val="center"/>
+          </w:tcPr>
+          <w:p>
+            <w:pPr>
+              <w:pStyle w:val="ListParagraph"/>
+              <w:numPr>
+                <w:ilvl w:val="0"/>
+                <w:numId w:val="15"/>
+              </w:numPr>
+              <w:rPr>
+                <w:rFonts w:ascii="Arial" w:hAnsi="Arial" w:cs="Arial"/>
+                <w:sz w:val="24"/>
+                <w:szCs w:val="24"/>
+              </w:rPr>
+            </w:pPr>
+            <w:r>
+              <w:rPr>
+                <w:rFonts w:ascii="Arial" w:hAnsi="Arial" w:cs="Arial"/>
+                <w:sz w:val="24"/>
+                <w:szCs w:val="24"/>
+              </w:rPr>
+              <w:t>Display Home Page</w:t>
+            </w:r>
+          </w:p>
+          <w:p>
+            <w:pPr>
+              <w:pStyle w:val="ListParagraph"/>
+              <w:numPr>
+                <w:ilvl w:val="1"/>
+                <w:numId w:val="15"/>
+              </w:numPr>
+              <w:rPr>
+                <w:rFonts w:ascii="Arial" w:hAnsi="Arial" w:cs="Arial"/>
+                <w:sz w:val="24"/>
+                <w:szCs w:val="24"/>
+              </w:rPr>
+            </w:pPr>
+            <w:r>
+              <w:rPr>
+                <w:rFonts w:ascii="Arial" w:hAnsi="Arial" w:cs="Arial"/>
+                <w:sz w:val="24"/>
+                <w:szCs w:val="24"/>
+              </w:rPr>
+              <w:t>Display request form and reference key</w:t>
+            </w:r>
+          </w:p>
+          <w:p>
+            <w:pPr>
+              <w:pStyle w:val="ListParagraph"/>
+              <w:ind w:left="1116"/>
+              <w:rPr>
+                <w:rFonts w:ascii="Arial" w:hAnsi="Arial" w:cs="Arial"/>
+                <w:sz w:val="24"/>
+                <w:szCs w:val="24"/>
+              </w:rPr>
+            </w:pPr>
+          </w:p>
+          <w:p>
+            <w:pPr>
+              <w:pStyle w:val="ListParagraph"/>
+              <w:numPr>
+                <w:ilvl w:val="0"/>
+                <w:numId w:val="15"/>
+              </w:numPr>
+              <w:rPr>
+                <w:rFonts w:ascii="Arial" w:hAnsi="Arial" w:cs="Arial"/>
+                <w:sz w:val="24"/>
+                <w:szCs w:val="24"/>
+              </w:rPr>
+            </w:pPr>
+            <w:r>
+              <w:rPr>
+                <w:rFonts w:ascii="Arial" w:hAnsi="Arial" w:cs="Arial"/>
+                <w:sz w:val="24"/>
+                <w:szCs w:val="24"/>
+              </w:rPr>
+              <w:t>Display requested requirements information including the type of request and reference key.</w:t>
+            </w:r>
+          </w:p>
+          <w:p>
+            <w:pPr>
+              <w:pStyle w:val="ListParagraph"/>
+              <w:rPr>
+                <w:rFonts w:ascii="Arial" w:hAnsi="Arial" w:cs="Arial"/>
+                <w:sz w:val="24"/>
+                <w:szCs w:val="24"/>
+              </w:rPr>
+            </w:pPr>
+          </w:p>
+          <w:p>
+            <w:pPr>
+              <w:pStyle w:val="ListParagraph"/>
+              <w:numPr>
+                <w:ilvl w:val="0"/>
+                <w:numId w:val="15"/>
+              </w:numPr>
+              <w:rPr>
+                <w:rFonts w:ascii="Arial" w:hAnsi="Arial" w:cs="Arial"/>
+                <w:sz w:val="24"/>
+                <w:szCs w:val="24"/>
+              </w:rPr>
+            </w:pPr>
+            <w:r>
+              <w:rPr>
+                <w:rFonts w:ascii="Arial" w:hAnsi="Arial" w:cs="Arial"/>
+                <w:sz w:val="24"/>
+                <w:szCs w:val="24"/>
+              </w:rPr>
+              <w:t xml:space="preserve">Display payment options and direct to </w:t>
+            </w:r>
+            <w:r>
+              <w:rPr>
+                <w:rFonts w:ascii="Arial" w:hAnsi="Arial" w:cs="Arial"/>
+                <w:sz w:val="24"/>
+                <w:szCs w:val="24"/>
+              </w:rPr>
+              <w:t>pay mongo.</w:t>
+            </w:r>
+          </w:p>
+        </w:tc>
+      </w:tr>
+      <w:tr>
+        <w:trPr>
+          <w:trHeight w:val="996"/>
+        </w:trPr>
+        <w:tc>
+          <w:tcPr>
+            <w:tcW w:w="3686" w:type="dxa"/>
+            <w:vAlign w:val="center"/>
+          </w:tcPr>
+          <w:p>
+            <w:pPr>
+              <w:tabs>
+                <w:tab w:val="left" w:pos="3120"/>
+              </w:tabs>
+              <w:rPr>
+                <w:rFonts w:ascii="Arial" w:hAnsi="Arial" w:cs="Arial"/>
+                <w:b/>
+                <w:bCs/>
+                <w:sz w:val="24"/>
+                <w:szCs w:val="24"/>
+              </w:rPr>
+            </w:pPr>
+            <w:r>
+              <w:rPr>
+                <w:rFonts w:ascii="Arial" w:hAnsi="Arial" w:cs="Arial"/>
+                <w:b/>
+                <w:bCs/>
+                <w:sz w:val="24"/>
+                <w:szCs w:val="24"/>
+              </w:rPr>
+              <w:t>Exception Conditions</w:t>
+            </w:r>
+          </w:p>
+        </w:tc>
+        <w:tc>
+          <w:tcPr>
+            <w:tcW w:w="6804" w:type="dxa"/>
+            <w:gridSpan w:val="2"/>
+            <w:vAlign w:val="center"/>
+          </w:tcPr>
+          <w:p>
+            <w:pPr>
+              <w:rPr>
+                <w:rFonts w:ascii="Arial" w:hAnsi="Arial" w:cs="Arial"/>
+                <w:sz w:val="24"/>
+                <w:szCs w:val="24"/>
+              </w:rPr>
+            </w:pPr>
+            <w:r>
+              <w:rPr>
+                <w:rFonts w:ascii="Arial" w:hAnsi="Arial" w:cs="Arial"/>
+                <w:sz w:val="24"/>
+                <w:szCs w:val="24"/>
+              </w:rPr>
+              <w:t>2.1 If the Resident provided the</w:t>
+            </w:r>
+            <w:r>
+              <w:rPr>
+                <w:rFonts w:ascii="Arial" w:hAnsi="Arial" w:cs="Arial"/>
+                <w:sz w:val="24"/>
+                <w:szCs w:val="24"/>
+              </w:rPr>
+              <w:t xml:space="preserve"> wrong mobile number for their e-wallet and wrong pin</w:t>
+            </w:r>
+            <w:r>
+              <w:rPr>
+                <w:rFonts w:ascii="Arial" w:hAnsi="Arial" w:cs="Arial"/>
+                <w:sz w:val="24"/>
+                <w:szCs w:val="24"/>
+              </w:rPr>
+              <w:t xml:space="preserve">, then it will show an error message.  </w:t>
+            </w:r>
+          </w:p>
+        </w:tc>
+      </w:tr>
+    </w:tbl>
+    <w:p>
+      <w:pPr>
+        <w:pStyle w:val="ListParagraph"/>
+        <w:spacing w:after="0" w:line="240" w:lineRule="auto"/>
+        <w:ind w:left="1080"/>
+        <w:rPr>
+          <w:rFonts w:ascii="Arial" w:hAnsi="Arial" w:cs="Arial"/>
+          <w:b/>
+          <w:bCs/>
+          <w:i/>
+          <w:iCs/>
+          <w:sz w:val="32"/>
+          <w:szCs w:val="32"/>
+        </w:rPr>
+      </w:pPr>
+    </w:p>
     <w:p>
       <w:pPr>
         <w:spacing w:after="0" w:line="240" w:lineRule="auto"/>
@@ -9668,7 +10934,7 @@
       </w:pPr>
     </w:p>
     <w:sectPr>
-      <w:pgSz w:w="12240" w:h="15840" w:orient="portrait"/>
+      <w:pgSz w:w="12240" w:h="15840"/>
       <w:pgMar w:top="1440" w:right="1440" w:bottom="1440" w:left="1440" w:header="720" w:footer="720" w:gutter="0"/>
       <w:cols w:space="720"/>
       <w:docGrid w:linePitch="360"/>
@@ -9679,92 +10945,96 @@
 
 <file path=word/numbering.xml><?xml version="1.0" encoding="utf-8"?>
 <w:numbering xmlns:wpc="http://schemas.microsoft.com/office/word/2010/wordprocessingCanvas" xmlns:cx="http://schemas.microsoft.com/office/drawing/2014/chartex" xmlns:cx1="http://schemas.microsoft.com/office/drawing/2015/9/8/chartex" xmlns:cx2="http://schemas.microsoft.com/office/drawing/2015/10/21/chartex" xmlns:cx3="http://schemas.microsoft.com/office/drawing/2016/5/9/chartex" xmlns:cx4="http://schemas.microsoft.com/office/drawing/2016/5/10/chartex" xmlns:cx5="http://schemas.microsoft.com/office/drawing/2016/5/11/chartex" xmlns:cx6="http://schemas.microsoft.com/office/drawing/2016/5/12/chartex" xmlns:cx7="http://schemas.microsoft.com/office/drawing/2016/5/13/chartex" xmlns:cx8="http://schemas.microsoft.com/office/drawing/2016/5/14/chartex" xmlns:mc="http://schemas.openxmlformats.org/markup-compatibility/2006" xmlns:aink="http://schemas.microsoft.com/office/drawing/2016/ink" xmlns:am3d="http://schemas.microsoft.com/office/drawing/2017/model3d" xmlns:o="urn:schemas-microsoft-com:office:office" xmlns:oel="http://schemas.microsoft.com/office/2019/extlst" xmlns:r="http://schemas.openxmlformats.org/officeDocument/2006/relationships" xmlns:m="http://schemas.openxmlformats.org/officeDocument/2006/math" xmlns:v="urn:schemas-microsoft-com:vml" xmlns:wp14="http://schemas.microsoft.com/office/word/2010/wordprocessingDrawing" xmlns:wp="http://schemas.openxmlformats.org/drawingml/2006/wordprocessingDrawing" xmlns:w10="urn:schemas-microsoft-com:office:word" xmlns:w="http://schemas.openxmlformats.org/wordprocessingml/2006/main" xmlns:w14="http://schemas.microsoft.com/office/word/2010/wordml" xmlns:w15="http://schemas.microsoft.com/office/word/2012/wordml" xmlns:w16cex="http://schemas.microsoft.com/office/word/2018/wordml/cex" xmlns:w16cid="http://schemas.microsoft.com/office/word/2016/wordml/cid" xmlns:w16="http://schemas.microsoft.com/office/word/2018/wordml" xmlns:w16sdtdh="http://schemas.microsoft.com/office/word/2020/wordml/sdtdatahash" xmlns:w16se="http://schemas.microsoft.com/office/word/2015/wordml/symex" xmlns:wpg="http://schemas.microsoft.com/office/word/2010/wordprocessingGroup" xmlns:wpi="http://schemas.microsoft.com/office/word/2010/wordprocessingInk" xmlns:wne="http://schemas.microsoft.com/office/word/2006/wordml" xmlns:wps="http://schemas.microsoft.com/office/word/2010/wordprocessingShape" mc:Ignorable="w14 w15 w16se w16cid w16 w16cex w16sdtdh wp14">
-  <w:abstractNum xmlns:w="http://schemas.openxmlformats.org/wordprocessingml/2006/main" w:abstractNumId="10">
-    <w:nsid w:val="79f92a12"/>
-    <w:multiLevelType xmlns:w="http://schemas.openxmlformats.org/wordprocessingml/2006/main" w:val="hybridMultilevel"/>
-    <w:lvl xmlns:w="http://schemas.openxmlformats.org/wordprocessingml/2006/main" w:ilvl="0">
+  <w:abstractNum w:abstractNumId="0" w15:restartNumberingAfterBreak="0">
+    <w:nsid w:val="019300AE"/>
+    <w:multiLevelType w:val="hybridMultilevel"/>
+    <w:tmpl w:val="3C1C8EE6"/>
+    <w:lvl w:ilvl="0" w:tplc="E9889472">
       <w:start w:val="1"/>
       <w:numFmt w:val="decimal"/>
       <w:lvlText w:val="%1."/>
       <w:lvlJc w:val="left"/>
       <w:pPr>
-        <w:ind w:left="720" w:hanging="360"/>
-      </w:pPr>
-    </w:lvl>
-    <w:lvl xmlns:w="http://schemas.openxmlformats.org/wordprocessingml/2006/main" w:ilvl="1">
+        <w:ind w:left="756" w:hanging="360"/>
+      </w:pPr>
+      <w:rPr>
+        <w:rFonts w:hint="default"/>
+      </w:rPr>
+    </w:lvl>
+    <w:lvl w:ilvl="1" w:tplc="34090019" w:tentative="1">
       <w:start w:val="1"/>
       <w:numFmt w:val="lowerLetter"/>
       <w:lvlText w:val="%2."/>
       <w:lvlJc w:val="left"/>
       <w:pPr>
-        <w:ind w:left="1440" w:hanging="360"/>
-      </w:pPr>
-    </w:lvl>
-    <w:lvl xmlns:w="http://schemas.openxmlformats.org/wordprocessingml/2006/main" w:ilvl="2">
+        <w:ind w:left="1476" w:hanging="360"/>
+      </w:pPr>
+    </w:lvl>
+    <w:lvl w:ilvl="2" w:tplc="3409001B" w:tentative="1">
       <w:start w:val="1"/>
       <w:numFmt w:val="lowerRoman"/>
       <w:lvlText w:val="%3."/>
       <w:lvlJc w:val="right"/>
       <w:pPr>
-        <w:ind w:left="2160" w:hanging="180"/>
-      </w:pPr>
-    </w:lvl>
-    <w:lvl xmlns:w="http://schemas.openxmlformats.org/wordprocessingml/2006/main" w:ilvl="3">
+        <w:ind w:left="2196" w:hanging="180"/>
+      </w:pPr>
+    </w:lvl>
+    <w:lvl w:ilvl="3" w:tplc="3409000F" w:tentative="1">
       <w:start w:val="1"/>
       <w:numFmt w:val="decimal"/>
       <w:lvlText w:val="%4."/>
       <w:lvlJc w:val="left"/>
       <w:pPr>
-        <w:ind w:left="2880" w:hanging="360"/>
-      </w:pPr>
-    </w:lvl>
-    <w:lvl xmlns:w="http://schemas.openxmlformats.org/wordprocessingml/2006/main" w:ilvl="4">
+        <w:ind w:left="2916" w:hanging="360"/>
+      </w:pPr>
+    </w:lvl>
+    <w:lvl w:ilvl="4" w:tplc="34090019" w:tentative="1">
       <w:start w:val="1"/>
       <w:numFmt w:val="lowerLetter"/>
       <w:lvlText w:val="%5."/>
       <w:lvlJc w:val="left"/>
       <w:pPr>
-        <w:ind w:left="3600" w:hanging="360"/>
-      </w:pPr>
-    </w:lvl>
-    <w:lvl xmlns:w="http://schemas.openxmlformats.org/wordprocessingml/2006/main" w:ilvl="5">
+        <w:ind w:left="3636" w:hanging="360"/>
+      </w:pPr>
+    </w:lvl>
+    <w:lvl w:ilvl="5" w:tplc="3409001B" w:tentative="1">
       <w:start w:val="1"/>
       <w:numFmt w:val="lowerRoman"/>
       <w:lvlText w:val="%6."/>
       <w:lvlJc w:val="right"/>
       <w:pPr>
-        <w:ind w:left="4320" w:hanging="180"/>
-      </w:pPr>
-    </w:lvl>
-    <w:lvl xmlns:w="http://schemas.openxmlformats.org/wordprocessingml/2006/main" w:ilvl="6">
+        <w:ind w:left="4356" w:hanging="180"/>
+      </w:pPr>
+    </w:lvl>
+    <w:lvl w:ilvl="6" w:tplc="3409000F" w:tentative="1">
       <w:start w:val="1"/>
       <w:numFmt w:val="decimal"/>
       <w:lvlText w:val="%7."/>
       <w:lvlJc w:val="left"/>
       <w:pPr>
-        <w:ind w:left="5040" w:hanging="360"/>
-      </w:pPr>
-    </w:lvl>
-    <w:lvl xmlns:w="http://schemas.openxmlformats.org/wordprocessingml/2006/main" w:ilvl="7">
+        <w:ind w:left="5076" w:hanging="360"/>
+      </w:pPr>
+    </w:lvl>
+    <w:lvl w:ilvl="7" w:tplc="34090019" w:tentative="1">
       <w:start w:val="1"/>
       <w:numFmt w:val="lowerLetter"/>
       <w:lvlText w:val="%8."/>
       <w:lvlJc w:val="left"/>
       <w:pPr>
-        <w:ind w:left="5760" w:hanging="360"/>
-      </w:pPr>
-    </w:lvl>
-    <w:lvl xmlns:w="http://schemas.openxmlformats.org/wordprocessingml/2006/main" w:ilvl="8">
+        <w:ind w:left="5796" w:hanging="360"/>
+      </w:pPr>
+    </w:lvl>
+    <w:lvl w:ilvl="8" w:tplc="3409001B" w:tentative="1">
       <w:start w:val="1"/>
       <w:numFmt w:val="lowerRoman"/>
       <w:lvlText w:val="%9."/>
       <w:lvlJc w:val="right"/>
       <w:pPr>
-        <w:ind w:left="6480" w:hanging="180"/>
+        <w:ind w:left="6516" w:hanging="180"/>
       </w:pPr>
     </w:lvl>
   </w:abstractNum>
-  <w:abstractNum w:abstractNumId="0" w15:restartNumberingAfterBreak="0">
+  <w:abstractNum w:abstractNumId="1" w15:restartNumberingAfterBreak="0">
     <w:nsid w:val="05DF7853"/>
     <w:multiLevelType w:val="hybridMultilevel"/>
     <w:tmpl w:val="86A628E4"/>
@@ -9853,7 +11123,7 @@
       </w:pPr>
     </w:lvl>
   </w:abstractNum>
-  <w:abstractNum w:abstractNumId="1" w15:restartNumberingAfterBreak="0">
+  <w:abstractNum w:abstractNumId="2" w15:restartNumberingAfterBreak="0">
     <w:nsid w:val="066154F6"/>
     <w:multiLevelType w:val="hybridMultilevel"/>
     <w:tmpl w:val="7338A64E"/>
@@ -9942,7 +11212,7 @@
       </w:pPr>
     </w:lvl>
   </w:abstractNum>
-  <w:abstractNum w:abstractNumId="2" w15:restartNumberingAfterBreak="0">
+  <w:abstractNum w:abstractNumId="3" w15:restartNumberingAfterBreak="0">
     <w:nsid w:val="100B18DF"/>
     <w:multiLevelType w:val="hybridMultilevel"/>
     <w:tmpl w:val="53123EB8"/>
@@ -10031,7 +11301,7 @@
       </w:pPr>
     </w:lvl>
   </w:abstractNum>
-  <w:abstractNum w:abstractNumId="3" w15:restartNumberingAfterBreak="0">
+  <w:abstractNum w:abstractNumId="4" w15:restartNumberingAfterBreak="0">
     <w:nsid w:val="11A35AE5"/>
     <w:multiLevelType w:val="hybridMultilevel"/>
     <w:tmpl w:val="7338A64E"/>
@@ -10120,7 +11390,7 @@
       </w:pPr>
     </w:lvl>
   </w:abstractNum>
-  <w:abstractNum w:abstractNumId="4" w15:restartNumberingAfterBreak="0">
+  <w:abstractNum w:abstractNumId="5" w15:restartNumberingAfterBreak="0">
     <w:nsid w:val="162B131B"/>
     <w:multiLevelType w:val="hybridMultilevel"/>
     <w:tmpl w:val="C8CE35FC"/>
@@ -10209,7 +11479,7 @@
       </w:pPr>
     </w:lvl>
   </w:abstractNum>
-  <w:abstractNum w:abstractNumId="5" w15:restartNumberingAfterBreak="0">
+  <w:abstractNum w:abstractNumId="6" w15:restartNumberingAfterBreak="0">
     <w:nsid w:val="32FA6C6D"/>
     <w:multiLevelType w:val="hybridMultilevel"/>
     <w:tmpl w:val="C8CE35FC"/>
@@ -10298,7 +11568,7 @@
       </w:pPr>
     </w:lvl>
   </w:abstractNum>
-  <w:abstractNum w:abstractNumId="6" w15:restartNumberingAfterBreak="0">
+  <w:abstractNum w:abstractNumId="7" w15:restartNumberingAfterBreak="0">
     <w:nsid w:val="423534C4"/>
     <w:multiLevelType w:val="hybridMultilevel"/>
     <w:tmpl w:val="FF481E92"/>
@@ -10387,7 +11657,241 @@
       </w:pPr>
     </w:lvl>
   </w:abstractNum>
-  <w:abstractNum w:abstractNumId="7" w15:restartNumberingAfterBreak="0">
+  <w:abstractNum w:abstractNumId="8" w15:restartNumberingAfterBreak="0">
+    <w:nsid w:val="5BF63FEB"/>
+    <w:multiLevelType w:val="multilevel"/>
+    <w:tmpl w:val="31366A6E"/>
+    <w:lvl w:ilvl="0">
+      <w:start w:val="1"/>
+      <w:numFmt w:val="decimal"/>
+      <w:lvlText w:val="%1."/>
+      <w:lvlJc w:val="left"/>
+      <w:pPr>
+        <w:ind w:left="720" w:hanging="360"/>
+      </w:pPr>
+      <w:rPr>
+        <w:rFonts w:hint="default"/>
+      </w:rPr>
+    </w:lvl>
+    <w:lvl w:ilvl="1">
+      <w:start w:val="1"/>
+      <w:numFmt w:val="decimal"/>
+      <w:isLgl/>
+      <w:lvlText w:val="%1.%2"/>
+      <w:lvlJc w:val="left"/>
+      <w:pPr>
+        <w:ind w:left="1116" w:hanging="396"/>
+      </w:pPr>
+      <w:rPr>
+        <w:rFonts w:hint="default"/>
+      </w:rPr>
+    </w:lvl>
+    <w:lvl w:ilvl="2">
+      <w:start w:val="1"/>
+      <w:numFmt w:val="decimal"/>
+      <w:isLgl/>
+      <w:lvlText w:val="%1.%2.%3"/>
+      <w:lvlJc w:val="left"/>
+      <w:pPr>
+        <w:ind w:left="1800" w:hanging="720"/>
+      </w:pPr>
+      <w:rPr>
+        <w:rFonts w:hint="default"/>
+      </w:rPr>
+    </w:lvl>
+    <w:lvl w:ilvl="3">
+      <w:start w:val="1"/>
+      <w:numFmt w:val="decimal"/>
+      <w:isLgl/>
+      <w:lvlText w:val="%1.%2.%3.%4"/>
+      <w:lvlJc w:val="left"/>
+      <w:pPr>
+        <w:ind w:left="2520" w:hanging="1080"/>
+      </w:pPr>
+      <w:rPr>
+        <w:rFonts w:hint="default"/>
+      </w:rPr>
+    </w:lvl>
+    <w:lvl w:ilvl="4">
+      <w:start w:val="1"/>
+      <w:numFmt w:val="decimal"/>
+      <w:isLgl/>
+      <w:lvlText w:val="%1.%2.%3.%4.%5"/>
+      <w:lvlJc w:val="left"/>
+      <w:pPr>
+        <w:ind w:left="2880" w:hanging="1080"/>
+      </w:pPr>
+      <w:rPr>
+        <w:rFonts w:hint="default"/>
+      </w:rPr>
+    </w:lvl>
+    <w:lvl w:ilvl="5">
+      <w:start w:val="1"/>
+      <w:numFmt w:val="decimal"/>
+      <w:isLgl/>
+      <w:lvlText w:val="%1.%2.%3.%4.%5.%6"/>
+      <w:lvlJc w:val="left"/>
+      <w:pPr>
+        <w:ind w:left="3600" w:hanging="1440"/>
+      </w:pPr>
+      <w:rPr>
+        <w:rFonts w:hint="default"/>
+      </w:rPr>
+    </w:lvl>
+    <w:lvl w:ilvl="6">
+      <w:start w:val="1"/>
+      <w:numFmt w:val="decimal"/>
+      <w:isLgl/>
+      <w:lvlText w:val="%1.%2.%3.%4.%5.%6.%7"/>
+      <w:lvlJc w:val="left"/>
+      <w:pPr>
+        <w:ind w:left="3960" w:hanging="1440"/>
+      </w:pPr>
+      <w:rPr>
+        <w:rFonts w:hint="default"/>
+      </w:rPr>
+    </w:lvl>
+    <w:lvl w:ilvl="7">
+      <w:start w:val="1"/>
+      <w:numFmt w:val="decimal"/>
+      <w:isLgl/>
+      <w:lvlText w:val="%1.%2.%3.%4.%5.%6.%7.%8"/>
+      <w:lvlJc w:val="left"/>
+      <w:pPr>
+        <w:ind w:left="4680" w:hanging="1800"/>
+      </w:pPr>
+      <w:rPr>
+        <w:rFonts w:hint="default"/>
+      </w:rPr>
+    </w:lvl>
+    <w:lvl w:ilvl="8">
+      <w:start w:val="1"/>
+      <w:numFmt w:val="decimal"/>
+      <w:isLgl/>
+      <w:lvlText w:val="%1.%2.%3.%4.%5.%6.%7.%8.%9"/>
+      <w:lvlJc w:val="left"/>
+      <w:pPr>
+        <w:ind w:left="5040" w:hanging="1800"/>
+      </w:pPr>
+      <w:rPr>
+        <w:rFonts w:hint="default"/>
+      </w:rPr>
+    </w:lvl>
+  </w:abstractNum>
+  <w:abstractNum w:abstractNumId="9" w15:restartNumberingAfterBreak="0">
+    <w:nsid w:val="6E5507C2"/>
+    <w:multiLevelType w:val="multilevel"/>
+    <w:tmpl w:val="9026AD32"/>
+    <w:lvl w:ilvl="0">
+      <w:start w:val="1"/>
+      <w:numFmt w:val="decimal"/>
+      <w:lvlText w:val="%1"/>
+      <w:lvlJc w:val="left"/>
+      <w:pPr>
+        <w:ind w:left="396" w:hanging="396"/>
+      </w:pPr>
+      <w:rPr>
+        <w:rFonts w:hint="default"/>
+      </w:rPr>
+    </w:lvl>
+    <w:lvl w:ilvl="1">
+      <w:start w:val="1"/>
+      <w:numFmt w:val="decimal"/>
+      <w:lvlText w:val="%1.%2"/>
+      <w:lvlJc w:val="left"/>
+      <w:pPr>
+        <w:ind w:left="396" w:hanging="396"/>
+      </w:pPr>
+      <w:rPr>
+        <w:rFonts w:hint="default"/>
+      </w:rPr>
+    </w:lvl>
+    <w:lvl w:ilvl="2">
+      <w:start w:val="1"/>
+      <w:numFmt w:val="decimal"/>
+      <w:lvlText w:val="%1.%2.%3"/>
+      <w:lvlJc w:val="left"/>
+      <w:pPr>
+        <w:ind w:left="720" w:hanging="720"/>
+      </w:pPr>
+      <w:rPr>
+        <w:rFonts w:hint="default"/>
+      </w:rPr>
+    </w:lvl>
+    <w:lvl w:ilvl="3">
+      <w:start w:val="1"/>
+      <w:numFmt w:val="decimal"/>
+      <w:lvlText w:val="%1.%2.%3.%4"/>
+      <w:lvlJc w:val="left"/>
+      <w:pPr>
+        <w:ind w:left="1080" w:hanging="1080"/>
+      </w:pPr>
+      <w:rPr>
+        <w:rFonts w:hint="default"/>
+      </w:rPr>
+    </w:lvl>
+    <w:lvl w:ilvl="4">
+      <w:start w:val="1"/>
+      <w:numFmt w:val="decimal"/>
+      <w:lvlText w:val="%1.%2.%3.%4.%5"/>
+      <w:lvlJc w:val="left"/>
+      <w:pPr>
+        <w:ind w:left="1080" w:hanging="1080"/>
+      </w:pPr>
+      <w:rPr>
+        <w:rFonts w:hint="default"/>
+      </w:rPr>
+    </w:lvl>
+    <w:lvl w:ilvl="5">
+      <w:start w:val="1"/>
+      <w:numFmt w:val="decimal"/>
+      <w:lvlText w:val="%1.%2.%3.%4.%5.%6"/>
+      <w:lvlJc w:val="left"/>
+      <w:pPr>
+        <w:ind w:left="1440" w:hanging="1440"/>
+      </w:pPr>
+      <w:rPr>
+        <w:rFonts w:hint="default"/>
+      </w:rPr>
+    </w:lvl>
+    <w:lvl w:ilvl="6">
+      <w:start w:val="1"/>
+      <w:numFmt w:val="decimal"/>
+      <w:lvlText w:val="%1.%2.%3.%4.%5.%6.%7"/>
+      <w:lvlJc w:val="left"/>
+      <w:pPr>
+        <w:ind w:left="1440" w:hanging="1440"/>
+      </w:pPr>
+      <w:rPr>
+        <w:rFonts w:hint="default"/>
+      </w:rPr>
+    </w:lvl>
+    <w:lvl w:ilvl="7">
+      <w:start w:val="1"/>
+      <w:numFmt w:val="decimal"/>
+      <w:lvlText w:val="%1.%2.%3.%4.%5.%6.%7.%8"/>
+      <w:lvlJc w:val="left"/>
+      <w:pPr>
+        <w:ind w:left="1800" w:hanging="1800"/>
+      </w:pPr>
+      <w:rPr>
+        <w:rFonts w:hint="default"/>
+      </w:rPr>
+    </w:lvl>
+    <w:lvl w:ilvl="8">
+      <w:start w:val="1"/>
+      <w:numFmt w:val="decimal"/>
+      <w:lvlText w:val="%1.%2.%3.%4.%5.%6.%7.%8.%9"/>
+      <w:lvlJc w:val="left"/>
+      <w:pPr>
+        <w:ind w:left="1800" w:hanging="1800"/>
+      </w:pPr>
+      <w:rPr>
+        <w:rFonts w:hint="default"/>
+      </w:rPr>
+    </w:lvl>
+  </w:abstractNum>
+  <w:abstractNum w:abstractNumId="10" w15:restartNumberingAfterBreak="0">
     <w:nsid w:val="74A075B3"/>
     <w:multiLevelType w:val="hybridMultilevel"/>
     <w:tmpl w:val="C8CE35FC"/>
@@ -10476,7 +11980,7 @@
       </w:pPr>
     </w:lvl>
   </w:abstractNum>
-  <w:abstractNum w:abstractNumId="8" w15:restartNumberingAfterBreak="0">
+  <w:abstractNum w:abstractNumId="11" w15:restartNumberingAfterBreak="0">
     <w:nsid w:val="76A323DE"/>
     <w:multiLevelType w:val="hybridMultilevel"/>
     <w:tmpl w:val="FF481E92"/>
@@ -10565,7 +12069,182 @@
       </w:pPr>
     </w:lvl>
   </w:abstractNum>
-  <w:abstractNum w:abstractNumId="9" w15:restartNumberingAfterBreak="0">
+  <w:abstractNum w:abstractNumId="12" w15:restartNumberingAfterBreak="0">
+    <w:nsid w:val="79091C61"/>
+    <w:multiLevelType w:val="hybridMultilevel"/>
+    <w:tmpl w:val="7338A64E"/>
+    <w:lvl w:ilvl="0" w:tplc="FFFFFFFF">
+      <w:start w:val="1"/>
+      <w:numFmt w:val="decimal"/>
+      <w:lvlText w:val="%1."/>
+      <w:lvlJc w:val="left"/>
+      <w:pPr>
+        <w:ind w:left="720" w:hanging="360"/>
+      </w:pPr>
+      <w:rPr>
+        <w:rFonts w:hint="default"/>
+      </w:rPr>
+    </w:lvl>
+    <w:lvl w:ilvl="1" w:tplc="FFFFFFFF" w:tentative="1">
+      <w:start w:val="1"/>
+      <w:numFmt w:val="lowerLetter"/>
+      <w:lvlText w:val="%2."/>
+      <w:lvlJc w:val="left"/>
+      <w:pPr>
+        <w:ind w:left="1440" w:hanging="360"/>
+      </w:pPr>
+    </w:lvl>
+    <w:lvl w:ilvl="2" w:tplc="FFFFFFFF" w:tentative="1">
+      <w:start w:val="1"/>
+      <w:numFmt w:val="lowerRoman"/>
+      <w:lvlText w:val="%3."/>
+      <w:lvlJc w:val="right"/>
+      <w:pPr>
+        <w:ind w:left="2160" w:hanging="180"/>
+      </w:pPr>
+    </w:lvl>
+    <w:lvl w:ilvl="3" w:tplc="FFFFFFFF" w:tentative="1">
+      <w:start w:val="1"/>
+      <w:numFmt w:val="decimal"/>
+      <w:lvlText w:val="%4."/>
+      <w:lvlJc w:val="left"/>
+      <w:pPr>
+        <w:ind w:left="2880" w:hanging="360"/>
+      </w:pPr>
+    </w:lvl>
+    <w:lvl w:ilvl="4" w:tplc="FFFFFFFF" w:tentative="1">
+      <w:start w:val="1"/>
+      <w:numFmt w:val="lowerLetter"/>
+      <w:lvlText w:val="%5."/>
+      <w:lvlJc w:val="left"/>
+      <w:pPr>
+        <w:ind w:left="3600" w:hanging="360"/>
+      </w:pPr>
+    </w:lvl>
+    <w:lvl w:ilvl="5" w:tplc="FFFFFFFF" w:tentative="1">
+      <w:start w:val="1"/>
+      <w:numFmt w:val="lowerRoman"/>
+      <w:lvlText w:val="%6."/>
+      <w:lvlJc w:val="right"/>
+      <w:pPr>
+        <w:ind w:left="4320" w:hanging="180"/>
+      </w:pPr>
+    </w:lvl>
+    <w:lvl w:ilvl="6" w:tplc="FFFFFFFF" w:tentative="1">
+      <w:start w:val="1"/>
+      <w:numFmt w:val="decimal"/>
+      <w:lvlText w:val="%7."/>
+      <w:lvlJc w:val="left"/>
+      <w:pPr>
+        <w:ind w:left="5040" w:hanging="360"/>
+      </w:pPr>
+    </w:lvl>
+    <w:lvl w:ilvl="7" w:tplc="FFFFFFFF" w:tentative="1">
+      <w:start w:val="1"/>
+      <w:numFmt w:val="lowerLetter"/>
+      <w:lvlText w:val="%8."/>
+      <w:lvlJc w:val="left"/>
+      <w:pPr>
+        <w:ind w:left="5760" w:hanging="360"/>
+      </w:pPr>
+    </w:lvl>
+    <w:lvl w:ilvl="8" w:tplc="FFFFFFFF" w:tentative="1">
+      <w:start w:val="1"/>
+      <w:numFmt w:val="lowerRoman"/>
+      <w:lvlText w:val="%9."/>
+      <w:lvlJc w:val="right"/>
+      <w:pPr>
+        <w:ind w:left="6480" w:hanging="180"/>
+      </w:pPr>
+    </w:lvl>
+  </w:abstractNum>
+  <w:abstractNum w:abstractNumId="13" w15:restartNumberingAfterBreak="0">
+    <w:nsid w:val="79F92A12"/>
+    <w:multiLevelType w:val="hybridMultilevel"/>
+    <w:tmpl w:val="850CB7D0"/>
+    <w:lvl w:ilvl="0" w:tplc="58A06838">
+      <w:start w:val="1"/>
+      <w:numFmt w:val="decimal"/>
+      <w:lvlText w:val="%1."/>
+      <w:lvlJc w:val="left"/>
+      <w:pPr>
+        <w:ind w:left="720" w:hanging="360"/>
+      </w:pPr>
+    </w:lvl>
+    <w:lvl w:ilvl="1" w:tplc="BD029AE6">
+      <w:start w:val="1"/>
+      <w:numFmt w:val="lowerLetter"/>
+      <w:lvlText w:val="%2."/>
+      <w:lvlJc w:val="left"/>
+      <w:pPr>
+        <w:ind w:left="1440" w:hanging="360"/>
+      </w:pPr>
+    </w:lvl>
+    <w:lvl w:ilvl="2" w:tplc="12D85BA6">
+      <w:start w:val="1"/>
+      <w:numFmt w:val="lowerRoman"/>
+      <w:lvlText w:val="%3."/>
+      <w:lvlJc w:val="right"/>
+      <w:pPr>
+        <w:ind w:left="2160" w:hanging="180"/>
+      </w:pPr>
+    </w:lvl>
+    <w:lvl w:ilvl="3" w:tplc="751AE862">
+      <w:start w:val="1"/>
+      <w:numFmt w:val="decimal"/>
+      <w:lvlText w:val="%4."/>
+      <w:lvlJc w:val="left"/>
+      <w:pPr>
+        <w:ind w:left="2880" w:hanging="360"/>
+      </w:pPr>
+    </w:lvl>
+    <w:lvl w:ilvl="4" w:tplc="AC8E5B52">
+      <w:start w:val="1"/>
+      <w:numFmt w:val="lowerLetter"/>
+      <w:lvlText w:val="%5."/>
+      <w:lvlJc w:val="left"/>
+      <w:pPr>
+        <w:ind w:left="3600" w:hanging="360"/>
+      </w:pPr>
+    </w:lvl>
+    <w:lvl w:ilvl="5" w:tplc="CCB0FB9E">
+      <w:start w:val="1"/>
+      <w:numFmt w:val="lowerRoman"/>
+      <w:lvlText w:val="%6."/>
+      <w:lvlJc w:val="right"/>
+      <w:pPr>
+        <w:ind w:left="4320" w:hanging="180"/>
+      </w:pPr>
+    </w:lvl>
+    <w:lvl w:ilvl="6" w:tplc="827AFEFE">
+      <w:start w:val="1"/>
+      <w:numFmt w:val="decimal"/>
+      <w:lvlText w:val="%7."/>
+      <w:lvlJc w:val="left"/>
+      <w:pPr>
+        <w:ind w:left="5040" w:hanging="360"/>
+      </w:pPr>
+    </w:lvl>
+    <w:lvl w:ilvl="7" w:tplc="E926086E">
+      <w:start w:val="1"/>
+      <w:numFmt w:val="lowerLetter"/>
+      <w:lvlText w:val="%8."/>
+      <w:lvlJc w:val="left"/>
+      <w:pPr>
+        <w:ind w:left="5760" w:hanging="360"/>
+      </w:pPr>
+    </w:lvl>
+    <w:lvl w:ilvl="8" w:tplc="AE6A96FA">
+      <w:start w:val="1"/>
+      <w:numFmt w:val="lowerRoman"/>
+      <w:lvlText w:val="%9."/>
+      <w:lvlJc w:val="right"/>
+      <w:pPr>
+        <w:ind w:left="6480" w:hanging="180"/>
+      </w:pPr>
+    </w:lvl>
+  </w:abstractNum>
+  <w:abstractNum w:abstractNumId="14" w15:restartNumberingAfterBreak="0">
     <w:nsid w:val="7F291CAB"/>
     <w:multiLevelType w:val="hybridMultilevel"/>
     <w:tmpl w:val="FF481E92"/>
@@ -10654,38 +12333,50 @@
       </w:pPr>
     </w:lvl>
   </w:abstractNum>
-  <w:num w:numId="11">
+  <w:num w:numId="1" w16cid:durableId="789279178">
+    <w:abstractNumId w:val="13"/>
+  </w:num>
+  <w:num w:numId="2" w16cid:durableId="1859270202">
+    <w:abstractNumId w:val="11"/>
+  </w:num>
+  <w:num w:numId="3" w16cid:durableId="1996563076">
+    <w:abstractNumId w:val="14"/>
+  </w:num>
+  <w:num w:numId="4" w16cid:durableId="10109035">
+    <w:abstractNumId w:val="7"/>
+  </w:num>
+  <w:num w:numId="5" w16cid:durableId="1941135181">
+    <w:abstractNumId w:val="1"/>
+  </w:num>
+  <w:num w:numId="6" w16cid:durableId="1200125520">
+    <w:abstractNumId w:val="6"/>
+  </w:num>
+  <w:num w:numId="7" w16cid:durableId="702436645">
+    <w:abstractNumId w:val="5"/>
+  </w:num>
+  <w:num w:numId="8" w16cid:durableId="562448984">
     <w:abstractNumId w:val="10"/>
   </w:num>
-  <w:num w:numId="1" w16cid:durableId="1859270202">
-    <w:abstractNumId w:val="8"/>
+  <w:num w:numId="9" w16cid:durableId="1132941310">
+    <w:abstractNumId w:val="3"/>
   </w:num>
-  <w:num w:numId="2" w16cid:durableId="1996563076">
+  <w:num w:numId="10" w16cid:durableId="40332076">
+    <w:abstractNumId w:val="4"/>
+  </w:num>
+  <w:num w:numId="11" w16cid:durableId="650989946">
+    <w:abstractNumId w:val="2"/>
+  </w:num>
+  <w:num w:numId="12" w16cid:durableId="1619994662">
+    <w:abstractNumId w:val="12"/>
+  </w:num>
+  <w:num w:numId="13" w16cid:durableId="1997760054">
     <w:abstractNumId w:val="9"/>
   </w:num>
-  <w:num w:numId="3" w16cid:durableId="10109035">
-    <w:abstractNumId w:val="6"/>
-  </w:num>
-  <w:num w:numId="4" w16cid:durableId="1941135181">
+  <w:num w:numId="14" w16cid:durableId="95172077">
     <w:abstractNumId w:val="0"/>
   </w:num>
-  <w:num w:numId="5" w16cid:durableId="1200125520">
-    <w:abstractNumId w:val="5"/>
-  </w:num>
-  <w:num w:numId="6" w16cid:durableId="702436645">
-    <w:abstractNumId w:val="4"/>
-  </w:num>
-  <w:num w:numId="7" w16cid:durableId="562448984">
-    <w:abstractNumId w:val="7"/>
-  </w:num>
-  <w:num w:numId="8" w16cid:durableId="1132941310">
-    <w:abstractNumId w:val="2"/>
-  </w:num>
-  <w:num w:numId="9" w16cid:durableId="40332076">
-    <w:abstractNumId w:val="3"/>
-  </w:num>
-  <w:num w:numId="10" w16cid:durableId="650989946">
-    <w:abstractNumId w:val="1"/>
+  <w:num w:numId="15" w16cid:durableId="1564682035">
+    <w:abstractNumId w:val="8"/>
   </w:num>
 </w:numbering>
 </file>
@@ -10695,7 +12386,7 @@
   <w:docDefaults>
     <w:rPrDefault>
       <w:rPr>
-        <w:rFonts w:asciiTheme="minorHAnsi" w:hAnsiTheme="minorHAnsi" w:eastAsiaTheme="minorHAnsi" w:cstheme="minorBidi"/>
+        <w:rFonts w:asciiTheme="minorHAnsi" w:eastAsiaTheme="minorHAnsi" w:hAnsiTheme="minorHAnsi" w:cstheme="minorBidi"/>
         <w:sz w:val="22"/>
         <w:szCs w:val="22"/>
         <w:lang w:val="en-US" w:eastAsia="en-US" w:bidi="ar-SA"/>
@@ -10710,14 +12401,14 @@
   <w:latentStyles w:defLockedState="0" w:defUIPriority="99" w:defSemiHidden="0" w:defUnhideWhenUsed="0" w:defQFormat="0" w:count="376">
     <w:lsdException w:name="Normal" w:uiPriority="0" w:qFormat="1"/>
     <w:lsdException w:name="heading 1" w:uiPriority="9" w:qFormat="1"/>
-    <w:lsdException w:name="heading 2" w:uiPriority="9" w:semiHidden="1" w:unhideWhenUsed="1" w:qFormat="1"/>
-    <w:lsdException w:name="heading 3" w:uiPriority="9" w:semiHidden="1" w:unhideWhenUsed="1" w:qFormat="1"/>
-    <w:lsdException w:name="heading 4" w:uiPriority="9" w:semiHidden="1" w:unhideWhenUsed="1" w:qFormat="1"/>
-    <w:lsdException w:name="heading 5" w:uiPriority="9" w:semiHidden="1" w:unhideWhenUsed="1" w:qFormat="1"/>
-    <w:lsdException w:name="heading 6" w:uiPriority="9" w:semiHidden="1" w:unhideWhenUsed="1" w:qFormat="1"/>
-    <w:lsdException w:name="heading 7" w:uiPriority="9" w:semiHidden="1" w:unhideWhenUsed="1" w:qFormat="1"/>
-    <w:lsdException w:name="heading 8" w:uiPriority="9" w:semiHidden="1" w:unhideWhenUsed="1" w:qFormat="1"/>
-    <w:lsdException w:name="heading 9" w:uiPriority="9" w:semiHidden="1" w:unhideWhenUsed="1" w:qFormat="1"/>
+    <w:lsdException w:name="heading 2" w:semiHidden="1" w:uiPriority="9" w:unhideWhenUsed="1" w:qFormat="1"/>
+    <w:lsdException w:name="heading 3" w:semiHidden="1" w:uiPriority="9" w:unhideWhenUsed="1" w:qFormat="1"/>
+    <w:lsdException w:name="heading 4" w:semiHidden="1" w:uiPriority="9" w:unhideWhenUsed="1" w:qFormat="1"/>
+    <w:lsdException w:name="heading 5" w:semiHidden="1" w:uiPriority="9" w:unhideWhenUsed="1" w:qFormat="1"/>
+    <w:lsdException w:name="heading 6" w:semiHidden="1" w:uiPriority="9" w:unhideWhenUsed="1" w:qFormat="1"/>
+    <w:lsdException w:name="heading 7" w:semiHidden="1" w:uiPriority="9" w:unhideWhenUsed="1" w:qFormat="1"/>
+    <w:lsdException w:name="heading 8" w:semiHidden="1" w:uiPriority="9" w:unhideWhenUsed="1" w:qFormat="1"/>
+    <w:lsdException w:name="heading 9" w:semiHidden="1" w:uiPriority="9" w:unhideWhenUsed="1" w:qFormat="1"/>
     <w:lsdException w:name="index 1" w:semiHidden="1" w:unhideWhenUsed="1"/>
     <w:lsdException w:name="index 2" w:semiHidden="1" w:unhideWhenUsed="1"/>
     <w:lsdException w:name="index 3" w:semiHidden="1" w:unhideWhenUsed="1"/>
@@ -10727,22 +12418,22 @@
     <w:lsdException w:name="index 7" w:semiHidden="1" w:unhideWhenUsed="1"/>
     <w:lsdException w:name="index 8" w:semiHidden="1" w:unhideWhenUsed="1"/>
     <w:lsdException w:name="index 9" w:semiHidden="1" w:unhideWhenUsed="1"/>
-    <w:lsdException w:name="toc 1" w:uiPriority="39" w:semiHidden="1" w:unhideWhenUsed="1"/>
-    <w:lsdException w:name="toc 2" w:uiPriority="39" w:semiHidden="1" w:unhideWhenUsed="1"/>
-    <w:lsdException w:name="toc 3" w:uiPriority="39" w:semiHidden="1" w:unhideWhenUsed="1"/>
-    <w:lsdException w:name="toc 4" w:uiPriority="39" w:semiHidden="1" w:unhideWhenUsed="1"/>
-    <w:lsdException w:name="toc 5" w:uiPriority="39" w:semiHidden="1" w:unhideWhenUsed="1"/>
-    <w:lsdException w:name="toc 6" w:uiPriority="39" w:semiHidden="1" w:unhideWhenUsed="1"/>
-    <w:lsdException w:name="toc 7" w:uiPriority="39" w:semiHidden="1" w:unhideWhenUsed="1"/>
-    <w:lsdException w:name="toc 8" w:uiPriority="39" w:semiHidden="1" w:unhideWhenUsed="1"/>
-    <w:lsdException w:name="toc 9" w:uiPriority="39" w:semiHidden="1" w:unhideWhenUsed="1"/>
+    <w:lsdException w:name="toc 1" w:semiHidden="1" w:uiPriority="39" w:unhideWhenUsed="1"/>
+    <w:lsdException w:name="toc 2" w:semiHidden="1" w:uiPriority="39" w:unhideWhenUsed="1"/>
+    <w:lsdException w:name="toc 3" w:semiHidden="1" w:uiPriority="39" w:unhideWhenUsed="1"/>
+    <w:lsdException w:name="toc 4" w:semiHidden="1" w:uiPriority="39" w:unhideWhenUsed="1"/>
+    <w:lsdException w:name="toc 5" w:semiHidden="1" w:uiPriority="39" w:unhideWhenUsed="1"/>
+    <w:lsdException w:name="toc 6" w:semiHidden="1" w:uiPriority="39" w:unhideWhenUsed="1"/>
+    <w:lsdException w:name="toc 7" w:semiHidden="1" w:uiPriority="39" w:unhideWhenUsed="1"/>
+    <w:lsdException w:name="toc 8" w:semiHidden="1" w:uiPriority="39" w:unhideWhenUsed="1"/>
+    <w:lsdException w:name="toc 9" w:semiHidden="1" w:uiPriority="39" w:unhideWhenUsed="1"/>
     <w:lsdException w:name="Normal Indent" w:semiHidden="1" w:unhideWhenUsed="1"/>
     <w:lsdException w:name="footnote text" w:semiHidden="1" w:unhideWhenUsed="1"/>
     <w:lsdException w:name="annotation text" w:semiHidden="1" w:unhideWhenUsed="1"/>
     <w:lsdException w:name="header" w:semiHidden="1" w:unhideWhenUsed="1"/>
     <w:lsdException w:name="footer" w:semiHidden="1" w:unhideWhenUsed="1"/>
     <w:lsdException w:name="index heading" w:semiHidden="1" w:unhideWhenUsed="1"/>
-    <w:lsdException w:name="caption" w:uiPriority="35" w:semiHidden="1" w:unhideWhenUsed="1" w:qFormat="1"/>
+    <w:lsdException w:name="caption" w:semiHidden="1" w:uiPriority="35" w:unhideWhenUsed="1" w:qFormat="1"/>
     <w:lsdException w:name="table of figures" w:semiHidden="1" w:unhideWhenUsed="1"/>
     <w:lsdException w:name="envelope address" w:semiHidden="1" w:unhideWhenUsed="1"/>
     <w:lsdException w:name="envelope return" w:semiHidden="1" w:unhideWhenUsed="1"/>
@@ -10773,7 +12464,7 @@
     <w:lsdException w:name="Title" w:uiPriority="10" w:qFormat="1"/>
     <w:lsdException w:name="Closing" w:semiHidden="1" w:unhideWhenUsed="1"/>
     <w:lsdException w:name="Signature" w:semiHidden="1" w:unhideWhenUsed="1"/>
-    <w:lsdException w:name="Default Paragraph Font" w:uiPriority="1" w:semiHidden="1" w:unhideWhenUsed="1"/>
+    <w:lsdException w:name="Default Paragraph Font" w:semiHidden="1" w:uiPriority="1" w:unhideWhenUsed="1"/>
     <w:lsdException w:name="Body Text" w:semiHidden="1" w:unhideWhenUsed="1"/>
     <w:lsdException w:name="Body Text Indent" w:semiHidden="1" w:unhideWhenUsed="1"/>
     <w:lsdException w:name="List Continue" w:semiHidden="1" w:unhideWhenUsed="1"/>
@@ -10973,8 +12664,8 @@
     <w:lsdException w:name="Subtle Reference" w:uiPriority="31" w:qFormat="1"/>
     <w:lsdException w:name="Intense Reference" w:uiPriority="32" w:qFormat="1"/>
     <w:lsdException w:name="Book Title" w:uiPriority="33" w:qFormat="1"/>
-    <w:lsdException w:name="Bibliography" w:uiPriority="37" w:semiHidden="1" w:unhideWhenUsed="1"/>
-    <w:lsdException w:name="TOC Heading" w:uiPriority="39" w:semiHidden="1" w:unhideWhenUsed="1" w:qFormat="1"/>
+    <w:lsdException w:name="Bibliography" w:semiHidden="1" w:uiPriority="37" w:unhideWhenUsed="1"/>
+    <w:lsdException w:name="TOC Heading" w:semiHidden="1" w:uiPriority="39" w:unhideWhenUsed="1" w:qFormat="1"/>
     <w:lsdException w:name="Plain Table 1" w:uiPriority="41"/>
     <w:lsdException w:name="Plain Table 2" w:uiPriority="42"/>
     <w:lsdException w:name="Plain Table 3" w:uiPriority="43"/>
@@ -11085,18 +12776,18 @@
     <w:lsdException w:name="Unresolved Mention" w:semiHidden="1" w:unhideWhenUsed="1"/>
     <w:lsdException w:name="Smart Link" w:semiHidden="1" w:unhideWhenUsed="1"/>
   </w:latentStyles>
-  <w:style w:type="paragraph" w:styleId="Normal" w:default="1">
+  <w:style w:type="paragraph" w:default="1" w:styleId="Normal">
     <w:name w:val="Normal"/>
     <w:qFormat/>
     <w:rsid w:val="00411DBD"/>
   </w:style>
-  <w:style w:type="character" w:styleId="DefaultParagraphFont" w:default="1">
+  <w:style w:type="character" w:default="1" w:styleId="DefaultParagraphFont">
     <w:name w:val="Default Paragraph Font"/>
     <w:uiPriority w:val="1"/>
     <w:semiHidden/>
     <w:unhideWhenUsed/>
   </w:style>
-  <w:style w:type="table" w:styleId="TableNormal" w:default="1">
+  <w:style w:type="table" w:default="1" w:styleId="TableNormal">
     <w:name w:val="Normal Table"/>
     <w:uiPriority w:val="99"/>
     <w:semiHidden/>
@@ -11111,7 +12802,7 @@
       </w:tblCellMar>
     </w:tblPr>
   </w:style>
-  <w:style w:type="numbering" w:styleId="NoList" w:default="1">
+  <w:style w:type="numbering" w:default="1" w:styleId="NoList">
     <w:name w:val="No List"/>
     <w:uiPriority w:val="99"/>
     <w:semiHidden/>
@@ -11127,12 +12818,12 @@
     </w:pPr>
     <w:tblPr>
       <w:tblBorders>
-        <w:top w:val="single" w:color="auto" w:sz="4" w:space="0"/>
-        <w:left w:val="single" w:color="auto" w:sz="4" w:space="0"/>
-        <w:bottom w:val="single" w:color="auto" w:sz="4" w:space="0"/>
-        <w:right w:val="single" w:color="auto" w:sz="4" w:space="0"/>
-        <w:insideH w:val="single" w:color="auto" w:sz="4" w:space="0"/>
-        <w:insideV w:val="single" w:color="auto" w:sz="4" w:space="0"/>
+        <w:top w:val="single" w:sz="4" w:space="0" w:color="auto"/>
+        <w:left w:val="single" w:sz="4" w:space="0" w:color="auto"/>
+        <w:bottom w:val="single" w:sz="4" w:space="0" w:color="auto"/>
+        <w:right w:val="single" w:sz="4" w:space="0" w:color="auto"/>
+        <w:insideH w:val="single" w:sz="4" w:space="0" w:color="auto"/>
+        <w:insideV w:val="single" w:sz="4" w:space="0" w:color="auto"/>
       </w:tblBorders>
     </w:tblPr>
   </w:style>
@@ -11412,26 +13103,6 @@
 </file>
 
 <file path=customXml/item1.xml><?xml version="1.0" encoding="utf-8"?>
-<?mso-contentType ?>
-<FormTemplates xmlns="http://schemas.microsoft.com/sharepoint/v3/contenttype/forms">
-  <Display>DocumentLibraryForm</Display>
-  <Edit>DocumentLibraryForm</Edit>
-  <New>DocumentLibraryForm</New>
-</FormTemplates>
-</file>
-
-<file path=customXml/item2.xml><?xml version="1.0" encoding="utf-8"?>
-<p:properties xmlns:p="http://schemas.microsoft.com/office/2006/metadata/properties" xmlns:xsi="http://www.w3.org/2001/XMLSchema-instance" xmlns:pc="http://schemas.microsoft.com/office/infopath/2007/PartnerControls">
-  <documentManagement>
-    <TaxCatchAll xmlns="becc6418-98a4-4be0-bb44-3ce60d9e2ca3" xsi:nil="true"/>
-    <lcf76f155ced4ddcb4097134ff3c332f xmlns="8bf23f84-f8bc-4e67-ab33-02601704301c">
-      <Terms xmlns="http://schemas.microsoft.com/office/infopath/2007/PartnerControls"/>
-    </lcf76f155ced4ddcb4097134ff3c332f>
-  </documentManagement>
-</p:properties>
-</file>
-
-<file path=customXml/item3.xml><?xml version="1.0" encoding="utf-8"?>
 <ct:contentTypeSchema xmlns:ct="http://schemas.microsoft.com/office/2006/metadata/contentType" xmlns:ma="http://schemas.microsoft.com/office/2006/metadata/properties/metaAttributes" ct:_="" ma:_="" ma:contentTypeName="Document" ma:contentTypeID="0x0101006E296302A21A604AB30B08CDD982AED5" ma:contentTypeVersion="13" ma:contentTypeDescription="Create a new document." ma:contentTypeScope="" ma:versionID="4a2e24ddf9d3ff53ecfb88a36bb32033">
   <xsd:schema xmlns:xsd="http://www.w3.org/2001/XMLSchema" xmlns:xs="http://www.w3.org/2001/XMLSchema" xmlns:p="http://schemas.microsoft.com/office/2006/metadata/properties" xmlns:ns2="8bf23f84-f8bc-4e67-ab33-02601704301c" xmlns:ns3="becc6418-98a4-4be0-bb44-3ce60d9e2ca3" targetNamespace="http://schemas.microsoft.com/office/2006/metadata/properties" ma:root="true" ma:fieldsID="85173b95bb32453a086c351bdaabae72" ns2:_="" ns3:_="">
     <xsd:import namespace="8bf23f84-f8bc-4e67-ab33-02601704301c"/>
@@ -11654,32 +13325,27 @@
 </ct:contentTypeSchema>
 </file>
 
-<file path=customXml/itemProps1.xml><?xml version="1.0" encoding="utf-8"?>
-<ds:datastoreItem xmlns:ds="http://schemas.openxmlformats.org/officeDocument/2006/customXml" ds:itemID="{E873E521-0E1E-4092-AB16-EF6C01A44EB8}">
-  <ds:schemaRefs>
-    <ds:schemaRef ds:uri="http://schemas.microsoft.com/sharepoint/v3/contenttype/forms"/>
-  </ds:schemaRefs>
-</ds:datastoreItem>
+<file path=customXml/item2.xml><?xml version="1.0" encoding="utf-8"?>
+<p:properties xmlns:p="http://schemas.microsoft.com/office/2006/metadata/properties" xmlns:xsi="http://www.w3.org/2001/XMLSchema-instance" xmlns:pc="http://schemas.microsoft.com/office/infopath/2007/PartnerControls">
+  <documentManagement>
+    <TaxCatchAll xmlns="becc6418-98a4-4be0-bb44-3ce60d9e2ca3" xsi:nil="true"/>
+    <lcf76f155ced4ddcb4097134ff3c332f xmlns="8bf23f84-f8bc-4e67-ab33-02601704301c">
+      <Terms xmlns="http://schemas.microsoft.com/office/infopath/2007/PartnerControls"/>
+    </lcf76f155ced4ddcb4097134ff3c332f>
+  </documentManagement>
+</p:properties>
 </file>
 
-<file path=customXml/itemProps2.xml><?xml version="1.0" encoding="utf-8"?>
-<ds:datastoreItem xmlns:ds="http://schemas.openxmlformats.org/officeDocument/2006/customXml" ds:itemID="{1E3DE999-54C4-467C-9885-ECCF99638AD5}">
-  <ds:schemaRefs>
-    <ds:schemaRef ds:uri="http://purl.org/dc/dcmitype/"/>
-    <ds:schemaRef ds:uri="http://schemas.microsoft.com/office/2006/metadata/properties"/>
-    <ds:schemaRef ds:uri="http://purl.org/dc/elements/1.1/"/>
-    <ds:schemaRef ds:uri="http://www.w3.org/XML/1998/namespace"/>
-    <ds:schemaRef ds:uri="becc6418-98a4-4be0-bb44-3ce60d9e2ca3"/>
-    <ds:schemaRef ds:uri="http://schemas.microsoft.com/office/infopath/2007/PartnerControls"/>
-    <ds:schemaRef ds:uri="http://schemas.microsoft.com/office/2006/documentManagement/types"/>
-    <ds:schemaRef ds:uri="http://schemas.openxmlformats.org/package/2006/metadata/core-properties"/>
-    <ds:schemaRef ds:uri="8bf23f84-f8bc-4e67-ab33-02601704301c"/>
-    <ds:schemaRef ds:uri="http://purl.org/dc/terms/"/>
-  </ds:schemaRefs>
-</ds:datastoreItem>
+<file path=customXml/item3.xml><?xml version="1.0" encoding="utf-8"?>
+<?mso-contentType ?>
+<FormTemplates xmlns="http://schemas.microsoft.com/sharepoint/v3/contenttype/forms">
+  <Display>DocumentLibraryForm</Display>
+  <Edit>DocumentLibraryForm</Edit>
+  <New>DocumentLibraryForm</New>
+</FormTemplates>
 </file>
 
-<file path=customXml/itemProps3.xml><?xml version="1.0" encoding="utf-8"?>
+<file path=customXml/itemProps1.xml><?xml version="1.0" encoding="utf-8"?>
 <ds:datastoreItem xmlns:ds="http://schemas.openxmlformats.org/officeDocument/2006/customXml" ds:itemID="{28952DA6-A201-47DC-A3DD-6036E3621C3B}">
   <ds:schemaRefs>
     <ds:schemaRef ds:uri="http://schemas.microsoft.com/office/2006/metadata/contentType"/>
@@ -11696,4 +13362,23 @@
     <ds:schemaRef ds:uri="http://schemas.microsoft.com/internal/obd"/>
   </ds:schemaRefs>
 </ds:datastoreItem>
+</file>
+
+<file path=customXml/itemProps2.xml><?xml version="1.0" encoding="utf-8"?>
+<ds:datastoreItem xmlns:ds="http://schemas.openxmlformats.org/officeDocument/2006/customXml" ds:itemID="{1E3DE999-54C4-467C-9885-ECCF99638AD5}">
+  <ds:schemaRefs>
+    <ds:schemaRef ds:uri="http://schemas.microsoft.com/office/2006/metadata/properties"/>
+    <ds:schemaRef ds:uri="http://schemas.microsoft.com/office/infopath/2007/PartnerControls"/>
+    <ds:schemaRef ds:uri="becc6418-98a4-4be0-bb44-3ce60d9e2ca3"/>
+    <ds:schemaRef ds:uri="8bf23f84-f8bc-4e67-ab33-02601704301c"/>
+  </ds:schemaRefs>
+</ds:datastoreItem>
+</file>
+
+<file path=customXml/itemProps3.xml><?xml version="1.0" encoding="utf-8"?>
+<ds:datastoreItem xmlns:ds="http://schemas.openxmlformats.org/officeDocument/2006/customXml" ds:itemID="{E873E521-0E1E-4092-AB16-EF6C01A44EB8}">
+  <ds:schemaRefs>
+    <ds:schemaRef ds:uri="http://schemas.microsoft.com/sharepoint/v3/contenttype/forms"/>
+  </ds:schemaRefs>
+</ds:datastoreItem>
 </file>
--- a/INITIAL DOCS (.docx)/Use Case v1.0.docx
+++ b/INITIAL DOCS (.docx)/Use Case v1.0.docx
@@ -9670,19 +9670,7 @@
           <w:sz w:val="32"/>
           <w:szCs w:val="32"/>
         </w:rPr>
-        <w:t xml:space="preserve">Resident </w:t>
-      </w:r>
-      <w:r>
-        <w:rPr>
-          <w:rFonts w:ascii="Arial" w:hAnsi="Arial" w:cs="Arial"/>
-          <w:b/>
-          <w:bCs/>
-          <w:i/>
-          <w:iCs/>
-          <w:sz w:val="32"/>
-          <w:szCs w:val="32"/>
-        </w:rPr>
-        <w:t>Payment Option</w:t>
+        <w:t>Resident Payment Option</w:t>
       </w:r>
     </w:p>
     <w:tbl>
@@ -9834,15 +9822,7 @@
                 <w:sz w:val="24"/>
                 <w:szCs w:val="24"/>
               </w:rPr>
-              <w:t xml:space="preserve">Resident </w:t>
-            </w:r>
-            <w:r>
-              <w:rPr>
-                <w:rFonts w:ascii="Arial" w:hAnsi="Arial" w:cs="Arial"/>
-                <w:sz w:val="24"/>
-                <w:szCs w:val="24"/>
-              </w:rPr>
-              <w:t>Payment Option</w:t>
+              <w:t>Resident Payment Option</w:t>
             </w:r>
           </w:p>
         </w:tc>
@@ -10320,40 +10300,25 @@
                 <w:sz w:val="24"/>
                 <w:szCs w:val="24"/>
               </w:rPr>
-              <w:t>Resident must be present</w:t>
-            </w:r>
-            <w:r>
-              <w:rPr>
-                <w:rFonts w:ascii="Arial" w:hAnsi="Arial" w:cs="Arial"/>
-                <w:sz w:val="24"/>
-                <w:szCs w:val="24"/>
-              </w:rPr>
-              <w:br/>
-            </w:r>
-            <w:r>
-              <w:rPr>
-                <w:rFonts w:ascii="Arial" w:hAnsi="Arial" w:cs="Arial"/>
-                <w:sz w:val="24"/>
-                <w:szCs w:val="24"/>
-              </w:rPr>
-              <w:t>Requested document must exist</w:t>
-            </w:r>
-            <w:r>
-              <w:rPr>
-                <w:rFonts w:ascii="Arial" w:hAnsi="Arial" w:cs="Arial"/>
-                <w:sz w:val="24"/>
-                <w:szCs w:val="24"/>
-              </w:rPr>
-              <w:br/>
-            </w:r>
-            <w:r>
-              <w:rPr>
-                <w:rFonts w:ascii="Arial" w:hAnsi="Arial" w:cs="Arial"/>
-                <w:sz w:val="24"/>
-                <w:szCs w:val="24"/>
-              </w:rPr>
-              <w:t xml:space="preserve">Requirement should be valid  </w:t>
-            </w:r>
+              <w:t xml:space="preserve">Resident </w:t>
+            </w:r>
+            <w:r>
+              <w:rPr>
+                <w:rFonts w:ascii="Arial" w:hAnsi="Arial" w:cs="Arial"/>
+                <w:sz w:val="24"/>
+                <w:szCs w:val="24"/>
+              </w:rPr>
+              <w:t>must be successfully submitted a request.</w:t>
+            </w:r>
+          </w:p>
+          <w:p>
+            <w:pPr>
+              <w:rPr>
+                <w:rFonts w:ascii="Arial" w:hAnsi="Arial" w:cs="Arial"/>
+                <w:sz w:val="24"/>
+                <w:szCs w:val="24"/>
+              </w:rPr>
+            </w:pPr>
           </w:p>
         </w:tc>
       </w:tr>
@@ -13103,6 +13068,26 @@
 </file>
 
 <file path=customXml/item1.xml><?xml version="1.0" encoding="utf-8"?>
+<?mso-contentType ?>
+<FormTemplates xmlns="http://schemas.microsoft.com/sharepoint/v3/contenttype/forms">
+  <Display>DocumentLibraryForm</Display>
+  <Edit>DocumentLibraryForm</Edit>
+  <New>DocumentLibraryForm</New>
+</FormTemplates>
+</file>
+
+<file path=customXml/item2.xml><?xml version="1.0" encoding="utf-8"?>
+<p:properties xmlns:p="http://schemas.microsoft.com/office/2006/metadata/properties" xmlns:xsi="http://www.w3.org/2001/XMLSchema-instance" xmlns:pc="http://schemas.microsoft.com/office/infopath/2007/PartnerControls">
+  <documentManagement>
+    <TaxCatchAll xmlns="becc6418-98a4-4be0-bb44-3ce60d9e2ca3" xsi:nil="true"/>
+    <lcf76f155ced4ddcb4097134ff3c332f xmlns="8bf23f84-f8bc-4e67-ab33-02601704301c">
+      <Terms xmlns="http://schemas.microsoft.com/office/infopath/2007/PartnerControls"/>
+    </lcf76f155ced4ddcb4097134ff3c332f>
+  </documentManagement>
+</p:properties>
+</file>
+
+<file path=customXml/item3.xml><?xml version="1.0" encoding="utf-8"?>
 <ct:contentTypeSchema xmlns:ct="http://schemas.microsoft.com/office/2006/metadata/contentType" xmlns:ma="http://schemas.microsoft.com/office/2006/metadata/properties/metaAttributes" ct:_="" ma:_="" ma:contentTypeName="Document" ma:contentTypeID="0x0101006E296302A21A604AB30B08CDD982AED5" ma:contentTypeVersion="13" ma:contentTypeDescription="Create a new document." ma:contentTypeScope="" ma:versionID="4a2e24ddf9d3ff53ecfb88a36bb32033">
   <xsd:schema xmlns:xsd="http://www.w3.org/2001/XMLSchema" xmlns:xs="http://www.w3.org/2001/XMLSchema" xmlns:p="http://schemas.microsoft.com/office/2006/metadata/properties" xmlns:ns2="8bf23f84-f8bc-4e67-ab33-02601704301c" xmlns:ns3="becc6418-98a4-4be0-bb44-3ce60d9e2ca3" targetNamespace="http://schemas.microsoft.com/office/2006/metadata/properties" ma:root="true" ma:fieldsID="85173b95bb32453a086c351bdaabae72" ns2:_="" ns3:_="">
     <xsd:import namespace="8bf23f84-f8bc-4e67-ab33-02601704301c"/>
@@ -13325,27 +13310,26 @@
 </ct:contentTypeSchema>
 </file>
 
-<file path=customXml/item2.xml><?xml version="1.0" encoding="utf-8"?>
-<p:properties xmlns:p="http://schemas.microsoft.com/office/2006/metadata/properties" xmlns:xsi="http://www.w3.org/2001/XMLSchema-instance" xmlns:pc="http://schemas.microsoft.com/office/infopath/2007/PartnerControls">
-  <documentManagement>
-    <TaxCatchAll xmlns="becc6418-98a4-4be0-bb44-3ce60d9e2ca3" xsi:nil="true"/>
-    <lcf76f155ced4ddcb4097134ff3c332f xmlns="8bf23f84-f8bc-4e67-ab33-02601704301c">
-      <Terms xmlns="http://schemas.microsoft.com/office/infopath/2007/PartnerControls"/>
-    </lcf76f155ced4ddcb4097134ff3c332f>
-  </documentManagement>
-</p:properties>
+<file path=customXml/itemProps1.xml><?xml version="1.0" encoding="utf-8"?>
+<ds:datastoreItem xmlns:ds="http://schemas.openxmlformats.org/officeDocument/2006/customXml" ds:itemID="{E873E521-0E1E-4092-AB16-EF6C01A44EB8}">
+  <ds:schemaRefs>
+    <ds:schemaRef ds:uri="http://schemas.microsoft.com/sharepoint/v3/contenttype/forms"/>
+  </ds:schemaRefs>
+</ds:datastoreItem>
 </file>
 
-<file path=customXml/item3.xml><?xml version="1.0" encoding="utf-8"?>
-<?mso-contentType ?>
-<FormTemplates xmlns="http://schemas.microsoft.com/sharepoint/v3/contenttype/forms">
-  <Display>DocumentLibraryForm</Display>
-  <Edit>DocumentLibraryForm</Edit>
-  <New>DocumentLibraryForm</New>
-</FormTemplates>
+<file path=customXml/itemProps2.xml><?xml version="1.0" encoding="utf-8"?>
+<ds:datastoreItem xmlns:ds="http://schemas.openxmlformats.org/officeDocument/2006/customXml" ds:itemID="{1E3DE999-54C4-467C-9885-ECCF99638AD5}">
+  <ds:schemaRefs>
+    <ds:schemaRef ds:uri="http://schemas.microsoft.com/office/2006/metadata/properties"/>
+    <ds:schemaRef ds:uri="http://schemas.microsoft.com/office/infopath/2007/PartnerControls"/>
+    <ds:schemaRef ds:uri="becc6418-98a4-4be0-bb44-3ce60d9e2ca3"/>
+    <ds:schemaRef ds:uri="8bf23f84-f8bc-4e67-ab33-02601704301c"/>
+  </ds:schemaRefs>
+</ds:datastoreItem>
 </file>
 
-<file path=customXml/itemProps1.xml><?xml version="1.0" encoding="utf-8"?>
+<file path=customXml/itemProps3.xml><?xml version="1.0" encoding="utf-8"?>
 <ds:datastoreItem xmlns:ds="http://schemas.openxmlformats.org/officeDocument/2006/customXml" ds:itemID="{28952DA6-A201-47DC-A3DD-6036E3621C3B}">
   <ds:schemaRefs>
     <ds:schemaRef ds:uri="http://schemas.microsoft.com/office/2006/metadata/contentType"/>
@@ -13362,23 +13346,4 @@
     <ds:schemaRef ds:uri="http://schemas.microsoft.com/internal/obd"/>
   </ds:schemaRefs>
 </ds:datastoreItem>
-</file>
-
-<file path=customXml/itemProps2.xml><?xml version="1.0" encoding="utf-8"?>
-<ds:datastoreItem xmlns:ds="http://schemas.openxmlformats.org/officeDocument/2006/customXml" ds:itemID="{1E3DE999-54C4-467C-9885-ECCF99638AD5}">
-  <ds:schemaRefs>
-    <ds:schemaRef ds:uri="http://schemas.microsoft.com/office/2006/metadata/properties"/>
-    <ds:schemaRef ds:uri="http://schemas.microsoft.com/office/infopath/2007/PartnerControls"/>
-    <ds:schemaRef ds:uri="becc6418-98a4-4be0-bb44-3ce60d9e2ca3"/>
-    <ds:schemaRef ds:uri="8bf23f84-f8bc-4e67-ab33-02601704301c"/>
-  </ds:schemaRefs>
-</ds:datastoreItem>
-</file>
-
-<file path=customXml/itemProps3.xml><?xml version="1.0" encoding="utf-8"?>
-<ds:datastoreItem xmlns:ds="http://schemas.openxmlformats.org/officeDocument/2006/customXml" ds:itemID="{E873E521-0E1E-4092-AB16-EF6C01A44EB8}">
-  <ds:schemaRefs>
-    <ds:schemaRef ds:uri="http://schemas.microsoft.com/sharepoint/v3/contenttype/forms"/>
-  </ds:schemaRefs>
-</ds:datastoreItem>
 </file>